--- a/writeup/coverletter r1.docx
+++ b/writeup/coverletter r1.docx
@@ -82,6 +82,13 @@
           <w:rFonts w:ascii="Times" w:hAnsi="Times" w:cs="Helvetica"/>
         </w:rPr>
       </w:pPr>
+      <w:r>
+        <w:rPr>
+          <w:rFonts w:ascii="Times" w:hAnsi="Times" w:cs="Helvetica"/>
+        </w:rPr>
+        <w:br/>
+        <w:t>We apologize for the delay in submitting our revision – the delay was caused by the time it took to collect data for Experiment 4, which includes several controls relevant to the points raised by the reviewers, as well as a replication of the original developmental effect with a larger sample.</w:t>
+      </w:r>
     </w:p>
     <w:p>
       <w:pPr>
@@ -96,18 +103,6 @@
           <w:rFonts w:ascii="Times" w:hAnsi="Times" w:cs="Helvetica"/>
         </w:rPr>
       </w:pPr>
-      <w:r>
-        <w:rPr>
-          <w:rFonts w:ascii="Times" w:hAnsi="Times" w:cs="Helvetica"/>
-        </w:rPr>
-        <w:t>We l</w:t>
-      </w:r>
-      <w:r>
-        <w:rPr>
-          <w:rFonts w:ascii="Times" w:hAnsi="Times" w:cs="Helvetica"/>
-        </w:rPr>
-        <w:t xml:space="preserve">ook forward to hearing from you regarding the manuscript; please do not hesitate to contact us if you have any further questions or concerns. </w:t>
-      </w:r>
     </w:p>
     <w:p>
       <w:pPr>
@@ -122,6 +117,18 @@
           <w:rFonts w:ascii="Times" w:hAnsi="Times" w:cs="Helvetica"/>
         </w:rPr>
       </w:pPr>
+      <w:r>
+        <w:rPr>
+          <w:rFonts w:ascii="Times" w:hAnsi="Times" w:cs="Helvetica"/>
+        </w:rPr>
+        <w:t>We l</w:t>
+      </w:r>
+      <w:r>
+        <w:rPr>
+          <w:rFonts w:ascii="Times" w:hAnsi="Times" w:cs="Helvetica"/>
+        </w:rPr>
+        <w:t xml:space="preserve">ook forward to hearing from you regarding the manuscript; please do not hesitate to contact us if you have any further questions or concerns. </w:t>
+      </w:r>
     </w:p>
     <w:p>
       <w:pPr>
@@ -136,12 +143,6 @@
           <w:rFonts w:ascii="Times" w:hAnsi="Times" w:cs="Helvetica"/>
         </w:rPr>
       </w:pPr>
-      <w:r>
-        <w:rPr>
-          <w:rFonts w:ascii="Times" w:hAnsi="Times" w:cs="Helvetica"/>
-        </w:rPr>
-        <w:t>Sincerely,</w:t>
-      </w:r>
     </w:p>
     <w:p>
       <w:pPr>
@@ -160,7 +161,7 @@
         <w:rPr>
           <w:rFonts w:ascii="Times" w:hAnsi="Times" w:cs="Helvetica"/>
         </w:rPr>
-        <w:t xml:space="preserve"> </w:t>
+        <w:t>Sincerely,</w:t>
       </w:r>
     </w:p>
     <w:p>
@@ -172,16 +173,15 @@
         <w:autoSpaceDE w:val="0"/>
         <w:autoSpaceDN w:val="0"/>
         <w:adjustRightInd w:val="0"/>
-        <w:ind w:left="630" w:hanging="630"/>
-        <w:rPr>
-          <w:rFonts w:ascii="Times" w:hAnsi="Times" w:cs="Helvetica"/>
-        </w:rPr>
-      </w:pPr>
-      <w:r>
-        <w:rPr>
-          <w:rFonts w:ascii="Times" w:hAnsi="Times" w:cs="Helvetica"/>
-        </w:rPr>
-        <w:t>Michael C. Frank and Noah D. Goodman</w:t>
+        <w:rPr>
+          <w:rFonts w:ascii="Times" w:hAnsi="Times" w:cs="Helvetica"/>
+        </w:rPr>
+      </w:pPr>
+      <w:r>
+        <w:rPr>
+          <w:rFonts w:ascii="Times" w:hAnsi="Times" w:cs="Helvetica"/>
+        </w:rPr>
+        <w:t xml:space="preserve"> </w:t>
       </w:r>
     </w:p>
     <w:p>
@@ -193,10 +193,17 @@
         <w:autoSpaceDE w:val="0"/>
         <w:autoSpaceDN w:val="0"/>
         <w:adjustRightInd w:val="0"/>
-        <w:rPr>
-          <w:rFonts w:ascii="Times" w:hAnsi="Times" w:cs="Helvetica"/>
-        </w:rPr>
-      </w:pPr>
+        <w:ind w:left="630" w:hanging="630"/>
+        <w:rPr>
+          <w:rFonts w:ascii="Times" w:hAnsi="Times" w:cs="Helvetica"/>
+        </w:rPr>
+      </w:pPr>
+      <w:r>
+        <w:rPr>
+          <w:rFonts w:ascii="Times" w:hAnsi="Times" w:cs="Helvetica"/>
+        </w:rPr>
+        <w:t>Michael C. Frank and Noah D. Goodman</w:t>
+      </w:r>
     </w:p>
     <w:p>
       <w:pPr>
@@ -215,6 +222,20 @@
     <w:p>
       <w:pPr>
         <w:widowControl w:val="0"/>
+        <w:tabs>
+          <w:tab w:val="left" w:pos="630"/>
+        </w:tabs>
+        <w:autoSpaceDE w:val="0"/>
+        <w:autoSpaceDN w:val="0"/>
+        <w:adjustRightInd w:val="0"/>
+        <w:rPr>
+          <w:rFonts w:ascii="Times" w:hAnsi="Times" w:cs="Helvetica"/>
+        </w:rPr>
+      </w:pPr>
+    </w:p>
+    <w:p>
+      <w:pPr>
+        <w:widowControl w:val="0"/>
         <w:autoSpaceDE w:val="0"/>
         <w:autoSpaceDN w:val="0"/>
         <w:adjustRightInd w:val="0"/>
@@ -420,12 +441,20 @@
         </w:rPr>
         <w:t xml:space="preserve"> in other unpublished work we have found that designs that repeat these sorts of inferences too many times lead to learning over the course of the experiment. </w:t>
       </w:r>
+      <w:commentRangeStart w:id="0"/>
       <w:r>
         <w:rPr>
           <w:rFonts w:ascii="Times" w:hAnsi="Times" w:cs="Helvetica"/>
         </w:rPr>
         <w:t xml:space="preserve">We have added some brief discussion of this issue to the text. </w:t>
       </w:r>
+      <w:commentRangeEnd w:id="0"/>
+      <w:r>
+        <w:rPr>
+          <w:rStyle w:val="CommentReference"/>
+        </w:rPr>
+        <w:commentReference w:id="0"/>
+      </w:r>
     </w:p>
     <w:p>
       <w:pPr>
@@ -489,6 +518,7 @@
           <w:rFonts w:ascii="Times" w:hAnsi="Times" w:cs="Helvetica"/>
         </w:rPr>
       </w:pPr>
+      <w:commentRangeStart w:id="1"/>
       <w:r>
         <w:rPr>
           <w:rFonts w:ascii="Times" w:hAnsi="Times" w:cs="Helvetica"/>
@@ -519,6 +549,13 @@
         </w:rPr>
         <w:t xml:space="preserve">. </w:t>
       </w:r>
+      <w:commentRangeEnd w:id="1"/>
+      <w:r>
+        <w:rPr>
+          <w:rStyle w:val="CommentReference"/>
+        </w:rPr>
+        <w:commentReference w:id="1"/>
+      </w:r>
       <w:r>
         <w:rPr>
           <w:rFonts w:ascii="Times" w:hAnsi="Times" w:cs="Helvetica"/>
@@ -607,13 +644,53 @@
         <w:rPr>
           <w:rFonts w:ascii="Times" w:hAnsi="Times" w:cs="Helvetica"/>
         </w:rPr>
-        <w:t xml:space="preserve">ic for children’s word learning. In our revision we have supplemented our discussion of </w:t>
-      </w:r>
-      <w:r>
-        <w:rPr>
-          <w:rFonts w:ascii="Times" w:hAnsi="Times" w:cs="Helvetica"/>
-        </w:rPr>
-        <w:t xml:space="preserve">the role that salience could play both in our model and in the general discussion. </w:t>
+        <w:t xml:space="preserve">ic for children’s word learning. </w:t>
+      </w:r>
+      <w:commentRangeStart w:id="2"/>
+      <w:r>
+        <w:rPr>
+          <w:rFonts w:ascii="Times" w:hAnsi="Times" w:cs="Helvetica"/>
+        </w:rPr>
+        <w:t xml:space="preserve">In our revision we have supplemented our discussion of </w:t>
+      </w:r>
+      <w:r>
+        <w:rPr>
+          <w:rFonts w:ascii="Times" w:hAnsi="Times" w:cs="Helvetica"/>
+        </w:rPr>
+        <w:t xml:space="preserve">the role that salience could play both in our model and in the general </w:t>
+      </w:r>
+      <w:r>
+        <w:rPr>
+          <w:rFonts w:ascii="Times" w:hAnsi="Times" w:cs="Helvetica"/>
+        </w:rPr>
+        <w:t>discussion</w:t>
+      </w:r>
+      <w:commentRangeEnd w:id="2"/>
+      <w:r>
+        <w:rPr>
+          <w:rStyle w:val="CommentReference"/>
+        </w:rPr>
+        <w:commentReference w:id="2"/>
+      </w:r>
+      <w:r>
+        <w:rPr>
+          <w:rFonts w:ascii="Times" w:hAnsi="Times" w:cs="Helvetica"/>
+        </w:rPr>
+        <w:t>, as well as adding a “salience control” in Experiment 4 that shows that pure perceptual salience judgments</w:t>
+      </w:r>
+      <w:del w:id="3" w:author="Michael C Frank" w:date="2014-06-20T16:00:00Z">
+        <w:r>
+          <w:rPr>
+            <w:rFonts w:ascii="Times" w:hAnsi="Times" w:cs="Helvetica"/>
+          </w:rPr>
+          <w:delText xml:space="preserve"> </w:delText>
+        </w:r>
+      </w:del>
+      <w:r>
+        <w:rPr>
+          <w:rFonts w:ascii="Times" w:hAnsi="Times" w:cs="Helvetica"/>
+        </w:rPr>
+        <w:t xml:space="preserve">. </w:t>
       </w:r>
     </w:p>
     <w:p>
@@ -793,44 +870,66 @@
         <w:rPr>
           <w:rFonts w:ascii="Times" w:hAnsi="Times" w:cs="Helvetica"/>
         </w:rPr>
-        <w:t>Thus, while we have added discussion of salience and of our items, we do not believe a replication wi</w:t>
-      </w:r>
-      <w:r>
-        <w:rPr>
-          <w:rFonts w:ascii="Times" w:hAnsi="Times" w:cs="Helvetica"/>
-        </w:rPr>
-        <w:t>th photos is warranted here.  Investigation of the question of feature salience is an important next step, but we feel that this may be beyond the scope of the</w:t>
-      </w:r>
-      <w:r>
-        <w:rPr>
-          <w:rFonts w:ascii="Times" w:hAnsi="Times" w:cs="Helvetica"/>
-        </w:rPr>
-        <w:t xml:space="preserve"> current paper. Nevertheless, </w:t>
-      </w:r>
-      <w:r>
-        <w:rPr>
-          <w:rFonts w:ascii="Times" w:hAnsi="Times" w:cs="Helvetica"/>
-        </w:rPr>
-        <w:t>if the Editor or Reviewers feel otherwise then we can consider adding additional experiments</w:t>
-      </w:r>
-      <w:r>
-        <w:rPr>
-          <w:rFonts w:ascii="Times" w:hAnsi="Times" w:cs="Helvetica"/>
-        </w:rPr>
-        <w:t xml:space="preserve"> dealing with this issue</w:t>
-      </w:r>
-      <w:r>
-        <w:rPr>
-          <w:rFonts w:ascii="Times" w:hAnsi="Times" w:cs="Helvetica"/>
-        </w:rPr>
-        <w:t xml:space="preserve">. </w:t>
-      </w:r>
-      <w:r>
-        <w:rPr>
-          <w:rFonts w:ascii="Times" w:hAnsi="Times" w:cs="Helvetica"/>
-        </w:rPr>
-        <w:t xml:space="preserve"> </w:t>
-      </w:r>
+        <w:t>Thus, while we have added discussion of salience</w:t>
+      </w:r>
+      <w:del w:id="4" w:author="Michael C Frank" w:date="2014-06-20T16:01:00Z">
+        <w:r>
+          <w:rPr>
+            <w:rFonts w:ascii="Times" w:hAnsi="Times" w:cs="Helvetica"/>
+          </w:rPr>
+          <w:delText xml:space="preserve"> and of our items</w:delText>
+        </w:r>
+      </w:del>
+      <w:r>
+        <w:rPr>
+          <w:rFonts w:ascii="Times" w:hAnsi="Times" w:cs="Helvetica"/>
+        </w:rPr>
+        <w:t>, we do not believe a replication wi</w:t>
+      </w:r>
+      <w:r>
+        <w:rPr>
+          <w:rFonts w:ascii="Times" w:hAnsi="Times" w:cs="Helvetica"/>
+        </w:rPr>
+        <w:t xml:space="preserve">th photos is warranted here. </w:t>
+      </w:r>
+      <w:del w:id="5" w:author="Michael C Frank" w:date="2014-06-20T16:01:00Z">
+        <w:r>
+          <w:rPr>
+            <w:rFonts w:ascii="Times" w:hAnsi="Times" w:cs="Helvetica"/>
+          </w:rPr>
+          <w:delText xml:space="preserve"> Investigation of the question of feature salience is an important next step, but we feel that this may be beyond the scope of the</w:delText>
+        </w:r>
+        <w:r>
+          <w:rPr>
+            <w:rFonts w:ascii="Times" w:hAnsi="Times" w:cs="Helvetica"/>
+          </w:rPr>
+          <w:delText xml:space="preserve"> current paper. Nevertheless, </w:delText>
+        </w:r>
+        <w:r>
+          <w:rPr>
+            <w:rFonts w:ascii="Times" w:hAnsi="Times" w:cs="Helvetica"/>
+          </w:rPr>
+          <w:delText>if the Editor or Reviewers feel otherwise then we can consider adding additional experiments</w:delText>
+        </w:r>
+        <w:r>
+          <w:rPr>
+            <w:rFonts w:ascii="Times" w:hAnsi="Times" w:cs="Helvetica"/>
+          </w:rPr>
+          <w:delText xml:space="preserve"> dealing with this issue</w:delText>
+        </w:r>
+        <w:r>
+          <w:rPr>
+            <w:rFonts w:ascii="Times" w:hAnsi="Times" w:cs="Helvetica"/>
+          </w:rPr>
+          <w:delText xml:space="preserve">. </w:delText>
+        </w:r>
+        <w:r>
+          <w:rPr>
+            <w:rFonts w:ascii="Times" w:hAnsi="Times" w:cs="Helvetica"/>
+          </w:rPr>
+          <w:delText xml:space="preserve"> </w:delText>
+        </w:r>
+      </w:del>
     </w:p>
     <w:p>
       <w:pPr>
@@ -1022,13 +1121,83 @@
         <w:rPr>
           <w:rFonts w:ascii="Times" w:hAnsi="Times" w:cs="Helvetica"/>
         </w:rPr>
-        <w:t xml:space="preserve">easoning about what the other person was likely to have chosen. So we agree that there is nothing necessarily linguistic about the kind of reasoning </w:t>
-      </w:r>
-      <w:r>
-        <w:rPr>
-          <w:rFonts w:ascii="Times" w:hAnsi="Times" w:cs="Helvetica"/>
-        </w:rPr>
-        <w:t>we are describing here. We have modified the discussion of attention in the General Discussion and added some discussion of recursive reasoning more generally and Schelling games in particular.</w:t>
+        <w:t xml:space="preserve">easoning about what the other person was likely to have chosen. So we agree that there is nothing </w:t>
+      </w:r>
+      <w:r>
+        <w:rPr>
+          <w:rFonts w:ascii="Times" w:hAnsi="Times" w:cs="Helvetica"/>
+          <w:i/>
+          <w:rPrChange w:id="6" w:author="Michael C Frank" w:date="2014-06-20T16:02:00Z">
+            <w:rPr>
+              <w:rFonts w:ascii="Times" w:hAnsi="Times" w:cs="Helvetica"/>
+            </w:rPr>
+          </w:rPrChange>
+        </w:rPr>
+        <w:t xml:space="preserve">necessarily </w:t>
+      </w:r>
+      <w:r>
+        <w:rPr>
+          <w:rFonts w:ascii="Times" w:hAnsi="Times" w:cs="Helvetica"/>
+        </w:rPr>
+        <w:t xml:space="preserve">linguistic about the kind of reasoning </w:t>
+      </w:r>
+      <w:r>
+        <w:rPr>
+          <w:rFonts w:ascii="Times" w:hAnsi="Times" w:cs="Helvetica"/>
+        </w:rPr>
+        <w:t>we are describing here.</w:t>
+      </w:r>
+      <w:ins w:id="7" w:author="Michael C Frank" w:date="2014-06-20T16:01:00Z">
+        <w:r>
+          <w:rPr>
+            <w:rFonts w:ascii="Times" w:hAnsi="Times" w:cs="Helvetica"/>
+          </w:rPr>
+          <w:t xml:space="preserve"> Nevertheless,</w:t>
+        </w:r>
+      </w:ins>
+      <w:ins w:id="8" w:author="Michael C Frank" w:date="2014-06-20T16:02:00Z">
+        <w:r>
+          <w:rPr>
+            <w:rFonts w:ascii="Times" w:hAnsi="Times" w:cs="Helvetica"/>
+          </w:rPr>
+          <w:t xml:space="preserve"> we don’t see evidence for the phenomenon we documented when we remove the linguistic </w:t>
+        </w:r>
+      </w:ins>
+      <w:ins w:id="9" w:author="Michael C Frank" w:date="2014-06-20T16:03:00Z">
+        <w:r>
+          <w:rPr>
+            <w:rFonts w:ascii="Times" w:hAnsi="Times" w:cs="Helvetica"/>
+          </w:rPr>
+          <w:t xml:space="preserve">cue (Experiment 4). </w:t>
+        </w:r>
+      </w:ins>
+      <w:del w:id="10" w:author="Michael C Frank" w:date="2014-06-20T16:02:00Z">
+        <w:r>
+          <w:rPr>
+            <w:rFonts w:ascii="Times" w:hAnsi="Times" w:cs="Helvetica"/>
+          </w:rPr>
+          <w:delText xml:space="preserve"> </w:delText>
+        </w:r>
+      </w:del>
+      <w:r>
+        <w:rPr>
+          <w:rFonts w:ascii="Times" w:hAnsi="Times" w:cs="Helvetica"/>
+        </w:rPr>
+        <w:t xml:space="preserve">We have modified the discussion of attention in the General Discussion and </w:t>
+      </w:r>
+      <w:commentRangeStart w:id="11"/>
+      <w:r>
+        <w:rPr>
+          <w:rFonts w:ascii="Times" w:hAnsi="Times" w:cs="Helvetica"/>
+        </w:rPr>
+        <w:t>added some discussion of recursive reasoning more generally and Schelling games in particular.</w:t>
+      </w:r>
+      <w:commentRangeEnd w:id="11"/>
+      <w:r>
+        <w:rPr>
+          <w:rStyle w:val="CommentReference"/>
+        </w:rPr>
+        <w:commentReference w:id="11"/>
       </w:r>
     </w:p>
     <w:p>
@@ -1276,7 +1445,7 @@
                     </pic:cNvPicPr>
                   </pic:nvPicPr>
                   <pic:blipFill>
-                    <a:blip r:embed="rId5">
+                    <a:blip r:embed="rId6">
                       <a:extLst>
                         <a:ext uri="{28A0092B-C50C-407E-A947-70E740481C1C}">
                           <a14:useLocalDpi xmlns:a14="http://schemas.microsoft.com/office/drawing/2010/main" val="0"/>
@@ -1441,7 +1610,35 @@
         <w:rPr>
           <w:rFonts w:ascii="Times" w:hAnsi="Times" w:cs="Helvetica"/>
         </w:rPr>
-        <w:t xml:space="preserve">First, on the theoretical side, we do not believe that every word—or even a majority of words—are necessarily learned through pragmatic reasoning. Good candidates might include some kinds of property terms, and perhaps super- and subordinate-level category terms in some cases. These terms make up a minority of children’s early vocabulary and may well be taught explicitly (e.g. “a poodle is a kind of dog,” as discussed in e.g. Clark’s  2002 book). So, unlike speed of processing (Fernald et al., 1998) or even the shape bias (Smith et al., 2002), we might not predict large differences in vocabulary composition based on individual differences in </w:t>
+        <w:t xml:space="preserve">First, on the theoretical side, we do not believe that every word—or even a majority of words—are necessarily learned through pragmatic reasoning. Good candidates might include some kinds of property terms, and perhaps super- and subordinate-level category terms in some cases. These terms make up a minority of children’s early vocabulary and may well be taught explicitly (e.g. “a poodle is a kind of dog,” as discussed in e.g. </w:t>
+      </w:r>
+      <w:ins w:id="12" w:author="Michael C Frank" w:date="2014-06-20T16:04:00Z">
+        <w:r>
+          <w:rPr>
+            <w:rFonts w:ascii="Times" w:hAnsi="Times" w:cs="Helvetica"/>
+          </w:rPr>
+          <w:t xml:space="preserve">E. V. </w:t>
+        </w:r>
+      </w:ins>
+      <w:r>
+        <w:rPr>
+          <w:rFonts w:ascii="Times" w:hAnsi="Times" w:cs="Helvetica"/>
+        </w:rPr>
+        <w:t xml:space="preserve">Clark’s </w:t>
+      </w:r>
+      <w:del w:id="13" w:author="Michael C Frank" w:date="2014-06-20T16:04:00Z">
+        <w:r>
+          <w:rPr>
+            <w:rFonts w:ascii="Times" w:hAnsi="Times" w:cs="Helvetica"/>
+          </w:rPr>
+          <w:delText xml:space="preserve"> </w:delText>
+        </w:r>
+      </w:del>
+      <w:r>
+        <w:rPr>
+          <w:rFonts w:ascii="Times" w:hAnsi="Times" w:cs="Helvetica"/>
+        </w:rPr>
+        <w:t xml:space="preserve">2002 book). So, unlike speed of processing (Fernald et al., 1998) or even the shape bias (Smith et al., 2002), we might not predict large differences in vocabulary composition based on individual differences in </w:t>
       </w:r>
       <w:r>
         <w:rPr>
@@ -1658,17 +1855,33 @@
         </w:rPr>
         <w:t xml:space="preserve">have added </w:t>
       </w:r>
-      <w:r>
-        <w:rPr>
-          <w:rFonts w:ascii="Times" w:hAnsi="Times" w:cs="Helvetica"/>
-        </w:rPr>
-        <w:t xml:space="preserve">substantial </w:t>
-      </w:r>
-      <w:r>
-        <w:rPr>
-          <w:rFonts w:ascii="Times" w:hAnsi="Times" w:cs="Helvetica"/>
-        </w:rPr>
-        <w:t xml:space="preserve">discussion of the strengths and weaknesses of our model to the General Discussion. </w:t>
+      <w:commentRangeStart w:id="14"/>
+      <w:del w:id="15" w:author="Michael C Frank" w:date="2014-06-20T16:04:00Z">
+        <w:r>
+          <w:rPr>
+            <w:rFonts w:ascii="Times" w:hAnsi="Times" w:cs="Helvetica"/>
+          </w:rPr>
+          <w:delText xml:space="preserve">substantial </w:delText>
+        </w:r>
+      </w:del>
+      <w:r>
+        <w:rPr>
+          <w:rFonts w:ascii="Times" w:hAnsi="Times" w:cs="Helvetica"/>
+        </w:rPr>
+        <w:t>discussion of the strengths and weaknesses of our model to the General Discussion</w:t>
+      </w:r>
+      <w:commentRangeEnd w:id="14"/>
+      <w:r>
+        <w:rPr>
+          <w:rStyle w:val="CommentReference"/>
+        </w:rPr>
+        <w:commentReference w:id="14"/>
+      </w:r>
+      <w:r>
+        <w:rPr>
+          <w:rFonts w:ascii="Times" w:hAnsi="Times" w:cs="Helvetica"/>
+        </w:rPr>
+        <w:t xml:space="preserve">. </w:t>
       </w:r>
       <w:r>
         <w:rPr>
@@ -1999,7 +2212,21 @@
         <w:rPr>
           <w:rFonts w:ascii="Times" w:hAnsi="Times" w:cs="Helvetica"/>
         </w:rPr>
-        <w:t xml:space="preserve"> We thank the Reviewer for these references, now cited in a slightly-expanded paragraph on pragmatic inferences.</w:t>
+        <w:t xml:space="preserve"> We thank the Reviewer for these references, now cited in a </w:t>
+      </w:r>
+      <w:commentRangeStart w:id="16"/>
+      <w:r>
+        <w:rPr>
+          <w:rFonts w:ascii="Times" w:hAnsi="Times" w:cs="Helvetica"/>
+        </w:rPr>
+        <w:t>slightly-expanded paragraph on pragmatic inferences.</w:t>
+      </w:r>
+      <w:commentRangeEnd w:id="16"/>
+      <w:r>
+        <w:rPr>
+          <w:rStyle w:val="CommentReference"/>
+        </w:rPr>
+        <w:commentReference w:id="16"/>
       </w:r>
     </w:p>
     <w:p>
@@ -2310,7 +2537,14 @@
         <w:rPr>
           <w:rFonts w:ascii="Times" w:hAnsi="Times" w:cs="Helvetica"/>
         </w:rPr>
-        <w:t xml:space="preserve"> We also discuss this issue briefly</w:t>
+        <w:t xml:space="preserve"> </w:t>
+      </w:r>
+      <w:commentRangeStart w:id="17"/>
+      <w:r>
+        <w:rPr>
+          <w:rFonts w:ascii="Times" w:hAnsi="Times" w:cs="Helvetica"/>
+        </w:rPr>
+        <w:t>We also discuss this issue briefly</w:t>
       </w:r>
       <w:r>
         <w:rPr>
@@ -2324,6 +2558,13 @@
         </w:rPr>
         <w:t>.</w:t>
       </w:r>
+      <w:commentRangeEnd w:id="17"/>
+      <w:r>
+        <w:rPr>
+          <w:rStyle w:val="CommentReference"/>
+        </w:rPr>
+        <w:commentReference w:id="17"/>
+      </w:r>
     </w:p>
     <w:p>
       <w:pPr>
@@ -2380,12 +2621,20 @@
           <w:rFonts w:ascii="Times" w:hAnsi="Times" w:cs="Helvetica"/>
         </w:rPr>
       </w:pPr>
+      <w:commentRangeStart w:id="18"/>
       <w:r>
         <w:rPr>
           <w:rFonts w:ascii="Times" w:hAnsi="Times" w:cs="Helvetica"/>
         </w:rPr>
         <w:t>We agree, and have modified this statement; the revised discussion is in a footnote and references Jaeger et al. (2011).</w:t>
       </w:r>
+      <w:commentRangeEnd w:id="18"/>
+      <w:r>
+        <w:rPr>
+          <w:rStyle w:val="CommentReference"/>
+        </w:rPr>
+        <w:commentReference w:id="18"/>
+      </w:r>
     </w:p>
     <w:p>
       <w:pPr>
@@ -2473,6 +2722,7 @@
           <w:rFonts w:ascii="Times" w:hAnsi="Times" w:cs="Helvetica"/>
         </w:rPr>
       </w:pPr>
+      <w:commentRangeStart w:id="19"/>
       <w:r>
         <w:rPr>
           <w:rFonts w:ascii="Times" w:hAnsi="Times" w:cs="Helvetica"/>
@@ -2492,6 +2742,7 @@
         </w:rPr>
       </w:pPr>
     </w:p>
+    <w:commentRangeEnd w:id="19"/>
     <w:p>
       <w:pPr>
         <w:widowControl w:val="0"/>
@@ -2506,6 +2757,12 @@
       </w:pPr>
       <w:r>
         <w:rPr>
+          <w:rStyle w:val="CommentReference"/>
+        </w:rPr>
+        <w:commentReference w:id="19"/>
+      </w:r>
+      <w:r>
+        <w:rPr>
           <w:rFonts w:ascii="Times" w:hAnsi="Times" w:cs="Helvetica"/>
           <w:i/>
         </w:rPr>
@@ -2534,12 +2791,20 @@
           <w:rFonts w:ascii="Times" w:hAnsi="Times" w:cs="Helvetica"/>
         </w:rPr>
       </w:pPr>
+      <w:commentRangeStart w:id="20"/>
       <w:r>
         <w:rPr>
           <w:rFonts w:ascii="Times" w:hAnsi="Times" w:cs="Helvetica"/>
         </w:rPr>
         <w:t xml:space="preserve">The interaction term reduced the significance of the coefficient on filler trials but did not alter the pattern of results for inference trials. This is now noted in the manuscript. </w:t>
       </w:r>
+      <w:commentRangeEnd w:id="20"/>
+      <w:r>
+        <w:rPr>
+          <w:rStyle w:val="CommentReference"/>
+        </w:rPr>
+        <w:commentReference w:id="20"/>
+      </w:r>
     </w:p>
     <w:p>
       <w:pPr>
@@ -2775,12 +3040,20 @@
           <w:rFonts w:ascii="Times" w:hAnsi="Times" w:cs="Helvetica"/>
         </w:rPr>
       </w:pPr>
+      <w:commentRangeStart w:id="21"/>
       <w:r>
         <w:rPr>
           <w:rFonts w:ascii="Times" w:hAnsi="Times" w:cs="Helvetica"/>
         </w:rPr>
         <w:t>We thank the Reviewer for these references and have added some discussion of this issue to the General Discussion section.</w:t>
       </w:r>
+      <w:commentRangeEnd w:id="21"/>
+      <w:r>
+        <w:rPr>
+          <w:rStyle w:val="CommentReference"/>
+        </w:rPr>
+        <w:commentReference w:id="21"/>
+      </w:r>
     </w:p>
     <w:p>
       <w:pPr>
@@ -2829,10 +3102,19 @@
         <w:autoSpaceDE w:val="0"/>
         <w:autoSpaceDN w:val="0"/>
         <w:adjustRightInd w:val="0"/>
-        <w:rPr>
-          <w:rFonts w:ascii="Times" w:hAnsi="Times" w:cs="Helvetica"/>
-          <w:i/>
-        </w:rPr>
+        <w:ind w:left="720"/>
+        <w:rPr>
+          <w:rFonts w:ascii="Times" w:hAnsi="Times" w:cs="Helvetica"/>
+          <w:i/>
+        </w:rPr>
+        <w:pPrChange w:id="22" w:author="Michael C Frank" w:date="2014-06-20T16:06:00Z">
+          <w:pPr>
+            <w:widowControl w:val="0"/>
+            <w:autoSpaceDE w:val="0"/>
+            <w:autoSpaceDN w:val="0"/>
+            <w:adjustRightInd w:val="0"/>
+          </w:pPr>
+        </w:pPrChange>
       </w:pPr>
       <w:r>
         <w:rPr>
@@ -2879,21 +3161,142 @@
         <w:autoSpaceDN w:val="0"/>
         <w:adjustRightInd w:val="0"/>
         <w:rPr>
-          <w:rFonts w:ascii="Times" w:hAnsi="Times" w:cs="Helvetica"/>
-          <w:i/>
-        </w:rPr>
-      </w:pPr>
-    </w:p>
-    <w:p>
-      <w:pPr>
-        <w:widowControl w:val="0"/>
-        <w:autoSpaceDE w:val="0"/>
-        <w:autoSpaceDN w:val="0"/>
-        <w:adjustRightInd w:val="0"/>
-        <w:rPr>
-          <w:rFonts w:ascii="Times" w:hAnsi="Times" w:cs="Helvetica"/>
-          <w:i/>
-        </w:rPr>
+          <w:ins w:id="23" w:author="Michael C Frank" w:date="2014-06-20T16:06:00Z"/>
+          <w:rFonts w:ascii="Times" w:hAnsi="Times" w:cs="Helvetica"/>
+          <w:i/>
+        </w:rPr>
+      </w:pPr>
+    </w:p>
+    <w:p>
+      <w:pPr>
+        <w:widowControl w:val="0"/>
+        <w:autoSpaceDE w:val="0"/>
+        <w:autoSpaceDN w:val="0"/>
+        <w:adjustRightInd w:val="0"/>
+        <w:rPr>
+          <w:ins w:id="24" w:author="Michael C Frank" w:date="2014-06-20T16:06:00Z"/>
+          <w:rFonts w:ascii="Times" w:hAnsi="Times" w:cs="Helvetica"/>
+          <w:rPrChange w:id="25" w:author="Michael C Frank" w:date="2014-06-20T16:07:00Z">
+            <w:rPr>
+              <w:ins w:id="26" w:author="Michael C Frank" w:date="2014-06-20T16:06:00Z"/>
+              <w:rFonts w:ascii="Times" w:hAnsi="Times" w:cs="Helvetica"/>
+              <w:i/>
+            </w:rPr>
+          </w:rPrChange>
+        </w:rPr>
+      </w:pPr>
+      <w:ins w:id="27" w:author="Michael C Frank" w:date="2014-06-20T16:06:00Z">
+        <w:r>
+          <w:rPr>
+            <w:rFonts w:ascii="Times" w:hAnsi="Times" w:cs="Helvetica"/>
+            <w:rPrChange w:id="28" w:author="Michael C Frank" w:date="2014-06-20T16:07:00Z">
+              <w:rPr>
+                <w:rFonts w:ascii="Times" w:hAnsi="Times" w:cs="Helvetica"/>
+                <w:i/>
+              </w:rPr>
+            </w:rPrChange>
+          </w:rPr>
+          <w:t xml:space="preserve">We took this </w:t>
+        </w:r>
+      </w:ins>
+      <w:ins w:id="29" w:author="Michael C Frank" w:date="2014-06-20T16:07:00Z">
+        <w:r>
+          <w:rPr>
+            <w:rFonts w:ascii="Times" w:hAnsi="Times" w:cs="Helvetica"/>
+          </w:rPr>
+          <w:t xml:space="preserve">suggestion very seriously and ran Experiment 4, which includes a “salience” control of the type described by the reviewer. We find that the effect is not present when no word is used. In addition, we find that children are in fact making use of the </w:t>
+        </w:r>
+        <w:r>
+          <w:rPr>
+            <w:rFonts w:ascii="Times" w:hAnsi="Times" w:cs="Helvetica"/>
+            <w:i/>
+            <w:rPrChange w:id="30" w:author="Michael C Frank" w:date="2014-06-20T16:07:00Z">
+              <w:rPr>
+                <w:rFonts w:ascii="Times" w:hAnsi="Times" w:cs="Helvetica"/>
+              </w:rPr>
+            </w:rPrChange>
+          </w:rPr>
+          <w:t xml:space="preserve">specific </w:t>
+        </w:r>
+        <w:r>
+          <w:rPr>
+            <w:rFonts w:ascii="Times" w:hAnsi="Times" w:cs="Helvetica"/>
+          </w:rPr>
+          <w:t xml:space="preserve">label that is presented in training, </w:t>
+        </w:r>
+      </w:ins>
+      <w:ins w:id="31" w:author="Michael C Frank" w:date="2014-06-20T16:08:00Z">
+        <w:r>
+          <w:rPr>
+            <w:rFonts w:ascii="Times" w:hAnsi="Times" w:cs="Helvetica"/>
+          </w:rPr>
+          <w:t xml:space="preserve">as changing this label at test </w:t>
+        </w:r>
+      </w:ins>
+      <w:ins w:id="32" w:author="Michael C Frank" w:date="2014-06-20T16:23:00Z">
+        <w:r>
+          <w:rPr>
+            <w:rFonts w:ascii="Times" w:hAnsi="Times" w:cs="Helvetica"/>
+          </w:rPr>
+          <w:t xml:space="preserve">reveals a very different pattern of performance </w:t>
+        </w:r>
+      </w:ins>
+      <w:ins w:id="33" w:author="Michael C Frank" w:date="2014-06-20T16:08:00Z">
+        <w:r>
+          <w:rPr>
+            <w:rFonts w:ascii="Times" w:hAnsi="Times" w:cs="Helvetica"/>
+          </w:rPr>
+          <w:t>(Experiment 4, “disambiguation” control)</w:t>
+        </w:r>
+      </w:ins>
+      <w:ins w:id="34" w:author="Michael C Frank" w:date="2014-06-20T16:23:00Z">
+        <w:r>
+          <w:rPr>
+            <w:rFonts w:ascii="Times" w:hAnsi="Times" w:cs="Helvetica"/>
+          </w:rPr>
+          <w:t xml:space="preserve">. All in all, we believe that these new data provide </w:t>
+        </w:r>
+      </w:ins>
+      <w:ins w:id="35" w:author="Michael C Frank" w:date="2014-06-20T16:24:00Z">
+        <w:r>
+          <w:rPr>
+            <w:rFonts w:ascii="Times" w:hAnsi="Times" w:cs="Helvetica"/>
+          </w:rPr>
+          <w:t>strong evidence that the effect we describe is truly due to the use of a particular label by the experimenter, and not to more general familiarity or salience of the unique object.</w:t>
+        </w:r>
+      </w:ins>
+    </w:p>
+    <w:p>
+      <w:pPr>
+        <w:widowControl w:val="0"/>
+        <w:autoSpaceDE w:val="0"/>
+        <w:autoSpaceDN w:val="0"/>
+        <w:adjustRightInd w:val="0"/>
+        <w:rPr>
+          <w:rFonts w:ascii="Times" w:hAnsi="Times" w:cs="Helvetica"/>
+          <w:i/>
+        </w:rPr>
+      </w:pPr>
+    </w:p>
+    <w:p>
+      <w:pPr>
+        <w:widowControl w:val="0"/>
+        <w:autoSpaceDE w:val="0"/>
+        <w:autoSpaceDN w:val="0"/>
+        <w:adjustRightInd w:val="0"/>
+        <w:ind w:left="720"/>
+        <w:rPr>
+          <w:rFonts w:ascii="Times" w:hAnsi="Times" w:cs="Helvetica"/>
+          <w:i/>
+        </w:rPr>
+        <w:pPrChange w:id="36" w:author="Michael C Frank" w:date="2014-06-20T16:24:00Z">
+          <w:pPr>
+            <w:widowControl w:val="0"/>
+            <w:autoSpaceDE w:val="0"/>
+            <w:autoSpaceDN w:val="0"/>
+            <w:adjustRightInd w:val="0"/>
+          </w:pPr>
+        </w:pPrChange>
       </w:pPr>
       <w:r>
         <w:rPr>
@@ -2972,21 +3375,79 @@
         <w:autoSpaceDN w:val="0"/>
         <w:adjustRightInd w:val="0"/>
         <w:rPr>
-          <w:rFonts w:ascii="Times" w:hAnsi="Times" w:cs="Helvetica"/>
-          <w:i/>
-        </w:rPr>
-      </w:pPr>
-    </w:p>
-    <w:p>
-      <w:pPr>
-        <w:widowControl w:val="0"/>
-        <w:autoSpaceDE w:val="0"/>
-        <w:autoSpaceDN w:val="0"/>
-        <w:adjustRightInd w:val="0"/>
-        <w:rPr>
-          <w:rFonts w:ascii="Times" w:hAnsi="Times" w:cs="Helvetica"/>
-          <w:i/>
-        </w:rPr>
+          <w:ins w:id="37" w:author="Michael C Frank" w:date="2014-06-20T16:25:00Z"/>
+          <w:rFonts w:ascii="Times" w:hAnsi="Times" w:cs="Helvetica"/>
+          <w:i/>
+        </w:rPr>
+      </w:pPr>
+    </w:p>
+    <w:p>
+      <w:pPr>
+        <w:widowControl w:val="0"/>
+        <w:autoSpaceDE w:val="0"/>
+        <w:autoSpaceDN w:val="0"/>
+        <w:adjustRightInd w:val="0"/>
+        <w:rPr>
+          <w:ins w:id="38" w:author="Michael C Frank" w:date="2014-06-20T16:25:00Z"/>
+          <w:rFonts w:ascii="Times" w:hAnsi="Times" w:cs="Helvetica"/>
+          <w:rPrChange w:id="39" w:author="Michael C Frank" w:date="2014-06-20T16:25:00Z">
+            <w:rPr>
+              <w:ins w:id="40" w:author="Michael C Frank" w:date="2014-06-20T16:25:00Z"/>
+              <w:rFonts w:ascii="Times" w:hAnsi="Times" w:cs="Helvetica"/>
+              <w:i/>
+            </w:rPr>
+          </w:rPrChange>
+        </w:rPr>
+      </w:pPr>
+      <w:commentRangeStart w:id="41"/>
+      <w:ins w:id="42" w:author="Michael C Frank" w:date="2014-06-20T16:25:00Z">
+        <w:r>
+          <w:rPr>
+            <w:rFonts w:ascii="Times" w:hAnsi="Times" w:cs="Helvetica"/>
+          </w:rPr>
+          <w:t xml:space="preserve">Interesting point – we have now highlighted this aspect of the correspondence between model and data. </w:t>
+        </w:r>
+        <w:commentRangeEnd w:id="41"/>
+        <w:r>
+          <w:rPr>
+            <w:rStyle w:val="CommentReference"/>
+          </w:rPr>
+          <w:commentReference w:id="41"/>
+        </w:r>
+      </w:ins>
+    </w:p>
+    <w:p>
+      <w:pPr>
+        <w:widowControl w:val="0"/>
+        <w:autoSpaceDE w:val="0"/>
+        <w:autoSpaceDN w:val="0"/>
+        <w:adjustRightInd w:val="0"/>
+        <w:rPr>
+          <w:rFonts w:ascii="Times" w:hAnsi="Times" w:cs="Helvetica"/>
+          <w:i/>
+        </w:rPr>
+      </w:pPr>
+    </w:p>
+    <w:p>
+      <w:pPr>
+        <w:widowControl w:val="0"/>
+        <w:autoSpaceDE w:val="0"/>
+        <w:autoSpaceDN w:val="0"/>
+        <w:adjustRightInd w:val="0"/>
+        <w:ind w:left="720"/>
+        <w:rPr>
+          <w:ins w:id="44" w:author="Michael C Frank" w:date="2014-06-20T16:25:00Z"/>
+          <w:rFonts w:ascii="Times" w:hAnsi="Times" w:cs="Helvetica"/>
+          <w:i/>
+        </w:rPr>
+        <w:pPrChange w:id="45" w:author="Michael C Frank" w:date="2014-06-20T16:26:00Z">
+          <w:pPr>
+            <w:widowControl w:val="0"/>
+            <w:autoSpaceDE w:val="0"/>
+            <w:autoSpaceDN w:val="0"/>
+            <w:adjustRightInd w:val="0"/>
+          </w:pPr>
+        </w:pPrChange>
       </w:pPr>
       <w:r>
         <w:rPr>
@@ -3035,21 +3496,59 @@
         <w:autoSpaceDN w:val="0"/>
         <w:adjustRightInd w:val="0"/>
         <w:rPr>
-          <w:rFonts w:ascii="Times" w:hAnsi="Times" w:cs="Helvetica"/>
-          <w:i/>
-        </w:rPr>
-      </w:pPr>
-    </w:p>
-    <w:p>
-      <w:pPr>
-        <w:widowControl w:val="0"/>
-        <w:autoSpaceDE w:val="0"/>
-        <w:autoSpaceDN w:val="0"/>
-        <w:adjustRightInd w:val="0"/>
-        <w:rPr>
-          <w:rFonts w:ascii="Times" w:hAnsi="Times" w:cs="Helvetica"/>
-          <w:i/>
-        </w:rPr>
+          <w:del w:id="46" w:author="Michael C Frank" w:date="2014-06-20T16:26:00Z"/>
+          <w:rFonts w:ascii="Times" w:hAnsi="Times" w:cs="Helvetica"/>
+          <w:rPrChange w:id="47" w:author="Michael C Frank" w:date="2014-06-20T16:25:00Z">
+            <w:rPr>
+              <w:del w:id="48" w:author="Michael C Frank" w:date="2014-06-20T16:26:00Z"/>
+              <w:rFonts w:ascii="Times" w:hAnsi="Times" w:cs="Helvetica"/>
+              <w:i/>
+            </w:rPr>
+          </w:rPrChange>
+        </w:rPr>
+        <w:pPrChange w:id="49" w:author="Michael C Frank" w:date="2014-06-20T16:26:00Z">
+          <w:pPr>
+            <w:widowControl w:val="0"/>
+            <w:autoSpaceDE w:val="0"/>
+            <w:autoSpaceDN w:val="0"/>
+            <w:adjustRightInd w:val="0"/>
+          </w:pPr>
+        </w:pPrChange>
+      </w:pPr>
+    </w:p>
+    <w:p>
+      <w:pPr>
+        <w:widowControl w:val="0"/>
+        <w:autoSpaceDE w:val="0"/>
+        <w:autoSpaceDN w:val="0"/>
+        <w:adjustRightInd w:val="0"/>
+        <w:rPr>
+          <w:del w:id="50" w:author="Michael C Frank" w:date="2014-06-20T16:26:00Z"/>
+          <w:rFonts w:ascii="Times" w:hAnsi="Times" w:cs="Helvetica"/>
+          <w:i/>
+        </w:rPr>
+      </w:pPr>
+    </w:p>
+    <w:p>
+      <w:pPr>
+        <w:widowControl w:val="0"/>
+        <w:autoSpaceDE w:val="0"/>
+        <w:autoSpaceDN w:val="0"/>
+        <w:adjustRightInd w:val="0"/>
+        <w:ind w:left="720"/>
+        <w:rPr>
+          <w:del w:id="51" w:author="Michael C Frank" w:date="2014-06-20T16:26:00Z"/>
+          <w:rFonts w:ascii="Times" w:hAnsi="Times" w:cs="Helvetica"/>
+          <w:i/>
+        </w:rPr>
+        <w:pPrChange w:id="52" w:author="Michael C Frank" w:date="2014-06-20T16:25:00Z">
+          <w:pPr>
+            <w:widowControl w:val="0"/>
+            <w:autoSpaceDE w:val="0"/>
+            <w:autoSpaceDN w:val="0"/>
+            <w:adjustRightInd w:val="0"/>
+          </w:pPr>
+        </w:pPrChange>
       </w:pPr>
       <w:r>
         <w:rPr>
@@ -3081,23 +3580,32 @@
         <w:autoSpaceDE w:val="0"/>
         <w:autoSpaceDN w:val="0"/>
         <w:adjustRightInd w:val="0"/>
-        <w:rPr>
-          <w:rFonts w:ascii="Times" w:hAnsi="Times" w:cs="Helvetica"/>
-          <w:i/>
-        </w:rPr>
-      </w:pPr>
-    </w:p>
-    <w:p>
-      <w:pPr>
-        <w:widowControl w:val="0"/>
-        <w:autoSpaceDE w:val="0"/>
-        <w:autoSpaceDN w:val="0"/>
-        <w:adjustRightInd w:val="0"/>
         <w:ind w:left="720"/>
         <w:rPr>
           <w:rFonts w:ascii="Times" w:hAnsi="Times" w:cs="Helvetica"/>
           <w:i/>
         </w:rPr>
+        <w:pPrChange w:id="53" w:author="Michael C Frank" w:date="2014-06-20T16:26:00Z">
+          <w:pPr>
+            <w:widowControl w:val="0"/>
+            <w:autoSpaceDE w:val="0"/>
+            <w:autoSpaceDN w:val="0"/>
+            <w:adjustRightInd w:val="0"/>
+          </w:pPr>
+        </w:pPrChange>
+      </w:pPr>
+    </w:p>
+    <w:p>
+      <w:pPr>
+        <w:widowControl w:val="0"/>
+        <w:autoSpaceDE w:val="0"/>
+        <w:autoSpaceDN w:val="0"/>
+        <w:adjustRightInd w:val="0"/>
+        <w:ind w:left="720"/>
+        <w:rPr>
+          <w:rFonts w:ascii="Times" w:hAnsi="Times" w:cs="Helvetica"/>
+          <w:i/>
+        </w:rPr>
       </w:pPr>
       <w:r>
         <w:rPr>
@@ -3177,8 +3685,58 @@
           <w:rFonts w:ascii="Times" w:hAnsi="Times" w:cs="Helvetica"/>
         </w:rPr>
       </w:pPr>
-      <w:bookmarkStart w:id="0" w:name="_GoBack"/>
-      <w:bookmarkEnd w:id="0"/>
+      <w:ins w:id="54" w:author="Michael C Frank" w:date="2014-06-20T16:26:00Z">
+        <w:r>
+          <w:rPr>
+            <w:rFonts w:ascii="Times" w:hAnsi="Times" w:cs="Helvetica"/>
+          </w:rPr>
+          <w:t>T</w:t>
+        </w:r>
+        <w:r>
+          <w:rPr>
+            <w:rFonts w:ascii="Times" w:hAnsi="Times" w:cs="Helvetica"/>
+          </w:rPr>
+          <w:t xml:space="preserve">hank you for these suggestions. </w:t>
+        </w:r>
+      </w:ins>
+      <w:ins w:id="55" w:author="Michael C Frank" w:date="2014-06-20T16:42:00Z">
+        <w:r>
+          <w:rPr>
+            <w:rFonts w:ascii="Times" w:hAnsi="Times" w:cs="Helvetica"/>
+          </w:rPr>
+          <w:t>We have inco</w:t>
+        </w:r>
+        <w:r>
+          <w:rPr>
+            <w:rFonts w:ascii="Times" w:hAnsi="Times" w:cs="Helvetica"/>
+          </w:rPr>
+          <w:t xml:space="preserve">rporated </w:t>
+        </w:r>
+      </w:ins>
+      <w:ins w:id="56" w:author="Michael C Frank" w:date="2014-06-20T16:44:00Z">
+        <w:r>
+          <w:rPr>
+            <w:rFonts w:ascii="Times" w:hAnsi="Times" w:cs="Helvetica"/>
+          </w:rPr>
+          <w:t xml:space="preserve">many of them </w:t>
+        </w:r>
+      </w:ins>
+      <w:ins w:id="57" w:author="Michael C Frank" w:date="2014-06-20T16:42:00Z">
+        <w:r>
+          <w:rPr>
+            <w:rFonts w:ascii="Times" w:hAnsi="Times" w:cs="Helvetica"/>
+          </w:rPr>
+          <w:t>into the revision</w:t>
+        </w:r>
+      </w:ins>
+      <w:ins w:id="58" w:author="Michael C Frank" w:date="2014-06-20T16:26:00Z">
+        <w:r>
+          <w:rPr>
+            <w:rFonts w:ascii="Times" w:hAnsi="Times" w:cs="Helvetica"/>
+          </w:rPr>
+          <w:t>.</w:t>
+        </w:r>
+      </w:ins>
     </w:p>
     <w:p>
       <w:pPr>
@@ -3256,6 +3814,8 @@
         </w:rPr>
         <w:t>Added, thank you for the suggestion.</w:t>
       </w:r>
+      <w:bookmarkStart w:id="59" w:name="_GoBack"/>
+      <w:bookmarkEnd w:id="59"/>
     </w:p>
     <w:p>
       <w:pPr>
@@ -3310,6 +3870,14 @@
           <w:rFonts w:ascii="Times" w:hAnsi="Times" w:cs="Helvetica"/>
         </w:rPr>
       </w:pPr>
+      <w:ins w:id="60" w:author="Michael C Frank" w:date="2014-06-20T16:48:00Z">
+        <w:r>
+          <w:rPr>
+            <w:rFonts w:ascii="Times" w:hAnsi="Times" w:cs="Helvetica"/>
+          </w:rPr>
+          <w:t xml:space="preserve">There was a separate picture of the accessory next to the text box; this detail is now noted. </w:t>
+        </w:r>
+      </w:ins>
     </w:p>
     <w:p>
       <w:pPr>
@@ -3414,6 +3982,169 @@
     </w:sectPr>
   </w:body>
 </w:document>
+</file>
+
+<file path=word/comments.xml><?xml version="1.0" encoding="utf-8"?>
+<w:comments xmlns:wpc="http://schemas.microsoft.com/office/word/2010/wordprocessingCanvas" xmlns:mo="http://schemas.microsoft.com/office/mac/office/2008/main" xmlns:mc="http://schemas.openxmlformats.org/markup-compatibility/2006" xmlns:mv="urn:schemas-microsoft-com:mac:vml" xmlns:o="urn:schemas-microsoft-com:office:office" xmlns:r="http://schemas.openxmlformats.org/officeDocument/2006/relationships" xmlns:m="http://schemas.openxmlformats.org/officeDocument/2006/math" xmlns:v="urn:schemas-microsoft-com:vml" xmlns:wp14="http://schemas.microsoft.com/office/word/2010/wordprocessingDrawing" xmlns:wp="http://schemas.openxmlformats.org/drawingml/2006/wordprocessingDrawing" xmlns:w10="urn:schemas-microsoft-com:office:word" xmlns:w="http://schemas.openxmlformats.org/wordprocessingml/2006/main" xmlns:w14="http://schemas.microsoft.com/office/word/2010/wordml" xmlns:wpg="http://schemas.microsoft.com/office/word/2010/wordprocessingGroup" xmlns:wpi="http://schemas.microsoft.com/office/word/2010/wordprocessingInk" xmlns:wne="http://schemas.microsoft.com/office/word/2006/wordml" xmlns:wps="http://schemas.microsoft.com/office/word/2010/wordprocessingShape" mc:Ignorable="w14 wp14">
+  <w:comment w:id="0" w:author="Michael C Frank" w:date="2014-06-20T16:00:00Z" w:initials="MF">
+    <w:p>
+      <w:pPr>
+        <w:pStyle w:val="CommentText"/>
+      </w:pPr>
+      <w:r>
+        <w:rPr>
+          <w:rStyle w:val="CommentReference"/>
+        </w:rPr>
+        <w:annotationRef/>
+      </w:r>
+    </w:p>
+  </w:comment>
+  <w:comment w:id="1" w:author="Michael C Frank" w:date="2014-06-20T16:00:00Z" w:initials="MF">
+    <w:p>
+      <w:pPr>
+        <w:pStyle w:val="CommentText"/>
+      </w:pPr>
+      <w:r>
+        <w:rPr>
+          <w:rStyle w:val="CommentReference"/>
+        </w:rPr>
+        <w:annotationRef/>
+      </w:r>
+    </w:p>
+  </w:comment>
+  <w:comment w:id="2" w:author="Michael C Frank" w:date="2014-06-20T16:00:00Z" w:initials="MF">
+    <w:p>
+      <w:pPr>
+        <w:pStyle w:val="CommentText"/>
+      </w:pPr>
+      <w:r>
+        <w:rPr>
+          <w:rStyle w:val="CommentReference"/>
+        </w:rPr>
+        <w:annotationRef/>
+      </w:r>
+    </w:p>
+  </w:comment>
+  <w:comment w:id="11" w:author="Michael C Frank" w:date="2014-06-20T16:03:00Z" w:initials="MF">
+    <w:p>
+      <w:pPr>
+        <w:pStyle w:val="CommentText"/>
+      </w:pPr>
+      <w:r>
+        <w:rPr>
+          <w:rStyle w:val="CommentReference"/>
+        </w:rPr>
+        <w:annotationRef/>
+      </w:r>
+    </w:p>
+  </w:comment>
+  <w:comment w:id="14" w:author="Michael C Frank" w:date="2014-06-20T16:04:00Z" w:initials="MF">
+    <w:p>
+      <w:pPr>
+        <w:pStyle w:val="CommentText"/>
+      </w:pPr>
+      <w:r>
+        <w:rPr>
+          <w:rStyle w:val="CommentReference"/>
+        </w:rPr>
+        <w:annotationRef/>
+      </w:r>
+    </w:p>
+  </w:comment>
+  <w:comment w:id="16" w:author="Michael C Frank" w:date="2014-06-20T16:05:00Z" w:initials="MF">
+    <w:p>
+      <w:pPr>
+        <w:pStyle w:val="CommentText"/>
+      </w:pPr>
+      <w:r>
+        <w:rPr>
+          <w:rStyle w:val="CommentReference"/>
+        </w:rPr>
+        <w:annotationRef/>
+      </w:r>
+    </w:p>
+  </w:comment>
+  <w:comment w:id="17" w:author="Michael C Frank" w:date="2014-06-20T16:05:00Z" w:initials="MF">
+    <w:p>
+      <w:pPr>
+        <w:pStyle w:val="CommentText"/>
+      </w:pPr>
+      <w:r>
+        <w:rPr>
+          <w:rStyle w:val="CommentReference"/>
+        </w:rPr>
+        <w:annotationRef/>
+      </w:r>
+    </w:p>
+  </w:comment>
+  <w:comment w:id="18" w:author="Michael C Frank" w:date="2014-06-20T16:06:00Z" w:initials="MF">
+    <w:p>
+      <w:pPr>
+        <w:pStyle w:val="CommentText"/>
+      </w:pPr>
+      <w:r>
+        <w:rPr>
+          <w:rStyle w:val="CommentReference"/>
+        </w:rPr>
+        <w:annotationRef/>
+      </w:r>
+    </w:p>
+  </w:comment>
+  <w:comment w:id="19" w:author="Michael C Frank" w:date="2014-06-20T16:06:00Z" w:initials="MF">
+    <w:p>
+      <w:pPr>
+        <w:pStyle w:val="CommentText"/>
+      </w:pPr>
+      <w:r>
+        <w:rPr>
+          <w:rStyle w:val="CommentReference"/>
+        </w:rPr>
+        <w:annotationRef/>
+      </w:r>
+    </w:p>
+  </w:comment>
+  <w:comment w:id="20" w:author="Michael C Frank" w:date="2014-06-20T16:06:00Z" w:initials="MF">
+    <w:p>
+      <w:pPr>
+        <w:pStyle w:val="CommentText"/>
+      </w:pPr>
+      <w:r>
+        <w:rPr>
+          <w:rStyle w:val="CommentReference"/>
+        </w:rPr>
+        <w:annotationRef/>
+      </w:r>
+    </w:p>
+  </w:comment>
+  <w:comment w:id="21" w:author="Michael C Frank" w:date="2014-06-20T16:06:00Z" w:initials="MF">
+    <w:p>
+      <w:pPr>
+        <w:pStyle w:val="CommentText"/>
+      </w:pPr>
+      <w:r>
+        <w:rPr>
+          <w:rStyle w:val="CommentReference"/>
+        </w:rPr>
+        <w:annotationRef/>
+      </w:r>
+    </w:p>
+  </w:comment>
+  <w:comment w:id="41" w:author="Michael C Frank" w:date="2014-06-20T16:25:00Z" w:initials="MF">
+    <w:p>
+      <w:pPr>
+        <w:pStyle w:val="CommentText"/>
+      </w:pPr>
+      <w:ins w:id="43" w:author="Michael C Frank" w:date="2014-06-20T16:25:00Z">
+        <w:r>
+          <w:rPr>
+            <w:rStyle w:val="CommentReference"/>
+          </w:rPr>
+          <w:annotationRef/>
+        </w:r>
+      </w:ins>
+    </w:p>
+  </w:comment>
+</w:comments>
 </file>
 
 <file path=word/styles.xml><?xml version="1.0" encoding="utf-8"?>
@@ -3624,6 +4355,65 @@
       <w:rFonts w:ascii="Lucida Grande" w:hAnsi="Lucida Grande" w:cs="Lucida Grande"/>
       <w:sz w:val="18"/>
       <w:szCs w:val="18"/>
+    </w:rPr>
+  </w:style>
+  <w:style w:type="character" w:styleId="CommentReference">
+    <w:name w:val="annotation reference"/>
+    <w:basedOn w:val="DefaultParagraphFont"/>
+    <w:uiPriority w:val="99"/>
+    <w:semiHidden/>
+    <w:unhideWhenUsed/>
+    <w:rsid w:val="00816B10"/>
+    <w:rPr>
+      <w:sz w:val="18"/>
+      <w:szCs w:val="18"/>
+    </w:rPr>
+  </w:style>
+  <w:style w:type="paragraph" w:styleId="CommentText">
+    <w:name w:val="annotation text"/>
+    <w:basedOn w:val="Normal"/>
+    <w:link w:val="CommentTextChar"/>
+    <w:uiPriority w:val="99"/>
+    <w:semiHidden/>
+    <w:unhideWhenUsed/>
+    <w:rsid w:val="00816B10"/>
+  </w:style>
+  <w:style w:type="character" w:customStyle="1" w:styleId="CommentTextChar">
+    <w:name w:val="Comment Text Char"/>
+    <w:basedOn w:val="DefaultParagraphFont"/>
+    <w:link w:val="CommentText"/>
+    <w:uiPriority w:val="99"/>
+    <w:semiHidden/>
+    <w:rsid w:val="00816B10"/>
+  </w:style>
+  <w:style w:type="paragraph" w:styleId="CommentSubject">
+    <w:name w:val="annotation subject"/>
+    <w:basedOn w:val="CommentText"/>
+    <w:next w:val="CommentText"/>
+    <w:link w:val="CommentSubjectChar"/>
+    <w:uiPriority w:val="99"/>
+    <w:semiHidden/>
+    <w:unhideWhenUsed/>
+    <w:rsid w:val="00816B10"/>
+    <w:rPr>
+      <w:b/>
+      <w:bCs/>
+      <w:sz w:val="20"/>
+      <w:szCs w:val="20"/>
+    </w:rPr>
+  </w:style>
+  <w:style w:type="character" w:customStyle="1" w:styleId="CommentSubjectChar">
+    <w:name w:val="Comment Subject Char"/>
+    <w:basedOn w:val="CommentTextChar"/>
+    <w:link w:val="CommentSubject"/>
+    <w:uiPriority w:val="99"/>
+    <w:semiHidden/>
+    <w:rsid w:val="00816B10"/>
+    <w:rPr>
+      <w:b/>
+      <w:bCs/>
+      <w:sz w:val="20"/>
+      <w:szCs w:val="20"/>
     </w:rPr>
   </w:style>
 </w:styles>
@@ -3837,6 +4627,65 @@
       <w:rFonts w:ascii="Lucida Grande" w:hAnsi="Lucida Grande" w:cs="Lucida Grande"/>
       <w:sz w:val="18"/>
       <w:szCs w:val="18"/>
+    </w:rPr>
+  </w:style>
+  <w:style w:type="character" w:styleId="CommentReference">
+    <w:name w:val="annotation reference"/>
+    <w:basedOn w:val="DefaultParagraphFont"/>
+    <w:uiPriority w:val="99"/>
+    <w:semiHidden/>
+    <w:unhideWhenUsed/>
+    <w:rsid w:val="00816B10"/>
+    <w:rPr>
+      <w:sz w:val="18"/>
+      <w:szCs w:val="18"/>
+    </w:rPr>
+  </w:style>
+  <w:style w:type="paragraph" w:styleId="CommentText">
+    <w:name w:val="annotation text"/>
+    <w:basedOn w:val="Normal"/>
+    <w:link w:val="CommentTextChar"/>
+    <w:uiPriority w:val="99"/>
+    <w:semiHidden/>
+    <w:unhideWhenUsed/>
+    <w:rsid w:val="00816B10"/>
+  </w:style>
+  <w:style w:type="character" w:customStyle="1" w:styleId="CommentTextChar">
+    <w:name w:val="Comment Text Char"/>
+    <w:basedOn w:val="DefaultParagraphFont"/>
+    <w:link w:val="CommentText"/>
+    <w:uiPriority w:val="99"/>
+    <w:semiHidden/>
+    <w:rsid w:val="00816B10"/>
+  </w:style>
+  <w:style w:type="paragraph" w:styleId="CommentSubject">
+    <w:name w:val="annotation subject"/>
+    <w:basedOn w:val="CommentText"/>
+    <w:next w:val="CommentText"/>
+    <w:link w:val="CommentSubjectChar"/>
+    <w:uiPriority w:val="99"/>
+    <w:semiHidden/>
+    <w:unhideWhenUsed/>
+    <w:rsid w:val="00816B10"/>
+    <w:rPr>
+      <w:b/>
+      <w:bCs/>
+      <w:sz w:val="20"/>
+      <w:szCs w:val="20"/>
+    </w:rPr>
+  </w:style>
+  <w:style w:type="character" w:customStyle="1" w:styleId="CommentSubjectChar">
+    <w:name w:val="Comment Subject Char"/>
+    <w:basedOn w:val="CommentTextChar"/>
+    <w:link w:val="CommentSubject"/>
+    <w:uiPriority w:val="99"/>
+    <w:semiHidden/>
+    <w:rsid w:val="00816B10"/>
+    <w:rPr>
+      <w:b/>
+      <w:bCs/>
+      <w:sz w:val="20"/>
+      <w:szCs w:val="20"/>
     </w:rPr>
   </w:style>
 </w:styles>

--- a/writeup/coverletter r1.docx
+++ b/writeup/coverletter r1.docx
@@ -441,20 +441,6 @@
         </w:rPr>
         <w:t xml:space="preserve"> in other unpublished work we have found that designs that repeat these sorts of inferences too many times lead to learning over the course of the experiment. </w:t>
       </w:r>
-      <w:commentRangeStart w:id="0"/>
-      <w:r>
-        <w:rPr>
-          <w:rFonts w:ascii="Times" w:hAnsi="Times" w:cs="Helvetica"/>
-        </w:rPr>
-        <w:t xml:space="preserve">We have added some brief discussion of this issue to the text. </w:t>
-      </w:r>
-      <w:commentRangeEnd w:id="0"/>
-      <w:r>
-        <w:rPr>
-          <w:rStyle w:val="CommentReference"/>
-        </w:rPr>
-        <w:commentReference w:id="0"/>
-      </w:r>
     </w:p>
     <w:p>
       <w:pPr>
@@ -518,7 +504,6 @@
           <w:rFonts w:ascii="Times" w:hAnsi="Times" w:cs="Helvetica"/>
         </w:rPr>
       </w:pPr>
-      <w:commentRangeStart w:id="1"/>
       <w:r>
         <w:rPr>
           <w:rFonts w:ascii="Times" w:hAnsi="Times" w:cs="Helvetica"/>
@@ -549,13 +534,6 @@
         </w:rPr>
         <w:t xml:space="preserve">. </w:t>
       </w:r>
-      <w:commentRangeEnd w:id="1"/>
-      <w:r>
-        <w:rPr>
-          <w:rStyle w:val="CommentReference"/>
-        </w:rPr>
-        <w:commentReference w:id="1"/>
-      </w:r>
       <w:r>
         <w:rPr>
           <w:rFonts w:ascii="Times" w:hAnsi="Times" w:cs="Helvetica"/>
@@ -644,48 +622,50 @@
         <w:rPr>
           <w:rFonts w:ascii="Times" w:hAnsi="Times" w:cs="Helvetica"/>
         </w:rPr>
-        <w:t xml:space="preserve">ic for children’s word learning. </w:t>
-      </w:r>
-      <w:commentRangeStart w:id="2"/>
-      <w:r>
-        <w:rPr>
-          <w:rFonts w:ascii="Times" w:hAnsi="Times" w:cs="Helvetica"/>
-        </w:rPr>
-        <w:t xml:space="preserve">In our revision we have supplemented our discussion of </w:t>
-      </w:r>
-      <w:r>
-        <w:rPr>
-          <w:rFonts w:ascii="Times" w:hAnsi="Times" w:cs="Helvetica"/>
-        </w:rPr>
-        <w:t xml:space="preserve">the role that salience could play both in our model and in the general </w:t>
-      </w:r>
-      <w:r>
-        <w:rPr>
-          <w:rFonts w:ascii="Times" w:hAnsi="Times" w:cs="Helvetica"/>
-        </w:rPr>
-        <w:t>discussion</w:t>
-      </w:r>
-      <w:commentRangeEnd w:id="2"/>
-      <w:r>
-        <w:rPr>
-          <w:rStyle w:val="CommentReference"/>
-        </w:rPr>
-        <w:commentReference w:id="2"/>
-      </w:r>
-      <w:r>
-        <w:rPr>
-          <w:rFonts w:ascii="Times" w:hAnsi="Times" w:cs="Helvetica"/>
-        </w:rPr>
-        <w:t>, as well as adding a “salience control” in Experiment 4 that shows that pure perceptual salience judgments</w:t>
-      </w:r>
-      <w:del w:id="3" w:author="Michael C Frank" w:date="2014-06-20T16:00:00Z">
-        <w:r>
-          <w:rPr>
-            <w:rFonts w:ascii="Times" w:hAnsi="Times" w:cs="Helvetica"/>
-          </w:rPr>
-          <w:delText xml:space="preserve"> </w:delText>
-        </w:r>
-      </w:del>
+        <w:t xml:space="preserve">ic for children’s word learning. In our revision we </w:t>
+      </w:r>
+      <w:r>
+        <w:rPr>
+          <w:rFonts w:ascii="Times" w:hAnsi="Times" w:cs="Helvetica"/>
+        </w:rPr>
+        <w:t xml:space="preserve">have added </w:t>
+      </w:r>
+      <w:r>
+        <w:rPr>
+          <w:rFonts w:ascii="Times" w:hAnsi="Times" w:cs="Helvetica"/>
+        </w:rPr>
+        <w:t>a “salience control” in Experiment 4 show</w:t>
+      </w:r>
+      <w:r>
+        <w:rPr>
+          <w:rFonts w:ascii="Times" w:hAnsi="Times" w:cs="Helvetica"/>
+        </w:rPr>
+        <w:t>ing</w:t>
+      </w:r>
+      <w:r>
+        <w:rPr>
+          <w:rFonts w:ascii="Times" w:hAnsi="Times" w:cs="Helvetica"/>
+        </w:rPr>
+        <w:t xml:space="preserve"> that</w:t>
+      </w:r>
+      <w:r>
+        <w:rPr>
+          <w:rFonts w:ascii="Times" w:hAnsi="Times" w:cs="Helvetica"/>
+        </w:rPr>
+        <w:t xml:space="preserve"> </w:t>
+      </w:r>
+      <w:r>
+        <w:rPr>
+          <w:rFonts w:ascii="Times" w:hAnsi="Times" w:cs="Helvetica"/>
+        </w:rPr>
+        <w:t>pure perceptual salience judgments</w:t>
+      </w:r>
+      <w:r>
+        <w:rPr>
+          <w:rFonts w:ascii="Times" w:hAnsi="Times" w:cs="Helvetica"/>
+        </w:rPr>
+        <w:t xml:space="preserve"> do not explain our findings</w:t>
+      </w:r>
       <w:r>
         <w:rPr>
           <w:rFonts w:ascii="Times" w:hAnsi="Times" w:cs="Helvetica"/>
@@ -870,16 +850,32 @@
         <w:rPr>
           <w:rFonts w:ascii="Times" w:hAnsi="Times" w:cs="Helvetica"/>
         </w:rPr>
-        <w:t>Thus, while we have added discussion of salience</w:t>
-      </w:r>
-      <w:del w:id="4" w:author="Michael C Frank" w:date="2014-06-20T16:01:00Z">
-        <w:r>
-          <w:rPr>
-            <w:rFonts w:ascii="Times" w:hAnsi="Times" w:cs="Helvetica"/>
-          </w:rPr>
-          <w:delText xml:space="preserve"> and of our items</w:delText>
-        </w:r>
-      </w:del>
+        <w:t xml:space="preserve">Thus, while we have added </w:t>
+      </w:r>
+      <w:r>
+        <w:rPr>
+          <w:rFonts w:ascii="Times" w:hAnsi="Times" w:cs="Helvetica"/>
+        </w:rPr>
+        <w:t xml:space="preserve">critical experimental evidence on the role </w:t>
+      </w:r>
+      <w:r>
+        <w:rPr>
+          <w:rFonts w:ascii="Times" w:hAnsi="Times" w:cs="Helvetica"/>
+        </w:rPr>
+        <w:t xml:space="preserve">that </w:t>
+      </w:r>
+      <w:r>
+        <w:rPr>
+          <w:rFonts w:ascii="Times" w:hAnsi="Times" w:cs="Helvetica"/>
+        </w:rPr>
+        <w:t>salience</w:t>
+      </w:r>
+      <w:r>
+        <w:rPr>
+          <w:rFonts w:ascii="Times" w:hAnsi="Times" w:cs="Helvetica"/>
+        </w:rPr>
+        <w:t xml:space="preserve"> plays in our findings</w:t>
+      </w:r>
       <w:r>
         <w:rPr>
           <w:rFonts w:ascii="Times" w:hAnsi="Times" w:cs="Helvetica"/>
@@ -892,44 +888,6 @@
         </w:rPr>
         <w:t xml:space="preserve">th photos is warranted here. </w:t>
       </w:r>
-      <w:del w:id="5" w:author="Michael C Frank" w:date="2014-06-20T16:01:00Z">
-        <w:r>
-          <w:rPr>
-            <w:rFonts w:ascii="Times" w:hAnsi="Times" w:cs="Helvetica"/>
-          </w:rPr>
-          <w:delText xml:space="preserve"> Investigation of the question of feature salience is an important next step, but we feel that this may be beyond the scope of the</w:delText>
-        </w:r>
-        <w:r>
-          <w:rPr>
-            <w:rFonts w:ascii="Times" w:hAnsi="Times" w:cs="Helvetica"/>
-          </w:rPr>
-          <w:delText xml:space="preserve"> current paper. Nevertheless, </w:delText>
-        </w:r>
-        <w:r>
-          <w:rPr>
-            <w:rFonts w:ascii="Times" w:hAnsi="Times" w:cs="Helvetica"/>
-          </w:rPr>
-          <w:delText>if the Editor or Reviewers feel otherwise then we can consider adding additional experiments</w:delText>
-        </w:r>
-        <w:r>
-          <w:rPr>
-            <w:rFonts w:ascii="Times" w:hAnsi="Times" w:cs="Helvetica"/>
-          </w:rPr>
-          <w:delText xml:space="preserve"> dealing with this issue</w:delText>
-        </w:r>
-        <w:r>
-          <w:rPr>
-            <w:rFonts w:ascii="Times" w:hAnsi="Times" w:cs="Helvetica"/>
-          </w:rPr>
-          <w:delText xml:space="preserve">. </w:delText>
-        </w:r>
-        <w:r>
-          <w:rPr>
-            <w:rFonts w:ascii="Times" w:hAnsi="Times" w:cs="Helvetica"/>
-          </w:rPr>
-          <w:delText xml:space="preserve"> </w:delText>
-        </w:r>
-      </w:del>
     </w:p>
     <w:p>
       <w:pPr>
@@ -1127,11 +1085,6 @@
         <w:rPr>
           <w:rFonts w:ascii="Times" w:hAnsi="Times" w:cs="Helvetica"/>
           <w:i/>
-          <w:rPrChange w:id="6" w:author="Michael C Frank" w:date="2014-06-20T16:02:00Z">
-            <w:rPr>
-              <w:rFonts w:ascii="Times" w:hAnsi="Times" w:cs="Helvetica"/>
-            </w:rPr>
-          </w:rPrChange>
         </w:rPr>
         <w:t xml:space="preserve">necessarily </w:t>
       </w:r>
@@ -1147,58 +1100,32 @@
         </w:rPr>
         <w:t>we are describing here.</w:t>
       </w:r>
-      <w:ins w:id="7" w:author="Michael C Frank" w:date="2014-06-20T16:01:00Z">
-        <w:r>
-          <w:rPr>
-            <w:rFonts w:ascii="Times" w:hAnsi="Times" w:cs="Helvetica"/>
-          </w:rPr>
-          <w:t xml:space="preserve"> Nevertheless,</w:t>
-        </w:r>
-      </w:ins>
-      <w:ins w:id="8" w:author="Michael C Frank" w:date="2014-06-20T16:02:00Z">
-        <w:r>
-          <w:rPr>
-            <w:rFonts w:ascii="Times" w:hAnsi="Times" w:cs="Helvetica"/>
-          </w:rPr>
-          <w:t xml:space="preserve"> we don’t see evidence for the phenomenon we documented when we remove the linguistic </w:t>
-        </w:r>
-      </w:ins>
-      <w:ins w:id="9" w:author="Michael C Frank" w:date="2014-06-20T16:03:00Z">
-        <w:r>
-          <w:rPr>
-            <w:rFonts w:ascii="Times" w:hAnsi="Times" w:cs="Helvetica"/>
-          </w:rPr>
-          <w:t xml:space="preserve">cue (Experiment 4). </w:t>
-        </w:r>
-      </w:ins>
-      <w:del w:id="10" w:author="Michael C Frank" w:date="2014-06-20T16:02:00Z">
-        <w:r>
-          <w:rPr>
-            <w:rFonts w:ascii="Times" w:hAnsi="Times" w:cs="Helvetica"/>
-          </w:rPr>
-          <w:delText xml:space="preserve"> </w:delText>
-        </w:r>
-      </w:del>
-      <w:r>
-        <w:rPr>
-          <w:rFonts w:ascii="Times" w:hAnsi="Times" w:cs="Helvetica"/>
-        </w:rPr>
-        <w:t xml:space="preserve">We have modified the discussion of attention in the General Discussion and </w:t>
-      </w:r>
-      <w:commentRangeStart w:id="11"/>
-      <w:r>
-        <w:rPr>
-          <w:rFonts w:ascii="Times" w:hAnsi="Times" w:cs="Helvetica"/>
-        </w:rPr>
-        <w:t>added some discussion of recursive reasoning more generally and Schelling games in particular.</w:t>
-      </w:r>
-      <w:commentRangeEnd w:id="11"/>
-      <w:r>
-        <w:rPr>
-          <w:rStyle w:val="CommentReference"/>
-        </w:rPr>
-        <w:commentReference w:id="11"/>
-      </w:r>
+      <w:r>
+        <w:rPr>
+          <w:rFonts w:ascii="Times" w:hAnsi="Times" w:cs="Helvetica"/>
+        </w:rPr>
+        <w:t xml:space="preserve"> Nevertheless, we don’t see evidence for the phenomenon we documented when we remove the linguistic cue (Experiment 4). </w:t>
+      </w:r>
+      <w:r>
+        <w:rPr>
+          <w:rFonts w:ascii="Times" w:hAnsi="Times" w:cs="Helvetica"/>
+        </w:rPr>
+        <w:t xml:space="preserve">We have modified the discussion of attention in the General Discussion and added </w:t>
+      </w:r>
+      <w:r>
+        <w:rPr>
+          <w:rFonts w:ascii="Times" w:hAnsi="Times" w:cs="Helvetica"/>
+        </w:rPr>
+        <w:t>a mention of non-linguistic coordination</w:t>
+      </w:r>
+      <w:r>
+        <w:rPr>
+          <w:rFonts w:ascii="Times" w:hAnsi="Times" w:cs="Helvetica"/>
+        </w:rPr>
+        <w:t>.</w:t>
+      </w:r>
+      <w:bookmarkStart w:id="0" w:name="_GoBack"/>
+      <w:bookmarkEnd w:id="0"/>
     </w:p>
     <w:p>
       <w:pPr>
@@ -1398,6 +1325,12 @@
           <w:rFonts w:ascii="Times" w:hAnsi="Times" w:cs="Helvetica"/>
         </w:rPr>
         <w:t xml:space="preserve"> binomial distribution. </w:t>
+      </w:r>
+      <w:r>
+        <w:rPr>
+          <w:rFonts w:ascii="Times" w:hAnsi="Times" w:cs="Helvetica"/>
+        </w:rPr>
+        <w:t>We haven’t mentioned this analysis in the text, but are open to including it if the Reviewer or Editor would like.</w:t>
       </w:r>
     </w:p>
     <w:p>
@@ -1445,7 +1378,7 @@
                     </pic:cNvPicPr>
                   </pic:nvPicPr>
                   <pic:blipFill>
-                    <a:blip r:embed="rId6">
+                    <a:blip r:embed="rId5">
                       <a:extLst>
                         <a:ext uri="{28A0092B-C50C-407E-A947-70E740481C1C}">
                           <a14:useLocalDpi xmlns:a14="http://schemas.microsoft.com/office/drawing/2010/main" val="0"/>
@@ -1612,33 +1545,17 @@
         </w:rPr>
         <w:t xml:space="preserve">First, on the theoretical side, we do not believe that every word—or even a majority of words—are necessarily learned through pragmatic reasoning. Good candidates might include some kinds of property terms, and perhaps super- and subordinate-level category terms in some cases. These terms make up a minority of children’s early vocabulary and may well be taught explicitly (e.g. “a poodle is a kind of dog,” as discussed in e.g. </w:t>
       </w:r>
-      <w:ins w:id="12" w:author="Michael C Frank" w:date="2014-06-20T16:04:00Z">
-        <w:r>
-          <w:rPr>
-            <w:rFonts w:ascii="Times" w:hAnsi="Times" w:cs="Helvetica"/>
-          </w:rPr>
-          <w:t xml:space="preserve">E. V. </w:t>
-        </w:r>
-      </w:ins>
-      <w:r>
-        <w:rPr>
-          <w:rFonts w:ascii="Times" w:hAnsi="Times" w:cs="Helvetica"/>
-        </w:rPr>
-        <w:t xml:space="preserve">Clark’s </w:t>
-      </w:r>
-      <w:del w:id="13" w:author="Michael C Frank" w:date="2014-06-20T16:04:00Z">
-        <w:r>
-          <w:rPr>
-            <w:rFonts w:ascii="Times" w:hAnsi="Times" w:cs="Helvetica"/>
-          </w:rPr>
-          <w:delText xml:space="preserve"> </w:delText>
-        </w:r>
-      </w:del>
-      <w:r>
-        <w:rPr>
-          <w:rFonts w:ascii="Times" w:hAnsi="Times" w:cs="Helvetica"/>
-        </w:rPr>
-        <w:t xml:space="preserve">2002 book). So, unlike speed of processing (Fernald et al., 1998) or even the shape bias (Smith et al., 2002), we might not predict large differences in vocabulary composition based on individual differences in </w:t>
+      <w:r>
+        <w:rPr>
+          <w:rFonts w:ascii="Times" w:hAnsi="Times" w:cs="Helvetica"/>
+        </w:rPr>
+        <w:t xml:space="preserve">E. V. </w:t>
+      </w:r>
+      <w:r>
+        <w:rPr>
+          <w:rFonts w:ascii="Times" w:hAnsi="Times" w:cs="Helvetica"/>
+        </w:rPr>
+        <w:t xml:space="preserve">Clark’s 2002 book). So, unlike speed of processing (Fernald et al., 1998) or even the shape bias (Smith et al., 2002), we might not predict large differences in vocabulary composition based on individual differences in </w:t>
       </w:r>
       <w:r>
         <w:rPr>
@@ -1853,29 +1770,13 @@
         <w:rPr>
           <w:rFonts w:ascii="Times" w:hAnsi="Times" w:cs="Helvetica"/>
         </w:rPr>
-        <w:t xml:space="preserve">have added </w:t>
-      </w:r>
-      <w:commentRangeStart w:id="14"/>
-      <w:del w:id="15" w:author="Michael C Frank" w:date="2014-06-20T16:04:00Z">
-        <w:r>
-          <w:rPr>
-            <w:rFonts w:ascii="Times" w:hAnsi="Times" w:cs="Helvetica"/>
-          </w:rPr>
-          <w:delText xml:space="preserve">substantial </w:delText>
-        </w:r>
-      </w:del>
-      <w:r>
-        <w:rPr>
-          <w:rFonts w:ascii="Times" w:hAnsi="Times" w:cs="Helvetica"/>
-        </w:rPr>
-        <w:t>discussion of the strengths and weaknesses of our model to the General Discussion</w:t>
-      </w:r>
-      <w:commentRangeEnd w:id="14"/>
-      <w:r>
-        <w:rPr>
-          <w:rStyle w:val="CommentReference"/>
-        </w:rPr>
-        <w:commentReference w:id="14"/>
+        <w:t>have added discussion of the strengths and weaknesses of our model to the General Discussion</w:t>
+      </w:r>
+      <w:r>
+        <w:rPr>
+          <w:rFonts w:ascii="Times" w:hAnsi="Times" w:cs="Helvetica"/>
+        </w:rPr>
+        <w:t xml:space="preserve"> as well as some links to new work that begins to address these issues (Smith, Goodman, &amp; Frank, 2013; Vogel et al., 2014)</w:t>
       </w:r>
       <w:r>
         <w:rPr>
@@ -1883,16 +1784,277 @@
         </w:rPr>
         <w:t xml:space="preserve">. </w:t>
       </w:r>
-      <w:r>
-        <w:rPr>
-          <w:rFonts w:ascii="Times" w:hAnsi="Times" w:cs="Helvetica"/>
-        </w:rPr>
-        <w:t xml:space="preserve">In particular, we focus on the difficulties of computing exact </w:t>
-      </w:r>
-      <w:proofErr w:type="spellStart"/>
-      <w:r>
-        <w:rPr>
-          <w:rFonts w:ascii="Times" w:hAnsi="Times" w:cs="Helvetica"/>
+    </w:p>
+    <w:p>
+      <w:pPr>
+        <w:widowControl w:val="0"/>
+        <w:autoSpaceDE w:val="0"/>
+        <w:autoSpaceDN w:val="0"/>
+        <w:adjustRightInd w:val="0"/>
+        <w:rPr>
+          <w:rFonts w:ascii="Times" w:hAnsi="Times" w:cs="Helvetica"/>
+        </w:rPr>
+      </w:pPr>
+    </w:p>
+    <w:p>
+      <w:pPr>
+        <w:widowControl w:val="0"/>
+        <w:autoSpaceDE w:val="0"/>
+        <w:autoSpaceDN w:val="0"/>
+        <w:adjustRightInd w:val="0"/>
+        <w:ind w:left="720"/>
+        <w:rPr>
+          <w:rFonts w:ascii="Times" w:hAnsi="Times" w:cs="Helvetica"/>
+          <w:i/>
+        </w:rPr>
+      </w:pPr>
+      <w:r>
+        <w:rPr>
+          <w:rFonts w:ascii="Times" w:hAnsi="Times" w:cs="Helvetica"/>
+          <w:i/>
+        </w:rPr>
+        <w:t>Figure 3: line graphs in developmental psychology typically are used to track within-child changes across ages (or across conditions).  Bar graphs will be more appropriate for between-group comparisons here (age 3 versus age 4).</w:t>
+      </w:r>
+    </w:p>
+    <w:p>
+      <w:pPr>
+        <w:widowControl w:val="0"/>
+        <w:autoSpaceDE w:val="0"/>
+        <w:autoSpaceDN w:val="0"/>
+        <w:adjustRightInd w:val="0"/>
+        <w:rPr>
+          <w:rFonts w:ascii="Times" w:hAnsi="Times" w:cs="Helvetica"/>
+          <w:i/>
+        </w:rPr>
+      </w:pPr>
+    </w:p>
+    <w:p>
+      <w:pPr>
+        <w:widowControl w:val="0"/>
+        <w:autoSpaceDE w:val="0"/>
+        <w:autoSpaceDN w:val="0"/>
+        <w:adjustRightInd w:val="0"/>
+        <w:rPr>
+          <w:rFonts w:ascii="Times" w:hAnsi="Times" w:cs="Helvetica"/>
+        </w:rPr>
+      </w:pPr>
+      <w:r>
+        <w:rPr>
+          <w:rFonts w:ascii="Times" w:hAnsi="Times" w:cs="Helvetica"/>
+        </w:rPr>
+        <w:t>This figure has been replaced</w:t>
+      </w:r>
+      <w:r>
+        <w:rPr>
+          <w:rFonts w:ascii="Times" w:hAnsi="Times" w:cs="Helvetica"/>
+        </w:rPr>
+        <w:t xml:space="preserve"> with a bar graph in the revised manuscript</w:t>
+      </w:r>
+      <w:r>
+        <w:rPr>
+          <w:rFonts w:ascii="Times" w:hAnsi="Times" w:cs="Helvetica"/>
+        </w:rPr>
+        <w:t xml:space="preserve">. </w:t>
+      </w:r>
+    </w:p>
+    <w:p>
+      <w:pPr>
+        <w:widowControl w:val="0"/>
+        <w:autoSpaceDE w:val="0"/>
+        <w:autoSpaceDN w:val="0"/>
+        <w:adjustRightInd w:val="0"/>
+        <w:rPr>
+          <w:rFonts w:ascii="Times" w:hAnsi="Times" w:cs="Helvetica"/>
+        </w:rPr>
+      </w:pPr>
+    </w:p>
+    <w:p>
+      <w:pPr>
+        <w:widowControl w:val="0"/>
+        <w:autoSpaceDE w:val="0"/>
+        <w:autoSpaceDN w:val="0"/>
+        <w:adjustRightInd w:val="0"/>
+        <w:rPr>
+          <w:rFonts w:ascii="Times" w:hAnsi="Times" w:cs="Helvetica"/>
+        </w:rPr>
+      </w:pPr>
+      <w:r>
+        <w:rPr>
+          <w:rFonts w:ascii="Times" w:hAnsi="Times" w:cs="Helvetica"/>
+          <w:b/>
+        </w:rPr>
+        <w:t>Reviewer #2</w:t>
+      </w:r>
+      <w:r>
+        <w:rPr>
+          <w:rFonts w:ascii="Times" w:hAnsi="Times" w:cs="Helvetica"/>
+        </w:rPr>
+        <w:t xml:space="preserve"> </w:t>
+      </w:r>
+    </w:p>
+    <w:p>
+      <w:pPr>
+        <w:widowControl w:val="0"/>
+        <w:autoSpaceDE w:val="0"/>
+        <w:autoSpaceDN w:val="0"/>
+        <w:adjustRightInd w:val="0"/>
+        <w:rPr>
+          <w:rFonts w:ascii="Times" w:hAnsi="Times" w:cs="Helvetica"/>
+        </w:rPr>
+      </w:pPr>
+    </w:p>
+    <w:p>
+      <w:pPr>
+        <w:widowControl w:val="0"/>
+        <w:autoSpaceDE w:val="0"/>
+        <w:autoSpaceDN w:val="0"/>
+        <w:adjustRightInd w:val="0"/>
+        <w:ind w:left="720"/>
+        <w:rPr>
+          <w:rFonts w:ascii="Times" w:hAnsi="Times" w:cs="Helvetica"/>
+          <w:i/>
+        </w:rPr>
+      </w:pPr>
+      <w:r>
+        <w:rPr>
+          <w:rFonts w:ascii="Times" w:hAnsi="Times" w:cs="Helvetica"/>
+          <w:i/>
+        </w:rPr>
+        <w:t>p7 "Nevertheless, accounts differ considerably on the age at which children first succeed in making implicatures (</w:t>
+      </w:r>
+      <w:proofErr w:type="spellStart"/>
+      <w:r>
+        <w:rPr>
+          <w:rFonts w:ascii="Times" w:hAnsi="Times" w:cs="Helvetica"/>
+          <w:i/>
+        </w:rPr>
+        <w:t>Papafragou</w:t>
+      </w:r>
+      <w:proofErr w:type="spellEnd"/>
+      <w:r>
+        <w:rPr>
+          <w:rFonts w:ascii="Times" w:hAnsi="Times" w:cs="Helvetica"/>
+          <w:i/>
+        </w:rPr>
+        <w:t xml:space="preserve"> &amp; </w:t>
+      </w:r>
+      <w:proofErr w:type="spellStart"/>
+      <w:r>
+        <w:rPr>
+          <w:rFonts w:ascii="Times" w:hAnsi="Times" w:cs="Helvetica"/>
+          <w:i/>
+        </w:rPr>
+        <w:t>Musolino</w:t>
+      </w:r>
+      <w:proofErr w:type="spellEnd"/>
+      <w:r>
+        <w:rPr>
+          <w:rFonts w:ascii="Times" w:hAnsi="Times" w:cs="Helvetica"/>
+          <w:i/>
+        </w:rPr>
+        <w:t xml:space="preserve">, 2003; </w:t>
+      </w:r>
+      <w:proofErr w:type="spellStart"/>
+      <w:r>
+        <w:rPr>
+          <w:rFonts w:ascii="Times" w:hAnsi="Times" w:cs="Helvetica"/>
+          <w:i/>
+        </w:rPr>
+        <w:t>Guasti</w:t>
+      </w:r>
+      <w:proofErr w:type="spellEnd"/>
+      <w:r>
+        <w:rPr>
+          <w:rFonts w:ascii="Times" w:hAnsi="Times" w:cs="Helvetica"/>
+          <w:i/>
+        </w:rPr>
+        <w:t xml:space="preserve"> et al., 2005) and on the factors that prevent them from succeeding (</w:t>
+      </w:r>
+      <w:proofErr w:type="spellStart"/>
+      <w:r>
+        <w:rPr>
+          <w:rFonts w:ascii="Times" w:hAnsi="Times" w:cs="Helvetica"/>
+          <w:i/>
+        </w:rPr>
+        <w:t>Barner</w:t>
+      </w:r>
+      <w:proofErr w:type="spellEnd"/>
+      <w:r>
+        <w:rPr>
+          <w:rFonts w:ascii="Times" w:hAnsi="Times" w:cs="Helvetica"/>
+          <w:i/>
+        </w:rPr>
+        <w:t xml:space="preserve"> &amp; </w:t>
+      </w:r>
+      <w:proofErr w:type="spellStart"/>
+      <w:r>
+        <w:rPr>
+          <w:rFonts w:ascii="Times" w:hAnsi="Times" w:cs="Helvetica"/>
+          <w:i/>
+        </w:rPr>
+        <w:t>Bachrach</w:t>
+      </w:r>
+      <w:proofErr w:type="spellEnd"/>
+      <w:r>
+        <w:rPr>
+          <w:rFonts w:ascii="Times" w:hAnsi="Times" w:cs="Helvetica"/>
+          <w:i/>
+        </w:rPr>
+        <w:t xml:space="preserve">, 2010; </w:t>
+      </w:r>
+      <w:proofErr w:type="spellStart"/>
+      <w:r>
+        <w:rPr>
+          <w:rFonts w:ascii="Times" w:hAnsi="Times" w:cs="Helvetica"/>
+          <w:i/>
+        </w:rPr>
+        <w:t>Barner</w:t>
+      </w:r>
+      <w:proofErr w:type="spellEnd"/>
+      <w:r>
+        <w:rPr>
+          <w:rFonts w:ascii="Times" w:hAnsi="Times" w:cs="Helvetica"/>
+          <w:i/>
+        </w:rPr>
+        <w:t xml:space="preserve">, Brooks, &amp; Bale, 2011; Stiller, Goodman, &amp; Frank, under review)." -- </w:t>
+      </w:r>
+      <w:proofErr w:type="spellStart"/>
+      <w:r>
+        <w:rPr>
+          <w:rFonts w:ascii="Times" w:hAnsi="Times" w:cs="Helvetica"/>
+          <w:i/>
+        </w:rPr>
+        <w:t>Kurumada</w:t>
+      </w:r>
+      <w:proofErr w:type="spellEnd"/>
+      <w:r>
+        <w:rPr>
+          <w:rFonts w:ascii="Times" w:hAnsi="Times" w:cs="Helvetica"/>
+          <w:i/>
+        </w:rPr>
+        <w:t xml:space="preserve"> (2013) provides further evidence that --under the right task conditions-- kids much younger than in previous studies can and do draw pragmatic inferences. In addition, </w:t>
+      </w:r>
+      <w:proofErr w:type="spellStart"/>
+      <w:r>
+        <w:rPr>
+          <w:rFonts w:ascii="Times" w:hAnsi="Times" w:cs="Helvetica"/>
+          <w:i/>
+        </w:rPr>
+        <w:t>Katsos</w:t>
+      </w:r>
+      <w:proofErr w:type="spellEnd"/>
+      <w:r>
+        <w:rPr>
+          <w:rFonts w:ascii="Times" w:hAnsi="Times" w:cs="Helvetica"/>
+          <w:i/>
+        </w:rPr>
+        <w:t xml:space="preserve"> &amp; Bishop (2011) show that 5-to-6-year-olds are sensitive to </w:t>
+      </w:r>
+      <w:proofErr w:type="spellStart"/>
+      <w:r>
+        <w:rPr>
+          <w:rFonts w:ascii="Times" w:hAnsi="Times" w:cs="Helvetica"/>
+          <w:i/>
         </w:rPr>
         <w:t>informativeness</w:t>
       </w:r>
@@ -1900,18 +2062,49 @@
       <w:r>
         <w:rPr>
           <w:rFonts w:ascii="Times" w:hAnsi="Times" w:cs="Helvetica"/>
-        </w:rPr>
-        <w:t xml:space="preserve"> in situations with many objects and many possible features, and discuss how salience can both help and hinder learners’ inferences.</w:t>
-      </w:r>
-    </w:p>
-    <w:p>
-      <w:pPr>
-        <w:widowControl w:val="0"/>
-        <w:autoSpaceDE w:val="0"/>
-        <w:autoSpaceDN w:val="0"/>
-        <w:adjustRightInd w:val="0"/>
-        <w:rPr>
-          <w:rFonts w:ascii="Times" w:hAnsi="Times" w:cs="Helvetica"/>
+          <w:i/>
+        </w:rPr>
+        <w:t xml:space="preserve"> violations in Quantity implicatures.</w:t>
+      </w:r>
+    </w:p>
+    <w:p>
+      <w:pPr>
+        <w:widowControl w:val="0"/>
+        <w:autoSpaceDE w:val="0"/>
+        <w:autoSpaceDN w:val="0"/>
+        <w:adjustRightInd w:val="0"/>
+        <w:rPr>
+          <w:rFonts w:ascii="Times" w:hAnsi="Times" w:cs="Helvetica"/>
+          <w:i/>
+        </w:rPr>
+      </w:pPr>
+    </w:p>
+    <w:p>
+      <w:pPr>
+        <w:widowControl w:val="0"/>
+        <w:autoSpaceDE w:val="0"/>
+        <w:autoSpaceDN w:val="0"/>
+        <w:adjustRightInd w:val="0"/>
+        <w:rPr>
+          <w:rFonts w:ascii="Times" w:hAnsi="Times" w:cs="Helvetica"/>
+        </w:rPr>
+      </w:pPr>
+      <w:r>
+        <w:rPr>
+          <w:rFonts w:ascii="Times" w:hAnsi="Times" w:cs="Helvetica"/>
+        </w:rPr>
+        <w:t xml:space="preserve"> We thank the Reviewer for these references, now cited in a slightly-expanded paragraph on pragmatic inferences.</w:t>
+      </w:r>
+    </w:p>
+    <w:p>
+      <w:pPr>
+        <w:widowControl w:val="0"/>
+        <w:autoSpaceDE w:val="0"/>
+        <w:autoSpaceDN w:val="0"/>
+        <w:adjustRightInd w:val="0"/>
+        <w:rPr>
+          <w:rFonts w:ascii="Times" w:hAnsi="Times" w:cs="Helvetica"/>
+          <w:i/>
         </w:rPr>
       </w:pPr>
     </w:p>
@@ -1932,42 +2125,1097 @@
           <w:rFonts w:ascii="Times" w:hAnsi="Times" w:cs="Helvetica"/>
           <w:i/>
         </w:rPr>
-        <w:t>Figure 3: line graphs in developmental psychology typically are used to track within-child changes across ages (or across conditions).  Bar graphs will be more appropriate for between-group comparisons here (age 3 versus age 4).</w:t>
-      </w:r>
-    </w:p>
-    <w:p>
-      <w:pPr>
-        <w:widowControl w:val="0"/>
-        <w:autoSpaceDE w:val="0"/>
-        <w:autoSpaceDN w:val="0"/>
-        <w:adjustRightInd w:val="0"/>
-        <w:rPr>
-          <w:rFonts w:ascii="Times" w:hAnsi="Times" w:cs="Helvetica"/>
-          <w:i/>
-        </w:rPr>
-      </w:pPr>
-    </w:p>
-    <w:p>
-      <w:pPr>
-        <w:widowControl w:val="0"/>
-        <w:autoSpaceDE w:val="0"/>
-        <w:autoSpaceDN w:val="0"/>
-        <w:adjustRightInd w:val="0"/>
-        <w:rPr>
-          <w:rFonts w:ascii="Times" w:hAnsi="Times" w:cs="Helvetica"/>
-        </w:rPr>
-      </w:pPr>
-      <w:r>
-        <w:rPr>
-          <w:rFonts w:ascii="Times" w:hAnsi="Times" w:cs="Helvetica"/>
-        </w:rPr>
-        <w:t>This figure has been replaced</w:t>
-      </w:r>
-      <w:r>
-        <w:rPr>
-          <w:rFonts w:ascii="Times" w:hAnsi="Times" w:cs="Helvetica"/>
-        </w:rPr>
-        <w:t xml:space="preserve"> with a bar graph in the revised manuscript</w:t>
+        <w:t xml:space="preserve">p. 8 "Related predictions can be derived in a game-theoretic framework for pragmatics (Jaeger, 2010)".  Also cite </w:t>
+      </w:r>
+      <w:proofErr w:type="spellStart"/>
+      <w:r>
+        <w:rPr>
+          <w:rFonts w:ascii="Times" w:hAnsi="Times" w:cs="Helvetica"/>
+          <w:i/>
+        </w:rPr>
+        <w:t>Franke</w:t>
+      </w:r>
+      <w:proofErr w:type="spellEnd"/>
+      <w:r>
+        <w:rPr>
+          <w:rFonts w:ascii="Times" w:hAnsi="Times" w:cs="Helvetica"/>
+          <w:i/>
+        </w:rPr>
+        <w:t xml:space="preserve"> (2009), "Signal to Act", whose work provides one of the most detailed spelled-out game-theoretic frameworks for pragmatics.</w:t>
+      </w:r>
+    </w:p>
+    <w:p>
+      <w:pPr>
+        <w:widowControl w:val="0"/>
+        <w:autoSpaceDE w:val="0"/>
+        <w:autoSpaceDN w:val="0"/>
+        <w:adjustRightInd w:val="0"/>
+        <w:rPr>
+          <w:rFonts w:ascii="Times" w:hAnsi="Times" w:cs="Helvetica"/>
+        </w:rPr>
+      </w:pPr>
+    </w:p>
+    <w:p>
+      <w:pPr>
+        <w:widowControl w:val="0"/>
+        <w:autoSpaceDE w:val="0"/>
+        <w:autoSpaceDN w:val="0"/>
+        <w:adjustRightInd w:val="0"/>
+        <w:rPr>
+          <w:rFonts w:ascii="Times" w:hAnsi="Times" w:cs="Helvetica"/>
+        </w:rPr>
+      </w:pPr>
+      <w:r>
+        <w:rPr>
+          <w:rFonts w:ascii="Times" w:hAnsi="Times" w:cs="Helvetica"/>
+        </w:rPr>
+        <w:t>Thank you for mentioning this work</w:t>
+      </w:r>
+      <w:r>
+        <w:rPr>
+          <w:rFonts w:ascii="Times" w:hAnsi="Times" w:cs="Helvetica"/>
+        </w:rPr>
+        <w:t>, which was an inspiration for our original model</w:t>
+      </w:r>
+      <w:r>
+        <w:rPr>
+          <w:rFonts w:ascii="Times" w:hAnsi="Times" w:cs="Helvetica"/>
+        </w:rPr>
+        <w:t xml:space="preserve"> – we have included a larger number of citations to game-theoretic pragmatics in the revision. </w:t>
+      </w:r>
+    </w:p>
+    <w:p>
+      <w:pPr>
+        <w:widowControl w:val="0"/>
+        <w:autoSpaceDE w:val="0"/>
+        <w:autoSpaceDN w:val="0"/>
+        <w:adjustRightInd w:val="0"/>
+        <w:rPr>
+          <w:rFonts w:ascii="Times" w:hAnsi="Times" w:cs="Helvetica"/>
+          <w:i/>
+        </w:rPr>
+      </w:pPr>
+    </w:p>
+    <w:p>
+      <w:pPr>
+        <w:widowControl w:val="0"/>
+        <w:autoSpaceDE w:val="0"/>
+        <w:autoSpaceDN w:val="0"/>
+        <w:adjustRightInd w:val="0"/>
+        <w:ind w:left="720"/>
+        <w:rPr>
+          <w:rFonts w:ascii="Times" w:hAnsi="Times" w:cs="Helvetica"/>
+          <w:i/>
+        </w:rPr>
+      </w:pPr>
+      <w:r>
+        <w:rPr>
+          <w:rFonts w:ascii="Times" w:hAnsi="Times" w:cs="Helvetica"/>
+          <w:i/>
+        </w:rPr>
+        <w:t>p13 It seems that two out of the four data points have confidence intervals that do not include the model's predictions. That should be discussed. (see also p. 15: the large R</w:t>
+      </w:r>
+      <w:r>
+        <w:rPr>
+          <w:rFonts w:ascii="Times" w:hAnsi="Times" w:cs="Helvetica"/>
+          <w:i/>
+          <w:vertAlign w:val="superscript"/>
+        </w:rPr>
+        <w:t>2</w:t>
+      </w:r>
+      <w:r>
+        <w:rPr>
+          <w:rFonts w:ascii="Times" w:hAnsi="Times" w:cs="Helvetica"/>
+          <w:i/>
+        </w:rPr>
+        <w:t xml:space="preserve"> is hardly surprising for four data points as long as the order correctly. To derive predictions about the order of the four conditions, it would, however, not have been necessary to introduce a formal model. I thus thought the authors were aiming for a stronger point, namely that the model they propose provides a good quantitative fit. For that point, it's necessary to discuss why two out of the four data points do not quite seem to go with the specific predictions. </w:t>
+      </w:r>
+    </w:p>
+    <w:p>
+      <w:pPr>
+        <w:widowControl w:val="0"/>
+        <w:autoSpaceDE w:val="0"/>
+        <w:autoSpaceDN w:val="0"/>
+        <w:adjustRightInd w:val="0"/>
+        <w:ind w:left="720"/>
+        <w:rPr>
+          <w:rFonts w:ascii="Times" w:hAnsi="Times" w:cs="Helvetica"/>
+          <w:i/>
+        </w:rPr>
+      </w:pPr>
+    </w:p>
+    <w:p>
+      <w:pPr>
+        <w:widowControl w:val="0"/>
+        <w:autoSpaceDE w:val="0"/>
+        <w:autoSpaceDN w:val="0"/>
+        <w:adjustRightInd w:val="0"/>
+        <w:rPr>
+          <w:rFonts w:ascii="Times" w:hAnsi="Times" w:cs="Helvetica"/>
+        </w:rPr>
+      </w:pPr>
+      <w:r>
+        <w:rPr>
+          <w:rFonts w:ascii="Times" w:hAnsi="Times" w:cs="Helvetica"/>
+        </w:rPr>
+        <w:t xml:space="preserve">We thank the reviewer for bringing up this point, which is a general issue in fitting computational models to data: whether they should produce a fit that is high in relative or absolute terms. A high relative fit is captured by a correlation with human data: correlation measures the linear relationship of </w:t>
+      </w:r>
+      <w:proofErr w:type="spellStart"/>
+      <w:r>
+        <w:rPr>
+          <w:rFonts w:ascii="Times" w:hAnsi="Times" w:cs="Helvetica"/>
+        </w:rPr>
+        <w:t>datapoints</w:t>
+      </w:r>
+      <w:proofErr w:type="spellEnd"/>
+      <w:r>
+        <w:rPr>
+          <w:rFonts w:ascii="Times" w:hAnsi="Times" w:cs="Helvetica"/>
+        </w:rPr>
+        <w:t>, irrespective of scale. A high absolute fit is captured by a measure of absolute distance (e.g. root mean squared error).</w:t>
+      </w:r>
+      <w:r>
+        <w:rPr>
+          <w:rFonts w:ascii="Times" w:hAnsi="Times" w:cs="Helvetica"/>
+        </w:rPr>
+        <w:t xml:space="preserve"> </w:t>
+      </w:r>
+      <w:r>
+        <w:rPr>
+          <w:rFonts w:ascii="Times" w:hAnsi="Times" w:cs="Helvetica"/>
+        </w:rPr>
+        <w:t>While high absolute fits are of course preferable, they typically require adjustment of the data to match the vagaries of human performance (e.g. Frank, Goldwater, et al., 2010): When a model predicts 100% performance, we should assume that human learners will reach a high level of performance but perhaps not 100%. Adjusting models for humans’ imperfect performance is common in many kinds of models</w:t>
+      </w:r>
+      <w:r>
+        <w:rPr>
+          <w:rFonts w:ascii="Times" w:hAnsi="Times" w:cs="Helvetica"/>
+        </w:rPr>
+        <w:t xml:space="preserve"> and critical to achieving good fits</w:t>
+      </w:r>
+      <w:r>
+        <w:rPr>
+          <w:rFonts w:ascii="Times" w:hAnsi="Times" w:cs="Helvetica"/>
+        </w:rPr>
+        <w:t xml:space="preserve"> even in domains like psychophysics</w:t>
+      </w:r>
+      <w:r>
+        <w:rPr>
+          <w:rFonts w:ascii="Times" w:hAnsi="Times" w:cs="Helvetica"/>
+        </w:rPr>
+        <w:t xml:space="preserve"> (</w:t>
+      </w:r>
+      <w:proofErr w:type="spellStart"/>
+      <w:r>
+        <w:rPr>
+          <w:rFonts w:ascii="Times" w:hAnsi="Times" w:cs="Helvetica"/>
+        </w:rPr>
+        <w:t>Wichmann</w:t>
+      </w:r>
+      <w:proofErr w:type="spellEnd"/>
+      <w:r>
+        <w:rPr>
+          <w:rFonts w:ascii="Times" w:hAnsi="Times" w:cs="Helvetica"/>
+        </w:rPr>
+        <w:t xml:space="preserve"> &amp; Hill, 2001</w:t>
+      </w:r>
+      <w:r>
+        <w:rPr>
+          <w:rFonts w:ascii="Times" w:hAnsi="Times" w:cs="Helvetica"/>
+        </w:rPr>
+        <w:t>)</w:t>
+      </w:r>
+      <w:r>
+        <w:rPr>
+          <w:rFonts w:ascii="Times" w:hAnsi="Times" w:cs="Helvetica"/>
+        </w:rPr>
+        <w:t>.</w:t>
+      </w:r>
+    </w:p>
+    <w:p>
+      <w:pPr>
+        <w:widowControl w:val="0"/>
+        <w:autoSpaceDE w:val="0"/>
+        <w:autoSpaceDN w:val="0"/>
+        <w:adjustRightInd w:val="0"/>
+        <w:rPr>
+          <w:rFonts w:ascii="Times" w:hAnsi="Times" w:cs="Helvetica"/>
+        </w:rPr>
+      </w:pPr>
+    </w:p>
+    <w:p>
+      <w:pPr>
+        <w:widowControl w:val="0"/>
+        <w:autoSpaceDE w:val="0"/>
+        <w:autoSpaceDN w:val="0"/>
+        <w:adjustRightInd w:val="0"/>
+        <w:rPr>
+          <w:rFonts w:ascii="Times" w:hAnsi="Times" w:cs="Helvetica"/>
+        </w:rPr>
+      </w:pPr>
+      <w:r>
+        <w:rPr>
+          <w:rFonts w:ascii="Times" w:hAnsi="Times" w:cs="Helvetica"/>
+        </w:rPr>
+        <w:t xml:space="preserve">As much as can be determined by four data points, the quantitative correspondence between </w:t>
+      </w:r>
+      <w:r>
+        <w:rPr>
+          <w:rFonts w:ascii="Times" w:hAnsi="Times" w:cs="Helvetica"/>
+        </w:rPr>
+        <w:t xml:space="preserve">our </w:t>
+      </w:r>
+      <w:r>
+        <w:rPr>
+          <w:rFonts w:ascii="Times" w:hAnsi="Times" w:cs="Helvetica"/>
+        </w:rPr>
+        <w:t xml:space="preserve">model and </w:t>
+      </w:r>
+      <w:r>
+        <w:rPr>
+          <w:rFonts w:ascii="Times" w:hAnsi="Times" w:cs="Helvetica"/>
+        </w:rPr>
+        <w:t xml:space="preserve">the </w:t>
+      </w:r>
+      <w:r>
+        <w:rPr>
+          <w:rFonts w:ascii="Times" w:hAnsi="Times" w:cs="Helvetica"/>
+        </w:rPr>
+        <w:t xml:space="preserve">data </w:t>
+      </w:r>
+      <w:r>
+        <w:rPr>
+          <w:rFonts w:ascii="Times" w:hAnsi="Times" w:cs="Helvetica"/>
+        </w:rPr>
+        <w:t xml:space="preserve">in Experiment 1 </w:t>
+      </w:r>
+      <w:r>
+        <w:rPr>
+          <w:rFonts w:ascii="Times" w:hAnsi="Times" w:cs="Helvetica"/>
+        </w:rPr>
+        <w:t>is quite tight (within the confidence intervals for every point), and the relationship is linear, but the slope of the line is slightly less than one</w:t>
+      </w:r>
+      <w:r>
+        <w:rPr>
+          <w:rFonts w:ascii="Times" w:hAnsi="Times" w:cs="Helvetica"/>
+        </w:rPr>
+        <w:t xml:space="preserve"> (indicating the kind of imperfect performance described above)</w:t>
+      </w:r>
+      <w:r>
+        <w:rPr>
+          <w:rFonts w:ascii="Times" w:hAnsi="Times" w:cs="Helvetica"/>
+        </w:rPr>
+        <w:t>. In the previous figure we had included a reference line with slope 1, whi</w:t>
+      </w:r>
+      <w:r>
+        <w:rPr>
+          <w:rFonts w:ascii="Times" w:hAnsi="Times" w:cs="Helvetica"/>
+        </w:rPr>
+        <w:t>ch gave the impression that there was a larger mismatch than we believe there is; a modified figure with a simple linear fit is given in the revision.</w:t>
+      </w:r>
+      <w:r>
+        <w:rPr>
+          <w:rFonts w:ascii="Times" w:hAnsi="Times" w:cs="Helvetica"/>
+        </w:rPr>
+        <w:t xml:space="preserve"> We also discuss this issue briefly</w:t>
+      </w:r>
+      <w:r>
+        <w:rPr>
+          <w:rFonts w:ascii="Times" w:hAnsi="Times" w:cs="Helvetica"/>
+        </w:rPr>
+        <w:t xml:space="preserve"> in the results section for Experiment 1</w:t>
+      </w:r>
+      <w:r>
+        <w:rPr>
+          <w:rFonts w:ascii="Times" w:hAnsi="Times" w:cs="Helvetica"/>
+        </w:rPr>
+        <w:t>.</w:t>
+      </w:r>
+    </w:p>
+    <w:p>
+      <w:pPr>
+        <w:widowControl w:val="0"/>
+        <w:autoSpaceDE w:val="0"/>
+        <w:autoSpaceDN w:val="0"/>
+        <w:adjustRightInd w:val="0"/>
+        <w:ind w:left="720"/>
+        <w:rPr>
+          <w:rFonts w:ascii="Times" w:hAnsi="Times" w:cs="Helvetica"/>
+          <w:i/>
+        </w:rPr>
+      </w:pPr>
+    </w:p>
+    <w:p>
+      <w:pPr>
+        <w:widowControl w:val="0"/>
+        <w:autoSpaceDE w:val="0"/>
+        <w:autoSpaceDN w:val="0"/>
+        <w:adjustRightInd w:val="0"/>
+        <w:ind w:left="720"/>
+        <w:rPr>
+          <w:rFonts w:ascii="Times" w:hAnsi="Times" w:cs="Helvetica"/>
+          <w:i/>
+        </w:rPr>
+      </w:pPr>
+      <w:r>
+        <w:rPr>
+          <w:rFonts w:ascii="Times" w:hAnsi="Times" w:cs="Helvetica"/>
+          <w:i/>
+        </w:rPr>
+        <w:t xml:space="preserve">p13 "no random effect structure was warranted because each participant contributed only a handful of trials" -- that's a somewhat odd way of putting it. It's not that random effects are warranted. It's just that under the required model, it would be hard to a) reliably estimate the random slopes for participant and b) to disentangle the effect of interest from random differences between participants (i.e., the effects would likely lose significance). That's a shortcoming of the design and should be acknowledged as such. Jaeger et al (2011) discuss problems that can arise when trying to fit random slopes to data with few observations per grouping factor level. </w:t>
+      </w:r>
+    </w:p>
+    <w:p>
+      <w:pPr>
+        <w:widowControl w:val="0"/>
+        <w:autoSpaceDE w:val="0"/>
+        <w:autoSpaceDN w:val="0"/>
+        <w:adjustRightInd w:val="0"/>
+        <w:rPr>
+          <w:rFonts w:ascii="Times" w:hAnsi="Times" w:cs="Helvetica"/>
+          <w:i/>
+        </w:rPr>
+      </w:pPr>
+    </w:p>
+    <w:p>
+      <w:pPr>
+        <w:widowControl w:val="0"/>
+        <w:autoSpaceDE w:val="0"/>
+        <w:autoSpaceDN w:val="0"/>
+        <w:adjustRightInd w:val="0"/>
+        <w:rPr>
+          <w:rFonts w:ascii="Times" w:hAnsi="Times" w:cs="Helvetica"/>
+        </w:rPr>
+      </w:pPr>
+      <w:r>
+        <w:rPr>
+          <w:rFonts w:ascii="Times" w:hAnsi="Times" w:cs="Helvetica"/>
+        </w:rPr>
+        <w:t>We agree, and have modified this statement; the revised discussion is in a footnote and references Jaeger et al. (2011).</w:t>
+      </w:r>
+    </w:p>
+    <w:p>
+      <w:pPr>
+        <w:widowControl w:val="0"/>
+        <w:autoSpaceDE w:val="0"/>
+        <w:autoSpaceDN w:val="0"/>
+        <w:adjustRightInd w:val="0"/>
+        <w:rPr>
+          <w:rFonts w:ascii="Times" w:hAnsi="Times" w:cs="Helvetica"/>
+          <w:i/>
+        </w:rPr>
+      </w:pPr>
+    </w:p>
+    <w:p>
+      <w:pPr>
+        <w:widowControl w:val="0"/>
+        <w:autoSpaceDE w:val="0"/>
+        <w:autoSpaceDN w:val="0"/>
+        <w:adjustRightInd w:val="0"/>
+        <w:ind w:left="720"/>
+        <w:rPr>
+          <w:rFonts w:ascii="Times" w:hAnsi="Times" w:cs="Helvetica"/>
+          <w:i/>
+        </w:rPr>
+      </w:pPr>
+      <w:r>
+        <w:rPr>
+          <w:rFonts w:ascii="Times" w:hAnsi="Times" w:cs="Helvetica"/>
+          <w:i/>
+        </w:rPr>
+        <w:t xml:space="preserve">p17 "we fit a logistic mixed effects model to children's responses, with age group and condition as fixed effects, and with random effects of condition fit for each participant and each target item (Barr, Levy, </w:t>
+      </w:r>
+      <w:proofErr w:type="spellStart"/>
+      <w:r>
+        <w:rPr>
+          <w:rFonts w:ascii="Times" w:hAnsi="Times" w:cs="Helvetica"/>
+          <w:i/>
+        </w:rPr>
+        <w:t>Scheepers</w:t>
+      </w:r>
+      <w:proofErr w:type="spellEnd"/>
+      <w:r>
+        <w:rPr>
+          <w:rFonts w:ascii="Times" w:hAnsi="Times" w:cs="Helvetica"/>
+          <w:i/>
+        </w:rPr>
+        <w:t xml:space="preserve">, &amp; </w:t>
+      </w:r>
+      <w:proofErr w:type="spellStart"/>
+      <w:r>
+        <w:rPr>
+          <w:rFonts w:ascii="Times" w:hAnsi="Times" w:cs="Helvetica"/>
+          <w:i/>
+        </w:rPr>
+        <w:t>Tily</w:t>
+      </w:r>
+      <w:proofErr w:type="spellEnd"/>
+      <w:r>
+        <w:rPr>
+          <w:rFonts w:ascii="Times" w:hAnsi="Times" w:cs="Helvetica"/>
+          <w:i/>
+        </w:rPr>
+        <w:t>, 2013)." -- if the authors meant to say that their model contained the maximal random effect structure, that should be stated more clearly. Additionally, maximal random effect structures for logistic models can be problematic if there are too many 0 or 1 cells in the subject x item x design table. See also Jaeger et al. (2011) for a discussion of problems that can arise when fitting random slopes to data with few observations per grouping factor level (see my comment above). Finally, it seems Jaeger (2008) introduced the method to cognitive psychology (and uses maximal random effects). Perhaps cite that work instead/as well.</w:t>
+      </w:r>
+    </w:p>
+    <w:p>
+      <w:pPr>
+        <w:widowControl w:val="0"/>
+        <w:autoSpaceDE w:val="0"/>
+        <w:autoSpaceDN w:val="0"/>
+        <w:adjustRightInd w:val="0"/>
+        <w:rPr>
+          <w:rFonts w:ascii="Times" w:hAnsi="Times" w:cs="Helvetica"/>
+          <w:i/>
+        </w:rPr>
+      </w:pPr>
+    </w:p>
+    <w:p>
+      <w:pPr>
+        <w:widowControl w:val="0"/>
+        <w:autoSpaceDE w:val="0"/>
+        <w:autoSpaceDN w:val="0"/>
+        <w:adjustRightInd w:val="0"/>
+        <w:rPr>
+          <w:rFonts w:ascii="Times" w:hAnsi="Times" w:cs="Helvetica"/>
+        </w:rPr>
+      </w:pPr>
+      <w:r>
+        <w:rPr>
+          <w:rFonts w:ascii="Times" w:hAnsi="Times" w:cs="Helvetica"/>
+        </w:rPr>
+        <w:t xml:space="preserve">We did mean to state that our model included maximal random effect structure; we have revised this sentence to make this statement and provide clearer citations. </w:t>
+      </w:r>
+    </w:p>
+    <w:p>
+      <w:pPr>
+        <w:widowControl w:val="0"/>
+        <w:autoSpaceDE w:val="0"/>
+        <w:autoSpaceDN w:val="0"/>
+        <w:adjustRightInd w:val="0"/>
+        <w:rPr>
+          <w:rFonts w:ascii="Times" w:hAnsi="Times" w:cs="Helvetica"/>
+          <w:i/>
+        </w:rPr>
+      </w:pPr>
+    </w:p>
+    <w:p>
+      <w:pPr>
+        <w:widowControl w:val="0"/>
+        <w:autoSpaceDE w:val="0"/>
+        <w:autoSpaceDN w:val="0"/>
+        <w:adjustRightInd w:val="0"/>
+        <w:ind w:left="720"/>
+        <w:rPr>
+          <w:rFonts w:ascii="Times" w:hAnsi="Times" w:cs="Helvetica"/>
+          <w:i/>
+        </w:rPr>
+      </w:pPr>
+      <w:r>
+        <w:rPr>
+          <w:rFonts w:ascii="Times" w:hAnsi="Times" w:cs="Helvetica"/>
+          <w:i/>
+        </w:rPr>
+        <w:t xml:space="preserve">same page "A model with an interaction term did not provide better fit (c2(1) = :16, p = :69)." -- inclusion of the interaction term could still change the significance of the main effects. It should be stated whether that was the case. </w:t>
+      </w:r>
+    </w:p>
+    <w:p>
+      <w:pPr>
+        <w:widowControl w:val="0"/>
+        <w:autoSpaceDE w:val="0"/>
+        <w:autoSpaceDN w:val="0"/>
+        <w:adjustRightInd w:val="0"/>
+        <w:rPr>
+          <w:rFonts w:ascii="Times" w:hAnsi="Times" w:cs="Helvetica"/>
+          <w:i/>
+        </w:rPr>
+      </w:pPr>
+    </w:p>
+    <w:p>
+      <w:pPr>
+        <w:widowControl w:val="0"/>
+        <w:autoSpaceDE w:val="0"/>
+        <w:autoSpaceDN w:val="0"/>
+        <w:adjustRightInd w:val="0"/>
+        <w:rPr>
+          <w:rFonts w:ascii="Times" w:hAnsi="Times" w:cs="Helvetica"/>
+        </w:rPr>
+      </w:pPr>
+      <w:r>
+        <w:rPr>
+          <w:rFonts w:ascii="Times" w:hAnsi="Times" w:cs="Helvetica"/>
+        </w:rPr>
+        <w:t xml:space="preserve">The interaction term reduced the significance of the coefficient on filler trials but did not alter the pattern of results for inference trials. This is now noted in the manuscript. </w:t>
+      </w:r>
+    </w:p>
+    <w:p>
+      <w:pPr>
+        <w:widowControl w:val="0"/>
+        <w:autoSpaceDE w:val="0"/>
+        <w:autoSpaceDN w:val="0"/>
+        <w:adjustRightInd w:val="0"/>
+        <w:rPr>
+          <w:rFonts w:ascii="Times" w:hAnsi="Times" w:cs="Helvetica"/>
+          <w:i/>
+        </w:rPr>
+      </w:pPr>
+    </w:p>
+    <w:p>
+      <w:pPr>
+        <w:widowControl w:val="0"/>
+        <w:autoSpaceDE w:val="0"/>
+        <w:autoSpaceDN w:val="0"/>
+        <w:adjustRightInd w:val="0"/>
+        <w:ind w:left="720"/>
+        <w:rPr>
+          <w:rFonts w:ascii="Times" w:hAnsi="Times" w:cs="Helvetica"/>
+          <w:i/>
+        </w:rPr>
+      </w:pPr>
+      <w:r>
+        <w:rPr>
+          <w:rFonts w:ascii="Times" w:hAnsi="Times" w:cs="Helvetica"/>
+          <w:i/>
+        </w:rPr>
+        <w:t xml:space="preserve">p. 18 "This exclusive purpose may have given participants a greater sense that the utterance should be chosen with maximal </w:t>
+      </w:r>
+      <w:proofErr w:type="spellStart"/>
+      <w:r>
+        <w:rPr>
+          <w:rFonts w:ascii="Times" w:hAnsi="Times" w:cs="Helvetica"/>
+          <w:i/>
+        </w:rPr>
+        <w:t>informativeness</w:t>
+      </w:r>
+      <w:proofErr w:type="spellEnd"/>
+      <w:r>
+        <w:rPr>
+          <w:rFonts w:ascii="Times" w:hAnsi="Times" w:cs="Helvetica"/>
+          <w:i/>
+        </w:rPr>
+        <w:t>". It is not clear why the exclusive purpose should have had that effect. Elaboration would be helpful. In general, the motivation for Experiment 3 is somewhat unconvincing/unclear.</w:t>
+      </w:r>
+    </w:p>
+    <w:p>
+      <w:pPr>
+        <w:widowControl w:val="0"/>
+        <w:autoSpaceDE w:val="0"/>
+        <w:autoSpaceDN w:val="0"/>
+        <w:adjustRightInd w:val="0"/>
+        <w:rPr>
+          <w:rFonts w:ascii="Times" w:hAnsi="Times" w:cs="Helvetica"/>
+          <w:i/>
+        </w:rPr>
+      </w:pPr>
+    </w:p>
+    <w:p>
+      <w:pPr>
+        <w:widowControl w:val="0"/>
+        <w:autoSpaceDE w:val="0"/>
+        <w:autoSpaceDN w:val="0"/>
+        <w:adjustRightInd w:val="0"/>
+        <w:rPr>
+          <w:rFonts w:ascii="Times" w:hAnsi="Times" w:cs="Helvetica"/>
+        </w:rPr>
+      </w:pPr>
+      <w:r>
+        <w:rPr>
+          <w:rFonts w:ascii="Times" w:hAnsi="Times" w:cs="Helvetica"/>
+        </w:rPr>
+        <w:t xml:space="preserve">We have added some elaboration regarding why an exclusive purpose would lead to a greater presumption of </w:t>
+      </w:r>
+      <w:proofErr w:type="spellStart"/>
+      <w:r>
+        <w:rPr>
+          <w:rFonts w:ascii="Times" w:hAnsi="Times" w:cs="Helvetica"/>
+        </w:rPr>
+        <w:t>informativeness</w:t>
+      </w:r>
+      <w:proofErr w:type="spellEnd"/>
+      <w:r>
+        <w:rPr>
+          <w:rFonts w:ascii="Times" w:hAnsi="Times" w:cs="Helvetica"/>
+        </w:rPr>
+        <w:t>.</w:t>
+      </w:r>
+    </w:p>
+    <w:p>
+      <w:pPr>
+        <w:widowControl w:val="0"/>
+        <w:autoSpaceDE w:val="0"/>
+        <w:autoSpaceDN w:val="0"/>
+        <w:adjustRightInd w:val="0"/>
+        <w:rPr>
+          <w:rFonts w:ascii="Times" w:hAnsi="Times" w:cs="Helvetica"/>
+          <w:i/>
+        </w:rPr>
+      </w:pPr>
+    </w:p>
+    <w:p>
+      <w:pPr>
+        <w:widowControl w:val="0"/>
+        <w:autoSpaceDE w:val="0"/>
+        <w:autoSpaceDN w:val="0"/>
+        <w:adjustRightInd w:val="0"/>
+        <w:ind w:left="720"/>
+        <w:rPr>
+          <w:rFonts w:ascii="Times" w:hAnsi="Times" w:cs="Helvetica"/>
+          <w:i/>
+        </w:rPr>
+      </w:pPr>
+      <w:r>
+        <w:rPr>
+          <w:rFonts w:ascii="Times" w:hAnsi="Times" w:cs="Helvetica"/>
+          <w:i/>
+        </w:rPr>
+        <w:t>p. 19 How do the authors explain the interaction of trial type and age group? That is, what is the explanation for 4-year-olds' superior performance on filler trials?</w:t>
+      </w:r>
+    </w:p>
+    <w:p>
+      <w:pPr>
+        <w:widowControl w:val="0"/>
+        <w:autoSpaceDE w:val="0"/>
+        <w:autoSpaceDN w:val="0"/>
+        <w:adjustRightInd w:val="0"/>
+        <w:rPr>
+          <w:rFonts w:ascii="Times" w:hAnsi="Times" w:cs="Helvetica"/>
+          <w:i/>
+        </w:rPr>
+      </w:pPr>
+    </w:p>
+    <w:p>
+      <w:pPr>
+        <w:widowControl w:val="0"/>
+        <w:autoSpaceDE w:val="0"/>
+        <w:autoSpaceDN w:val="0"/>
+        <w:adjustRightInd w:val="0"/>
+        <w:rPr>
+          <w:rFonts w:ascii="Times" w:hAnsi="Times" w:cs="Helvetica"/>
+        </w:rPr>
+      </w:pPr>
+      <w:r>
+        <w:rPr>
+          <w:rFonts w:ascii="Times" w:hAnsi="Times" w:cs="Helvetica"/>
+        </w:rPr>
+        <w:t xml:space="preserve">Our explanation is simply that 4-year-olds often have a tendency to follow directions better and tend to perform better on many kinds of tasks (there is a trend towards this pattern in Experiment 2 as well). </w:t>
+      </w:r>
+    </w:p>
+    <w:p>
+      <w:pPr>
+        <w:widowControl w:val="0"/>
+        <w:autoSpaceDE w:val="0"/>
+        <w:autoSpaceDN w:val="0"/>
+        <w:adjustRightInd w:val="0"/>
+        <w:rPr>
+          <w:rFonts w:ascii="Times" w:hAnsi="Times" w:cs="Helvetica"/>
+          <w:i/>
+        </w:rPr>
+      </w:pPr>
+    </w:p>
+    <w:p>
+      <w:pPr>
+        <w:widowControl w:val="0"/>
+        <w:autoSpaceDE w:val="0"/>
+        <w:autoSpaceDN w:val="0"/>
+        <w:adjustRightInd w:val="0"/>
+        <w:ind w:left="720"/>
+        <w:rPr>
+          <w:rFonts w:ascii="Times" w:hAnsi="Times" w:cs="Helvetica"/>
+          <w:i/>
+        </w:rPr>
+      </w:pPr>
+      <w:r>
+        <w:rPr>
+          <w:rFonts w:ascii="Times" w:hAnsi="Times" w:cs="Helvetica"/>
+          <w:i/>
+        </w:rPr>
+        <w:t xml:space="preserve">Finally, depending on which direction the authors plan to take for this paper, they could consider covering the adult literature on pragmatic inference more (perspective-taking in adults, as in work by Keyser; Barr; Heller; scalar inference/implicature in work by </w:t>
+      </w:r>
+      <w:proofErr w:type="spellStart"/>
+      <w:r>
+        <w:rPr>
+          <w:rFonts w:ascii="Times" w:hAnsi="Times" w:cs="Helvetica"/>
+          <w:i/>
+        </w:rPr>
+        <w:t>Snedeker</w:t>
+      </w:r>
+      <w:proofErr w:type="spellEnd"/>
+      <w:r>
+        <w:rPr>
+          <w:rFonts w:ascii="Times" w:hAnsi="Times" w:cs="Helvetica"/>
+          <w:i/>
+        </w:rPr>
+        <w:t xml:space="preserve">; </w:t>
+      </w:r>
+      <w:proofErr w:type="spellStart"/>
+      <w:r>
+        <w:rPr>
+          <w:rFonts w:ascii="Times" w:hAnsi="Times" w:cs="Helvetica"/>
+          <w:i/>
+        </w:rPr>
+        <w:t>Grodner</w:t>
+      </w:r>
+      <w:proofErr w:type="spellEnd"/>
+      <w:r>
+        <w:rPr>
+          <w:rFonts w:ascii="Times" w:hAnsi="Times" w:cs="Helvetica"/>
+          <w:i/>
+        </w:rPr>
+        <w:t xml:space="preserve">; </w:t>
+      </w:r>
+      <w:proofErr w:type="spellStart"/>
+      <w:r>
+        <w:rPr>
+          <w:rFonts w:ascii="Times" w:hAnsi="Times" w:cs="Helvetica"/>
+          <w:i/>
+        </w:rPr>
+        <w:t>Degen</w:t>
+      </w:r>
+      <w:proofErr w:type="spellEnd"/>
+      <w:r>
+        <w:rPr>
+          <w:rFonts w:ascii="Times" w:hAnsi="Times" w:cs="Helvetica"/>
+          <w:i/>
+        </w:rPr>
+        <w:t>; and others; the former is briefly mentioned in the discussion, but the authors could go further: are there existing quantitative results that the model would correctly predict?).</w:t>
+      </w:r>
+    </w:p>
+    <w:p>
+      <w:pPr>
+        <w:widowControl w:val="0"/>
+        <w:autoSpaceDE w:val="0"/>
+        <w:autoSpaceDN w:val="0"/>
+        <w:adjustRightInd w:val="0"/>
+        <w:rPr>
+          <w:rFonts w:ascii="Times" w:hAnsi="Times" w:cs="Helvetica"/>
+          <w:i/>
+        </w:rPr>
+      </w:pPr>
+    </w:p>
+    <w:p>
+      <w:pPr>
+        <w:widowControl w:val="0"/>
+        <w:autoSpaceDE w:val="0"/>
+        <w:autoSpaceDN w:val="0"/>
+        <w:adjustRightInd w:val="0"/>
+        <w:rPr>
+          <w:rFonts w:ascii="Times" w:hAnsi="Times" w:cs="Helvetica"/>
+        </w:rPr>
+      </w:pPr>
+      <w:r>
+        <w:rPr>
+          <w:rFonts w:ascii="Times" w:hAnsi="Times" w:cs="Helvetica"/>
+        </w:rPr>
+        <w:t>We thank the Reviewer for these references</w:t>
+      </w:r>
+      <w:r>
+        <w:rPr>
+          <w:rFonts w:ascii="Times" w:hAnsi="Times" w:cs="Helvetica"/>
+        </w:rPr>
+        <w:t>. We are aware of this literature and find it very interesting, but believe that it is outside of the scope of the current manuscript, which focuses primarily on acquisition. In the version of our pragmatic model that focuses on reference resolution rather than word learning, these are the most important current findings to fit. But we think that discussing the adult scalar implicature literature in more depth here would diffuse the message of this paper. We’re happy to revisit this decision if the Reviewer or Editor think otherwise</w:t>
+      </w:r>
+      <w:r>
+        <w:rPr>
+          <w:rFonts w:ascii="Times" w:hAnsi="Times" w:cs="Helvetica"/>
+        </w:rPr>
+        <w:t>.</w:t>
+      </w:r>
+    </w:p>
+    <w:p>
+      <w:pPr>
+        <w:widowControl w:val="0"/>
+        <w:autoSpaceDE w:val="0"/>
+        <w:autoSpaceDN w:val="0"/>
+        <w:adjustRightInd w:val="0"/>
+        <w:rPr>
+          <w:rFonts w:ascii="Times" w:hAnsi="Times" w:cs="Helvetica"/>
+        </w:rPr>
+      </w:pPr>
+    </w:p>
+    <w:p>
+      <w:pPr>
+        <w:widowControl w:val="0"/>
+        <w:autoSpaceDE w:val="0"/>
+        <w:autoSpaceDN w:val="0"/>
+        <w:adjustRightInd w:val="0"/>
+        <w:rPr>
+          <w:rFonts w:ascii="Times" w:hAnsi="Times" w:cs="Helvetica"/>
+          <w:b/>
+        </w:rPr>
+      </w:pPr>
+      <w:r>
+        <w:rPr>
+          <w:rFonts w:ascii="Times" w:hAnsi="Times" w:cs="Helvetica"/>
+          <w:b/>
+        </w:rPr>
+        <w:t>Reviewer #3</w:t>
+      </w:r>
+    </w:p>
+    <w:p>
+      <w:pPr>
+        <w:widowControl w:val="0"/>
+        <w:autoSpaceDE w:val="0"/>
+        <w:autoSpaceDN w:val="0"/>
+        <w:adjustRightInd w:val="0"/>
+        <w:rPr>
+          <w:rFonts w:ascii="Times" w:hAnsi="Times" w:cs="Helvetica"/>
+        </w:rPr>
+      </w:pPr>
+    </w:p>
+    <w:p>
+      <w:pPr>
+        <w:widowControl w:val="0"/>
+        <w:autoSpaceDE w:val="0"/>
+        <w:autoSpaceDN w:val="0"/>
+        <w:adjustRightInd w:val="0"/>
+        <w:ind w:left="720"/>
+        <w:rPr>
+          <w:rFonts w:ascii="Times" w:hAnsi="Times" w:cs="Helvetica"/>
+          <w:i/>
+        </w:rPr>
+      </w:pPr>
+      <w:r>
+        <w:rPr>
+          <w:rFonts w:ascii="Times" w:hAnsi="Times" w:cs="Helvetica"/>
+          <w:i/>
+        </w:rPr>
+        <w:t xml:space="preserve">1) A concern: An alternative explanation of the findings is that they tell us nothing about language and instead only tell us about how participants view objects contrastively. Consider E1, where participants are asked to make bets about the meaning of an adjective and the bets pattern with </w:t>
+      </w:r>
+      <w:proofErr w:type="spellStart"/>
+      <w:r>
+        <w:rPr>
+          <w:rFonts w:ascii="Times" w:hAnsi="Times" w:cs="Helvetica"/>
+          <w:i/>
+        </w:rPr>
+        <w:t>informativeness</w:t>
+      </w:r>
+      <w:proofErr w:type="spellEnd"/>
+      <w:r>
+        <w:rPr>
+          <w:rFonts w:ascii="Times" w:hAnsi="Times" w:cs="Helvetica"/>
+          <w:i/>
+        </w:rPr>
+        <w:t>. To say that the results tell us about how adults infer the meanings of adjectives per se, we would first need to show that the same pattern of results does not obtain if the language aspect of the task is absent. Consider if we changed the task in E1, dropping the adjective all together, and simply asked the subject to value each of the two features of the alien based on "how well they like it". If the findings still patterned the same, with higher bets for more informative features (I bet they would), would we still want to conclude these findings tell us about language? I think not. In that case, I think it would tell us more about perception of contrast sets.</w:t>
+      </w:r>
+      <w:r>
+        <w:rPr>
+          <w:rFonts w:ascii="Times" w:hAnsi="Times" w:cs="Helvetica"/>
+          <w:i/>
+        </w:rPr>
+        <w:t xml:space="preserve"> </w:t>
+      </w:r>
+      <w:r>
+        <w:rPr>
+          <w:rFonts w:ascii="Times" w:hAnsi="Times" w:cs="Helvetica"/>
+          <w:i/>
+        </w:rPr>
+        <w:t>Similarly, if the child experiments dropped the adjective completely (e.g., "look at this one" in training, and "find another one" at test), would we still find the same results? Without doing this test, we can't be sure the observed findings are about language per se, and not due to something else about task.</w:t>
+      </w:r>
+    </w:p>
+    <w:p>
+      <w:pPr>
+        <w:widowControl w:val="0"/>
+        <w:autoSpaceDE w:val="0"/>
+        <w:autoSpaceDN w:val="0"/>
+        <w:adjustRightInd w:val="0"/>
+        <w:rPr>
+          <w:rFonts w:ascii="Times" w:hAnsi="Times" w:cs="Helvetica"/>
+          <w:i/>
+        </w:rPr>
+      </w:pPr>
+    </w:p>
+    <w:p>
+      <w:pPr>
+        <w:widowControl w:val="0"/>
+        <w:autoSpaceDE w:val="0"/>
+        <w:autoSpaceDN w:val="0"/>
+        <w:adjustRightInd w:val="0"/>
+        <w:rPr>
+          <w:rFonts w:ascii="Times" w:hAnsi="Times" w:cs="Helvetica"/>
+        </w:rPr>
+      </w:pPr>
+      <w:r>
+        <w:rPr>
+          <w:rFonts w:ascii="Times" w:hAnsi="Times" w:cs="Helvetica"/>
+        </w:rPr>
+        <w:t xml:space="preserve">We took this </w:t>
+      </w:r>
+      <w:r>
+        <w:rPr>
+          <w:rFonts w:ascii="Times" w:hAnsi="Times" w:cs="Helvetica"/>
+        </w:rPr>
+        <w:t>suggestion very seriously and ran Experiment 4, which includes a “salience” control of the type described by the reviewer. We find that the effect is not present when no word is used</w:t>
+      </w:r>
+      <w:r>
+        <w:rPr>
+          <w:rFonts w:ascii="Times" w:hAnsi="Times" w:cs="Helvetica"/>
+        </w:rPr>
+        <w:t>. (Note that we used a common “show me another” framing, rather than the preference framing suggested above)</w:t>
+      </w:r>
+      <w:r>
+        <w:rPr>
+          <w:rFonts w:ascii="Times" w:hAnsi="Times" w:cs="Helvetica"/>
+        </w:rPr>
+        <w:t xml:space="preserve">. In addition, we find that children are in fact making use of the </w:t>
+      </w:r>
+      <w:r>
+        <w:rPr>
+          <w:rFonts w:ascii="Times" w:hAnsi="Times" w:cs="Helvetica"/>
+          <w:i/>
+        </w:rPr>
+        <w:t xml:space="preserve">specific </w:t>
+      </w:r>
+      <w:r>
+        <w:rPr>
+          <w:rFonts w:ascii="Times" w:hAnsi="Times" w:cs="Helvetica"/>
+        </w:rPr>
+        <w:t xml:space="preserve">label that is presented in training, as changing this label at test </w:t>
+      </w:r>
+      <w:r>
+        <w:rPr>
+          <w:rFonts w:ascii="Times" w:hAnsi="Times" w:cs="Helvetica"/>
+        </w:rPr>
+        <w:t xml:space="preserve">reveals a very different pattern of performance </w:t>
+      </w:r>
+      <w:r>
+        <w:rPr>
+          <w:rFonts w:ascii="Times" w:hAnsi="Times" w:cs="Helvetica"/>
+        </w:rPr>
+        <w:t>(Experiment 4, “disambiguation” control)</w:t>
+      </w:r>
+      <w:r>
+        <w:rPr>
+          <w:rFonts w:ascii="Times" w:hAnsi="Times" w:cs="Helvetica"/>
+        </w:rPr>
+        <w:t>. All in all, we believe that these new data provide strong evidence that the effect we describe is truly due to the use of a particular label by the experimenter, and not to more general familiarity or salience of the unique object.</w:t>
+      </w:r>
+    </w:p>
+    <w:p>
+      <w:pPr>
+        <w:widowControl w:val="0"/>
+        <w:autoSpaceDE w:val="0"/>
+        <w:autoSpaceDN w:val="0"/>
+        <w:adjustRightInd w:val="0"/>
+        <w:rPr>
+          <w:rFonts w:ascii="Times" w:hAnsi="Times" w:cs="Helvetica"/>
+          <w:i/>
+        </w:rPr>
+      </w:pPr>
+    </w:p>
+    <w:p>
+      <w:pPr>
+        <w:widowControl w:val="0"/>
+        <w:autoSpaceDE w:val="0"/>
+        <w:autoSpaceDN w:val="0"/>
+        <w:adjustRightInd w:val="0"/>
+        <w:ind w:left="720"/>
+        <w:rPr>
+          <w:rFonts w:ascii="Times" w:hAnsi="Times" w:cs="Helvetica"/>
+          <w:i/>
+        </w:rPr>
+      </w:pPr>
+      <w:r>
+        <w:rPr>
+          <w:rFonts w:ascii="Times" w:hAnsi="Times" w:cs="Helvetica"/>
+          <w:i/>
+        </w:rPr>
+        <w:t xml:space="preserve">2) A suggestion for improvement: In Experiment 1, the task would seem to simplify the real world problem by highlighting minimal pairs with unique members identifiable by a restricted class of attributes. The task thus teaches the learner what possible word meanings are, constraining the relevant space of possibilities away from potential meanings such as "poetic" or "vacuous". More concretely, for example, the alien pictures are all "green", they're all "eyed" they all have "tails", and they all have feet and noses, so in some sense, the conditions aren't really 1/1, 2/3, 1/2 and 1/3, but instead closer to 1/6, 2/8, 1/7, and 1/8, and if we include things like "vacuous" in the mix, the denominator is clearly infinite. But the cool thing here is the math shows us that the participants are doing the calculations based on the task-relevant features. So not only are they figuring out </w:t>
+      </w:r>
+      <w:proofErr w:type="spellStart"/>
+      <w:r>
+        <w:rPr>
+          <w:rFonts w:ascii="Times" w:hAnsi="Times" w:cs="Helvetica"/>
+          <w:i/>
+        </w:rPr>
+        <w:t>informativeness</w:t>
+      </w:r>
+      <w:proofErr w:type="spellEnd"/>
+      <w:r>
+        <w:rPr>
+          <w:rFonts w:ascii="Times" w:hAnsi="Times" w:cs="Helvetica"/>
+          <w:i/>
+        </w:rPr>
+        <w:t xml:space="preserve"> of adjectives and placing bets on that--they're defining </w:t>
+      </w:r>
+      <w:proofErr w:type="spellStart"/>
+      <w:r>
+        <w:rPr>
+          <w:rFonts w:ascii="Times" w:hAnsi="Times" w:cs="Helvetica"/>
+          <w:i/>
+        </w:rPr>
+        <w:t>informativeness</w:t>
+      </w:r>
+      <w:proofErr w:type="spellEnd"/>
+      <w:r>
+        <w:rPr>
+          <w:rFonts w:ascii="Times" w:hAnsi="Times" w:cs="Helvetica"/>
+          <w:i/>
+        </w:rPr>
+        <w:t xml:space="preserve"> within</w:t>
+      </w:r>
+      <w:r>
+        <w:rPr>
+          <w:rFonts w:ascii="Times" w:hAnsi="Times" w:cs="Helvetica"/>
+          <w:i/>
+        </w:rPr>
+        <w:t xml:space="preserve"> </w:t>
+      </w:r>
+      <w:r>
+        <w:rPr>
+          <w:rFonts w:ascii="Times" w:hAnsi="Times" w:cs="Helvetica"/>
+          <w:i/>
+        </w:rPr>
+        <w:t xml:space="preserve">a restricted range of possible features as defined by the task (e.g., which of all possible features are interchangeable and </w:t>
+      </w:r>
+      <w:proofErr w:type="spellStart"/>
+      <w:r>
+        <w:rPr>
+          <w:rFonts w:ascii="Times" w:hAnsi="Times" w:cs="Helvetica"/>
+          <w:i/>
+        </w:rPr>
+        <w:t>referencable</w:t>
+      </w:r>
+      <w:proofErr w:type="spellEnd"/>
+      <w:r>
+        <w:rPr>
+          <w:rFonts w:ascii="Times" w:hAnsi="Times" w:cs="Helvetica"/>
+          <w:i/>
+        </w:rPr>
+        <w:t xml:space="preserve"> attributes). This aspect of the finding is cool, and I think deserves note. </w:t>
+      </w:r>
+    </w:p>
+    <w:p>
+      <w:pPr>
+        <w:widowControl w:val="0"/>
+        <w:autoSpaceDE w:val="0"/>
+        <w:autoSpaceDN w:val="0"/>
+        <w:adjustRightInd w:val="0"/>
+        <w:rPr>
+          <w:rFonts w:ascii="Times" w:hAnsi="Times" w:cs="Helvetica"/>
+          <w:i/>
+        </w:rPr>
+      </w:pPr>
+    </w:p>
+    <w:p>
+      <w:pPr>
+        <w:widowControl w:val="0"/>
+        <w:autoSpaceDE w:val="0"/>
+        <w:autoSpaceDN w:val="0"/>
+        <w:adjustRightInd w:val="0"/>
+        <w:rPr>
+          <w:rFonts w:ascii="Times" w:hAnsi="Times" w:cs="Helvetica"/>
+        </w:rPr>
+      </w:pPr>
+      <w:r>
+        <w:rPr>
+          <w:rFonts w:ascii="Times" w:hAnsi="Times" w:cs="Helvetica"/>
+        </w:rPr>
+        <w:t>Interesting point –</w:t>
+      </w:r>
+      <w:r>
+        <w:rPr>
+          <w:rFonts w:ascii="Times" w:hAnsi="Times" w:cs="Helvetica"/>
+        </w:rPr>
+        <w:t xml:space="preserve"> we agree with this point in principle. But note that the dependent variable in our experiment is fundamentally a choice between two options. So even if vacuous predicates could in principle bias the computation in a free-response task, the restriction of alternatives would restrict our computations in the 2-alternative betting task</w:t>
       </w:r>
       <w:r>
         <w:rPr>
@@ -1984,41 +3232,7 @@
         <w:adjustRightInd w:val="0"/>
         <w:rPr>
           <w:rFonts w:ascii="Times" w:hAnsi="Times" w:cs="Helvetica"/>
-        </w:rPr>
-      </w:pPr>
-    </w:p>
-    <w:p>
-      <w:pPr>
-        <w:widowControl w:val="0"/>
-        <w:autoSpaceDE w:val="0"/>
-        <w:autoSpaceDN w:val="0"/>
-        <w:adjustRightInd w:val="0"/>
-        <w:rPr>
-          <w:rFonts w:ascii="Times" w:hAnsi="Times" w:cs="Helvetica"/>
-        </w:rPr>
-      </w:pPr>
-      <w:r>
-        <w:rPr>
-          <w:rFonts w:ascii="Times" w:hAnsi="Times" w:cs="Helvetica"/>
-          <w:b/>
-        </w:rPr>
-        <w:t>Reviewer #2</w:t>
-      </w:r>
-      <w:r>
-        <w:rPr>
-          <w:rFonts w:ascii="Times" w:hAnsi="Times" w:cs="Helvetica"/>
-        </w:rPr>
-        <w:t xml:space="preserve"> </w:t>
-      </w:r>
-    </w:p>
-    <w:p>
-      <w:pPr>
-        <w:widowControl w:val="0"/>
-        <w:autoSpaceDE w:val="0"/>
-        <w:autoSpaceDN w:val="0"/>
-        <w:adjustRightInd w:val="0"/>
-        <w:rPr>
-          <w:rFonts w:ascii="Times" w:hAnsi="Times" w:cs="Helvetica"/>
+          <w:i/>
         </w:rPr>
       </w:pPr>
     </w:p>
@@ -2039,15 +3253,15 @@
           <w:rFonts w:ascii="Times" w:hAnsi="Times" w:cs="Helvetica"/>
           <w:i/>
         </w:rPr>
-        <w:t>p7 "Nevertheless, accounts differ considerably on the age at which children first succeed in making implicatures (</w:t>
-      </w:r>
-      <w:proofErr w:type="spellStart"/>
-      <w:r>
-        <w:rPr>
-          <w:rFonts w:ascii="Times" w:hAnsi="Times" w:cs="Helvetica"/>
-          <w:i/>
-        </w:rPr>
-        <w:t>Papafragou</w:t>
+        <w:t xml:space="preserve">p3: </w:t>
+      </w:r>
+      <w:proofErr w:type="spellStart"/>
+      <w:r>
+        <w:rPr>
+          <w:rFonts w:ascii="Times" w:hAnsi="Times" w:cs="Helvetica"/>
+          <w:i/>
+        </w:rPr>
+        <w:t>Gleitman</w:t>
       </w:r>
       <w:proofErr w:type="spellEnd"/>
       <w:r>
@@ -2063,183 +3277,16 @@
           <w:rFonts w:ascii="Times" w:hAnsi="Times" w:cs="Helvetica"/>
           <w:i/>
         </w:rPr>
-        <w:t>Musolino</w:t>
-      </w:r>
-      <w:proofErr w:type="spellEnd"/>
-      <w:r>
-        <w:rPr>
-          <w:rFonts w:ascii="Times" w:hAnsi="Times" w:cs="Helvetica"/>
-          <w:i/>
-        </w:rPr>
-        <w:t xml:space="preserve">, 2003; </w:t>
-      </w:r>
-      <w:proofErr w:type="spellStart"/>
-      <w:r>
-        <w:rPr>
-          <w:rFonts w:ascii="Times" w:hAnsi="Times" w:cs="Helvetica"/>
-          <w:i/>
-        </w:rPr>
-        <w:t>Guasti</w:t>
-      </w:r>
-      <w:proofErr w:type="spellEnd"/>
-      <w:r>
-        <w:rPr>
-          <w:rFonts w:ascii="Times" w:hAnsi="Times" w:cs="Helvetica"/>
-          <w:i/>
-        </w:rPr>
-        <w:t xml:space="preserve"> et al., 2005) and on the factors that prevent them from succeeding (</w:t>
-      </w:r>
-      <w:proofErr w:type="spellStart"/>
-      <w:r>
-        <w:rPr>
-          <w:rFonts w:ascii="Times" w:hAnsi="Times" w:cs="Helvetica"/>
-          <w:i/>
-        </w:rPr>
-        <w:t>Barner</w:t>
-      </w:r>
-      <w:proofErr w:type="spellEnd"/>
-      <w:r>
-        <w:rPr>
-          <w:rFonts w:ascii="Times" w:hAnsi="Times" w:cs="Helvetica"/>
-          <w:i/>
-        </w:rPr>
-        <w:t xml:space="preserve"> &amp; </w:t>
-      </w:r>
-      <w:proofErr w:type="spellStart"/>
-      <w:r>
-        <w:rPr>
-          <w:rFonts w:ascii="Times" w:hAnsi="Times" w:cs="Helvetica"/>
-          <w:i/>
-        </w:rPr>
-        <w:t>Bachrach</w:t>
-      </w:r>
-      <w:proofErr w:type="spellEnd"/>
-      <w:r>
-        <w:rPr>
-          <w:rFonts w:ascii="Times" w:hAnsi="Times" w:cs="Helvetica"/>
-          <w:i/>
-        </w:rPr>
-        <w:t xml:space="preserve">, 2010; </w:t>
-      </w:r>
-      <w:proofErr w:type="spellStart"/>
-      <w:r>
-        <w:rPr>
-          <w:rFonts w:ascii="Times" w:hAnsi="Times" w:cs="Helvetica"/>
-          <w:i/>
-        </w:rPr>
-        <w:t>Barner</w:t>
-      </w:r>
-      <w:proofErr w:type="spellEnd"/>
-      <w:r>
-        <w:rPr>
-          <w:rFonts w:ascii="Times" w:hAnsi="Times" w:cs="Helvetica"/>
-          <w:i/>
-        </w:rPr>
-        <w:t xml:space="preserve">, Brooks, &amp; Bale, 2011; Stiller, Goodman, &amp; Frank, under review)." -- </w:t>
-      </w:r>
-      <w:proofErr w:type="spellStart"/>
-      <w:r>
-        <w:rPr>
-          <w:rFonts w:ascii="Times" w:hAnsi="Times" w:cs="Helvetica"/>
-          <w:i/>
-        </w:rPr>
-        <w:t>Kurumada</w:t>
-      </w:r>
-      <w:proofErr w:type="spellEnd"/>
-      <w:r>
-        <w:rPr>
-          <w:rFonts w:ascii="Times" w:hAnsi="Times" w:cs="Helvetica"/>
-          <w:i/>
-        </w:rPr>
-        <w:t xml:space="preserve"> (2013) provides further evidence that --under the right task conditions-- kids much younger than in previous studies can and do draw pragmatic inferences. In addition, </w:t>
-      </w:r>
-      <w:proofErr w:type="spellStart"/>
-      <w:r>
-        <w:rPr>
-          <w:rFonts w:ascii="Times" w:hAnsi="Times" w:cs="Helvetica"/>
-          <w:i/>
-        </w:rPr>
-        <w:t>Katsos</w:t>
-      </w:r>
-      <w:proofErr w:type="spellEnd"/>
-      <w:r>
-        <w:rPr>
-          <w:rFonts w:ascii="Times" w:hAnsi="Times" w:cs="Helvetica"/>
-          <w:i/>
-        </w:rPr>
-        <w:t xml:space="preserve"> &amp; Bishop (2011) show that 5-to-6-year-olds are sensitive to </w:t>
-      </w:r>
-      <w:proofErr w:type="spellStart"/>
-      <w:r>
-        <w:rPr>
-          <w:rFonts w:ascii="Times" w:hAnsi="Times" w:cs="Helvetica"/>
-          <w:i/>
-        </w:rPr>
-        <w:t>informativeness</w:t>
-      </w:r>
-      <w:proofErr w:type="spellEnd"/>
-      <w:r>
-        <w:rPr>
-          <w:rFonts w:ascii="Times" w:hAnsi="Times" w:cs="Helvetica"/>
-          <w:i/>
-        </w:rPr>
-        <w:t xml:space="preserve"> violations in Quantity implicatures.</w:t>
-      </w:r>
-    </w:p>
-    <w:p>
-      <w:pPr>
-        <w:widowControl w:val="0"/>
-        <w:autoSpaceDE w:val="0"/>
-        <w:autoSpaceDN w:val="0"/>
-        <w:adjustRightInd w:val="0"/>
-        <w:rPr>
-          <w:rFonts w:ascii="Times" w:hAnsi="Times" w:cs="Helvetica"/>
-          <w:i/>
-        </w:rPr>
-      </w:pPr>
-    </w:p>
-    <w:p>
-      <w:pPr>
-        <w:widowControl w:val="0"/>
-        <w:autoSpaceDE w:val="0"/>
-        <w:autoSpaceDN w:val="0"/>
-        <w:adjustRightInd w:val="0"/>
-        <w:rPr>
-          <w:rFonts w:ascii="Times" w:hAnsi="Times" w:cs="Helvetica"/>
-        </w:rPr>
-      </w:pPr>
-      <w:r>
-        <w:rPr>
-          <w:rFonts w:ascii="Times" w:hAnsi="Times" w:cs="Helvetica"/>
-        </w:rPr>
-        <w:t xml:space="preserve"> We thank the Reviewer for these references, now cited in a </w:t>
-      </w:r>
-      <w:commentRangeStart w:id="16"/>
-      <w:r>
-        <w:rPr>
-          <w:rFonts w:ascii="Times" w:hAnsi="Times" w:cs="Helvetica"/>
-        </w:rPr>
-        <w:t>slightly-expanded paragraph on pragmatic inferences.</w:t>
-      </w:r>
-      <w:commentRangeEnd w:id="16"/>
-      <w:r>
-        <w:rPr>
-          <w:rStyle w:val="CommentReference"/>
-        </w:rPr>
-        <w:commentReference w:id="16"/>
-      </w:r>
-    </w:p>
-    <w:p>
-      <w:pPr>
-        <w:widowControl w:val="0"/>
-        <w:autoSpaceDE w:val="0"/>
-        <w:autoSpaceDN w:val="0"/>
-        <w:adjustRightInd w:val="0"/>
-        <w:rPr>
-          <w:rFonts w:ascii="Times" w:hAnsi="Times" w:cs="Helvetica"/>
-          <w:i/>
-        </w:rPr>
-      </w:pPr>
+        <w:t>Gleitman</w:t>
+      </w:r>
+      <w:proofErr w:type="spellEnd"/>
+      <w:r>
+        <w:rPr>
+          <w:rFonts w:ascii="Times" w:hAnsi="Times" w:cs="Helvetica"/>
+          <w:i/>
+        </w:rPr>
+        <w:t xml:space="preserve"> (1992) have a catchy summary of the problem ("a picture is worth a thousand words and that's the problem").</w:t>
+      </w:r>
     </w:p>
     <w:p>
       <w:pPr>
@@ -2258,64 +3305,24 @@
           <w:rFonts w:ascii="Times" w:hAnsi="Times" w:cs="Helvetica"/>
           <w:i/>
         </w:rPr>
-        <w:t xml:space="preserve">p. 8 "Related predictions can be derived in a game-theoretic framework for pragmatics (Jaeger, 2010)".  Also cite </w:t>
-      </w:r>
-      <w:proofErr w:type="spellStart"/>
-      <w:r>
-        <w:rPr>
-          <w:rFonts w:ascii="Times" w:hAnsi="Times" w:cs="Helvetica"/>
-          <w:i/>
-        </w:rPr>
-        <w:t>Franke</w:t>
-      </w:r>
-      <w:proofErr w:type="spellEnd"/>
-      <w:r>
-        <w:rPr>
-          <w:rFonts w:ascii="Times" w:hAnsi="Times" w:cs="Helvetica"/>
-          <w:i/>
-        </w:rPr>
-        <w:t xml:space="preserve"> (2009), "Signal to Act", whose work provides one of the most detailed spelled-out game-theoretic frameworks for pragmatics.</w:t>
-      </w:r>
-    </w:p>
-    <w:p>
-      <w:pPr>
-        <w:widowControl w:val="0"/>
-        <w:autoSpaceDE w:val="0"/>
-        <w:autoSpaceDN w:val="0"/>
-        <w:adjustRightInd w:val="0"/>
-        <w:rPr>
-          <w:rFonts w:ascii="Times" w:hAnsi="Times" w:cs="Helvetica"/>
-        </w:rPr>
-      </w:pPr>
-    </w:p>
-    <w:p>
-      <w:pPr>
-        <w:widowControl w:val="0"/>
-        <w:autoSpaceDE w:val="0"/>
-        <w:autoSpaceDN w:val="0"/>
-        <w:adjustRightInd w:val="0"/>
-        <w:rPr>
-          <w:rFonts w:ascii="Times" w:hAnsi="Times" w:cs="Helvetica"/>
-        </w:rPr>
-      </w:pPr>
-      <w:r>
-        <w:rPr>
-          <w:rFonts w:ascii="Times" w:hAnsi="Times" w:cs="Helvetica"/>
-        </w:rPr>
-        <w:t xml:space="preserve">Thank you for mentioning this work – we have included a larger number of citations to game-theoretic pragmatics models in the revision. </w:t>
-      </w:r>
-    </w:p>
-    <w:p>
-      <w:pPr>
-        <w:widowControl w:val="0"/>
-        <w:autoSpaceDE w:val="0"/>
-        <w:autoSpaceDN w:val="0"/>
-        <w:adjustRightInd w:val="0"/>
-        <w:rPr>
-          <w:rFonts w:ascii="Times" w:hAnsi="Times" w:cs="Helvetica"/>
-          <w:i/>
-        </w:rPr>
-      </w:pPr>
+        <w:t xml:space="preserve">p4: Brown-Schmidt &amp; </w:t>
+      </w:r>
+      <w:proofErr w:type="spellStart"/>
+      <w:r>
+        <w:rPr>
+          <w:rFonts w:ascii="Times" w:hAnsi="Times" w:cs="Helvetica"/>
+          <w:i/>
+        </w:rPr>
+        <w:t>Tanenhaus</w:t>
+      </w:r>
+      <w:proofErr w:type="spellEnd"/>
+      <w:r>
+        <w:rPr>
+          <w:rFonts w:ascii="Times" w:hAnsi="Times" w:cs="Helvetica"/>
+          <w:i/>
+        </w:rPr>
+        <w:t xml:space="preserve"> (2008) have a nice example of how task-related goals eliminate ambiguity in unscripted conversation. They also show that the rate of underspecified NPs is high and necessarily contextually interpreted.</w:t>
+      </w:r>
     </w:p>
     <w:p>
       <w:pPr>
@@ -2334,23 +3341,133 @@
           <w:rFonts w:ascii="Times" w:hAnsi="Times" w:cs="Helvetica"/>
           <w:i/>
         </w:rPr>
-        <w:t>p13 It seems that two out of the four data points have confidence intervals that do not include the model's predictions. That should be discussed. (see also p. 15: the large R</w:t>
-      </w:r>
-      <w:r>
-        <w:rPr>
-          <w:rFonts w:ascii="Times" w:hAnsi="Times" w:cs="Helvetica"/>
-          <w:i/>
-          <w:vertAlign w:val="superscript"/>
-        </w:rPr>
-        <w:t>2</w:t>
-      </w:r>
-      <w:r>
-        <w:rPr>
-          <w:rFonts w:ascii="Times" w:hAnsi="Times" w:cs="Helvetica"/>
-          <w:i/>
-        </w:rPr>
-        <w:t xml:space="preserve"> is hardly surprising for four data points as long as the order correctly. To derive predictions about the order of the four conditions, it would, however, not have been necessary to introduce a formal model. I thus thought the authors were aiming for a stronger point, namely that the model they propose provides a good quantitative fit. For that point, it's necessary to discuss why two out of the four data points do not quite seem to go with the specific predictions. </w:t>
-      </w:r>
+        <w:t xml:space="preserve">p7: There's actually a good deal of evidence for sensitivity to partner knowledge in young children. Citations include: Matthews, et al. (2006; 2007; 2010); </w:t>
+      </w:r>
+      <w:proofErr w:type="spellStart"/>
+      <w:r>
+        <w:rPr>
+          <w:rFonts w:ascii="Times" w:hAnsi="Times" w:cs="Helvetica"/>
+          <w:i/>
+        </w:rPr>
+        <w:t>Nilsen</w:t>
+      </w:r>
+      <w:proofErr w:type="spellEnd"/>
+      <w:r>
+        <w:rPr>
+          <w:rFonts w:ascii="Times" w:hAnsi="Times" w:cs="Helvetica"/>
+          <w:i/>
+        </w:rPr>
+        <w:t xml:space="preserve">, et al. (2008); </w:t>
+      </w:r>
+      <w:proofErr w:type="spellStart"/>
+      <w:r>
+        <w:rPr>
+          <w:rFonts w:ascii="Times" w:hAnsi="Times" w:cs="Helvetica"/>
+          <w:i/>
+        </w:rPr>
+        <w:t>Nilsen</w:t>
+      </w:r>
+      <w:proofErr w:type="spellEnd"/>
+      <w:r>
+        <w:rPr>
+          <w:rFonts w:ascii="Times" w:hAnsi="Times" w:cs="Helvetica"/>
+          <w:i/>
+        </w:rPr>
+        <w:t xml:space="preserve"> &amp; Graham (2009); Scott, He, </w:t>
+      </w:r>
+      <w:proofErr w:type="spellStart"/>
+      <w:r>
+        <w:rPr>
+          <w:rFonts w:ascii="Times" w:hAnsi="Times" w:cs="Helvetica"/>
+          <w:i/>
+        </w:rPr>
+        <w:t>Baillargeon</w:t>
+      </w:r>
+      <w:proofErr w:type="spellEnd"/>
+      <w:r>
+        <w:rPr>
+          <w:rFonts w:ascii="Times" w:hAnsi="Times" w:cs="Helvetica"/>
+          <w:i/>
+        </w:rPr>
+        <w:t xml:space="preserve">, &amp; Cummins (2012)--also see references therein &amp; discussion regarding explicit vs. implicit response measures. </w:t>
+      </w:r>
+    </w:p>
+    <w:p>
+      <w:pPr>
+        <w:widowControl w:val="0"/>
+        <w:autoSpaceDE w:val="0"/>
+        <w:autoSpaceDN w:val="0"/>
+        <w:adjustRightInd w:val="0"/>
+        <w:rPr>
+          <w:rFonts w:ascii="Times" w:hAnsi="Times" w:cs="Helvetica"/>
+          <w:i/>
+        </w:rPr>
+      </w:pPr>
+    </w:p>
+    <w:p>
+      <w:pPr>
+        <w:widowControl w:val="0"/>
+        <w:autoSpaceDE w:val="0"/>
+        <w:autoSpaceDN w:val="0"/>
+        <w:adjustRightInd w:val="0"/>
+        <w:rPr>
+          <w:rFonts w:ascii="Times" w:hAnsi="Times" w:cs="Helvetica"/>
+        </w:rPr>
+      </w:pPr>
+      <w:r>
+        <w:rPr>
+          <w:rFonts w:ascii="Times" w:hAnsi="Times" w:cs="Helvetica"/>
+        </w:rPr>
+        <w:t>T</w:t>
+      </w:r>
+      <w:r>
+        <w:rPr>
+          <w:rFonts w:ascii="Times" w:hAnsi="Times" w:cs="Helvetica"/>
+        </w:rPr>
+        <w:t xml:space="preserve">hank you for these suggestions. </w:t>
+      </w:r>
+      <w:r>
+        <w:rPr>
+          <w:rFonts w:ascii="Times" w:hAnsi="Times" w:cs="Helvetica"/>
+        </w:rPr>
+        <w:t>We have inco</w:t>
+      </w:r>
+      <w:r>
+        <w:rPr>
+          <w:rFonts w:ascii="Times" w:hAnsi="Times" w:cs="Helvetica"/>
+        </w:rPr>
+        <w:t xml:space="preserve">rporated </w:t>
+      </w:r>
+      <w:r>
+        <w:rPr>
+          <w:rFonts w:ascii="Times" w:hAnsi="Times" w:cs="Helvetica"/>
+        </w:rPr>
+        <w:t xml:space="preserve">many of them </w:t>
+      </w:r>
+      <w:r>
+        <w:rPr>
+          <w:rFonts w:ascii="Times" w:hAnsi="Times" w:cs="Helvetica"/>
+        </w:rPr>
+        <w:t>into the revision</w:t>
+      </w:r>
+      <w:r>
+        <w:rPr>
+          <w:rFonts w:ascii="Times" w:hAnsi="Times" w:cs="Helvetica"/>
+        </w:rPr>
+        <w:t>.</w:t>
+      </w:r>
+    </w:p>
+    <w:p>
+      <w:pPr>
+        <w:widowControl w:val="0"/>
+        <w:autoSpaceDE w:val="0"/>
+        <w:autoSpaceDN w:val="0"/>
+        <w:adjustRightInd w:val="0"/>
+        <w:rPr>
+          <w:rFonts w:ascii="Times" w:hAnsi="Times" w:cs="Helvetica"/>
+          <w:i/>
+        </w:rPr>
+      </w:pPr>
     </w:p>
     <w:p>
       <w:pPr>
@@ -2364,207 +3481,70 @@
           <w:i/>
         </w:rPr>
       </w:pPr>
-    </w:p>
-    <w:p>
-      <w:pPr>
-        <w:widowControl w:val="0"/>
-        <w:autoSpaceDE w:val="0"/>
-        <w:autoSpaceDN w:val="0"/>
-        <w:adjustRightInd w:val="0"/>
-        <w:rPr>
-          <w:rFonts w:ascii="Times" w:hAnsi="Times" w:cs="Helvetica"/>
-        </w:rPr>
-      </w:pPr>
-      <w:r>
-        <w:rPr>
-          <w:rFonts w:ascii="Times" w:hAnsi="Times" w:cs="Helvetica"/>
-        </w:rPr>
-        <w:t xml:space="preserve">We thank the reviewer for bringing up this point, which is a general issue in fitting computational models to data: whether they should produce a fit that is high in relative or absolute terms. A high relative fit is captured by a correlation with human data: correlation measures the linear relationship of </w:t>
-      </w:r>
-      <w:proofErr w:type="spellStart"/>
-      <w:r>
-        <w:rPr>
-          <w:rFonts w:ascii="Times" w:hAnsi="Times" w:cs="Helvetica"/>
-        </w:rPr>
-        <w:t>datapoints</w:t>
-      </w:r>
-      <w:proofErr w:type="spellEnd"/>
-      <w:r>
-        <w:rPr>
-          <w:rFonts w:ascii="Times" w:hAnsi="Times" w:cs="Helvetica"/>
-        </w:rPr>
-        <w:t>, irrespective of scale. A high absolute fit is captured by a measure of absolute distance (e.g. root mean squared error).</w:t>
-      </w:r>
-      <w:r>
-        <w:rPr>
-          <w:rFonts w:ascii="Times" w:hAnsi="Times" w:cs="Helvetica"/>
-        </w:rPr>
-        <w:t xml:space="preserve"> </w:t>
-      </w:r>
-      <w:r>
-        <w:rPr>
-          <w:rFonts w:ascii="Times" w:hAnsi="Times" w:cs="Helvetica"/>
-        </w:rPr>
-        <w:t>While high absolute fits are of course preferable, they typically require adjustment of the data to match the vagaries of human performance (e.g. Frank, Goldwater, et al., 2010): When a model predicts 100% performance, we should assume that human learners will reach a high level of performance but perhaps not 100%. Adjusting models for humans’ imperfect performance is common in many kinds of models</w:t>
-      </w:r>
-      <w:r>
-        <w:rPr>
-          <w:rFonts w:ascii="Times" w:hAnsi="Times" w:cs="Helvetica"/>
-        </w:rPr>
-        <w:t xml:space="preserve"> and critical to achieving good fits</w:t>
-      </w:r>
-      <w:r>
-        <w:rPr>
-          <w:rFonts w:ascii="Times" w:hAnsi="Times" w:cs="Helvetica"/>
-        </w:rPr>
-        <w:t xml:space="preserve"> even in domains like psychophysics</w:t>
-      </w:r>
-      <w:r>
-        <w:rPr>
-          <w:rFonts w:ascii="Times" w:hAnsi="Times" w:cs="Helvetica"/>
-        </w:rPr>
-        <w:t xml:space="preserve"> (</w:t>
-      </w:r>
-      <w:proofErr w:type="spellStart"/>
-      <w:r>
-        <w:rPr>
-          <w:rFonts w:ascii="Times" w:hAnsi="Times" w:cs="Helvetica"/>
-        </w:rPr>
-        <w:t>Wichmann</w:t>
-      </w:r>
-      <w:proofErr w:type="spellEnd"/>
-      <w:r>
-        <w:rPr>
-          <w:rFonts w:ascii="Times" w:hAnsi="Times" w:cs="Helvetica"/>
-        </w:rPr>
-        <w:t xml:space="preserve"> &amp; Hill, 2001</w:t>
-      </w:r>
-      <w:r>
-        <w:rPr>
-          <w:rFonts w:ascii="Times" w:hAnsi="Times" w:cs="Helvetica"/>
-        </w:rPr>
-        <w:t>)</w:t>
-      </w:r>
-      <w:r>
-        <w:rPr>
-          <w:rFonts w:ascii="Times" w:hAnsi="Times" w:cs="Helvetica"/>
-        </w:rPr>
-        <w:t>.</w:t>
-      </w:r>
-    </w:p>
-    <w:p>
-      <w:pPr>
-        <w:widowControl w:val="0"/>
-        <w:autoSpaceDE w:val="0"/>
-        <w:autoSpaceDN w:val="0"/>
-        <w:adjustRightInd w:val="0"/>
-        <w:rPr>
-          <w:rFonts w:ascii="Times" w:hAnsi="Times" w:cs="Helvetica"/>
-        </w:rPr>
-      </w:pPr>
-    </w:p>
-    <w:p>
-      <w:pPr>
-        <w:widowControl w:val="0"/>
-        <w:autoSpaceDE w:val="0"/>
-        <w:autoSpaceDN w:val="0"/>
-        <w:adjustRightInd w:val="0"/>
-        <w:rPr>
-          <w:rFonts w:ascii="Times" w:hAnsi="Times" w:cs="Helvetica"/>
-        </w:rPr>
-      </w:pPr>
-      <w:r>
-        <w:rPr>
-          <w:rFonts w:ascii="Times" w:hAnsi="Times" w:cs="Helvetica"/>
-        </w:rPr>
-        <w:t xml:space="preserve">As much as can be determined by four data points, the quantitative correspondence between </w:t>
-      </w:r>
-      <w:r>
-        <w:rPr>
-          <w:rFonts w:ascii="Times" w:hAnsi="Times" w:cs="Helvetica"/>
-        </w:rPr>
-        <w:t xml:space="preserve">our </w:t>
-      </w:r>
-      <w:r>
-        <w:rPr>
-          <w:rFonts w:ascii="Times" w:hAnsi="Times" w:cs="Helvetica"/>
-        </w:rPr>
-        <w:t xml:space="preserve">model and </w:t>
-      </w:r>
-      <w:r>
-        <w:rPr>
-          <w:rFonts w:ascii="Times" w:hAnsi="Times" w:cs="Helvetica"/>
-        </w:rPr>
-        <w:t xml:space="preserve">the </w:t>
-      </w:r>
-      <w:r>
-        <w:rPr>
-          <w:rFonts w:ascii="Times" w:hAnsi="Times" w:cs="Helvetica"/>
-        </w:rPr>
-        <w:t xml:space="preserve">data </w:t>
-      </w:r>
-      <w:r>
-        <w:rPr>
-          <w:rFonts w:ascii="Times" w:hAnsi="Times" w:cs="Helvetica"/>
-        </w:rPr>
-        <w:t xml:space="preserve">in Experiment 1 </w:t>
-      </w:r>
-      <w:r>
-        <w:rPr>
-          <w:rFonts w:ascii="Times" w:hAnsi="Times" w:cs="Helvetica"/>
-        </w:rPr>
-        <w:t>is quite tight (within the confidence intervals for every point), and the relationship is linear, but the slope of the line is slightly less than one</w:t>
-      </w:r>
-      <w:r>
-        <w:rPr>
-          <w:rFonts w:ascii="Times" w:hAnsi="Times" w:cs="Helvetica"/>
-        </w:rPr>
-        <w:t xml:space="preserve"> (indicating the kind of imperfect performance described above)</w:t>
-      </w:r>
-      <w:r>
-        <w:rPr>
-          <w:rFonts w:ascii="Times" w:hAnsi="Times" w:cs="Helvetica"/>
-        </w:rPr>
-        <w:t>. In the previous figure we had included a reference line with slope 1, whi</w:t>
-      </w:r>
-      <w:r>
-        <w:rPr>
-          <w:rFonts w:ascii="Times" w:hAnsi="Times" w:cs="Helvetica"/>
-        </w:rPr>
-        <w:t>ch gave the impression that there was a larger mismatch than we believe there is; a modified figure with a simple linear fit is given in the revision.</w:t>
-      </w:r>
-      <w:r>
-        <w:rPr>
-          <w:rFonts w:ascii="Times" w:hAnsi="Times" w:cs="Helvetica"/>
-        </w:rPr>
-        <w:t xml:space="preserve"> </w:t>
-      </w:r>
-      <w:commentRangeStart w:id="17"/>
-      <w:r>
-        <w:rPr>
-          <w:rFonts w:ascii="Times" w:hAnsi="Times" w:cs="Helvetica"/>
-        </w:rPr>
-        <w:t>We also discuss this issue briefly</w:t>
-      </w:r>
-      <w:r>
-        <w:rPr>
-          <w:rFonts w:ascii="Times" w:hAnsi="Times" w:cs="Helvetica"/>
-        </w:rPr>
-        <w:t xml:space="preserve"> in the results section for Experiment 1</w:t>
-      </w:r>
-      <w:r>
-        <w:rPr>
-          <w:rFonts w:ascii="Times" w:hAnsi="Times" w:cs="Helvetica"/>
-        </w:rPr>
-        <w:t>.</w:t>
-      </w:r>
-      <w:commentRangeEnd w:id="17"/>
-      <w:r>
-        <w:rPr>
-          <w:rStyle w:val="CommentReference"/>
-        </w:rPr>
-        <w:commentReference w:id="17"/>
-      </w:r>
+      <w:r>
+        <w:rPr>
+          <w:rFonts w:ascii="Times" w:hAnsi="Times" w:cs="Helvetica"/>
+          <w:i/>
+        </w:rPr>
+        <w:t xml:space="preserve">p12: I'm having a little trouble imagining what exactly the other conditions look like so it would be helpful to have a figure like the left half of Figure 2 that showed the four conditions with what an example </w:t>
+      </w:r>
+      <w:proofErr w:type="spellStart"/>
+      <w:r>
+        <w:rPr>
+          <w:rFonts w:ascii="Times" w:hAnsi="Times" w:cs="Helvetica"/>
+          <w:i/>
+        </w:rPr>
+        <w:t>target+context</w:t>
+      </w:r>
+      <w:proofErr w:type="spellEnd"/>
+      <w:r>
+        <w:rPr>
+          <w:rFonts w:ascii="Times" w:hAnsi="Times" w:cs="Helvetica"/>
+          <w:i/>
+        </w:rPr>
+        <w:t xml:space="preserve"> would look like in each.</w:t>
+      </w:r>
+    </w:p>
+    <w:p>
+      <w:pPr>
+        <w:widowControl w:val="0"/>
+        <w:autoSpaceDE w:val="0"/>
+        <w:autoSpaceDN w:val="0"/>
+        <w:adjustRightInd w:val="0"/>
+        <w:rPr>
+          <w:rFonts w:ascii="Times" w:hAnsi="Times" w:cs="Helvetica"/>
+          <w:i/>
+        </w:rPr>
+      </w:pPr>
+    </w:p>
+    <w:p>
+      <w:pPr>
+        <w:widowControl w:val="0"/>
+        <w:autoSpaceDE w:val="0"/>
+        <w:autoSpaceDN w:val="0"/>
+        <w:adjustRightInd w:val="0"/>
+        <w:rPr>
+          <w:rFonts w:ascii="Times" w:hAnsi="Times" w:cs="Helvetica"/>
+        </w:rPr>
+      </w:pPr>
+      <w:r>
+        <w:rPr>
+          <w:rFonts w:ascii="Times" w:hAnsi="Times" w:cs="Helvetica"/>
+        </w:rPr>
+        <w:t>Added, thank you for the suggestion.</w:t>
+      </w:r>
+    </w:p>
+    <w:p>
+      <w:pPr>
+        <w:widowControl w:val="0"/>
+        <w:autoSpaceDE w:val="0"/>
+        <w:autoSpaceDN w:val="0"/>
+        <w:adjustRightInd w:val="0"/>
+        <w:rPr>
+          <w:rFonts w:ascii="Times" w:hAnsi="Times" w:cs="Helvetica"/>
+          <w:i/>
+        </w:rPr>
+      </w:pPr>
     </w:p>
     <w:p>
       <w:pPr>
@@ -2578,1269 +3558,6 @@
           <w:i/>
         </w:rPr>
       </w:pPr>
-    </w:p>
-    <w:p>
-      <w:pPr>
-        <w:widowControl w:val="0"/>
-        <w:autoSpaceDE w:val="0"/>
-        <w:autoSpaceDN w:val="0"/>
-        <w:adjustRightInd w:val="0"/>
-        <w:ind w:left="720"/>
-        <w:rPr>
-          <w:rFonts w:ascii="Times" w:hAnsi="Times" w:cs="Helvetica"/>
-          <w:i/>
-        </w:rPr>
-      </w:pPr>
-      <w:r>
-        <w:rPr>
-          <w:rFonts w:ascii="Times" w:hAnsi="Times" w:cs="Helvetica"/>
-          <w:i/>
-        </w:rPr>
-        <w:t xml:space="preserve">p13 "no random effect structure was warranted because each participant contributed only a handful of trials" -- that's a somewhat odd way of putting it. It's not that random effects are warranted. It's just that under the required model, it would be hard to a) reliably estimate the random slopes for participant and b) to disentangle the effect of interest from random differences between participants (i.e., the effects would likely lose significance). That's a shortcoming of the design and should be acknowledged as such. Jaeger et al (2011) discuss problems that can arise when trying to fit random slopes to data with few observations per grouping factor level. </w:t>
-      </w:r>
-    </w:p>
-    <w:p>
-      <w:pPr>
-        <w:widowControl w:val="0"/>
-        <w:autoSpaceDE w:val="0"/>
-        <w:autoSpaceDN w:val="0"/>
-        <w:adjustRightInd w:val="0"/>
-        <w:rPr>
-          <w:rFonts w:ascii="Times" w:hAnsi="Times" w:cs="Helvetica"/>
-          <w:i/>
-        </w:rPr>
-      </w:pPr>
-    </w:p>
-    <w:p>
-      <w:pPr>
-        <w:widowControl w:val="0"/>
-        <w:autoSpaceDE w:val="0"/>
-        <w:autoSpaceDN w:val="0"/>
-        <w:adjustRightInd w:val="0"/>
-        <w:rPr>
-          <w:rFonts w:ascii="Times" w:hAnsi="Times" w:cs="Helvetica"/>
-        </w:rPr>
-      </w:pPr>
-      <w:commentRangeStart w:id="18"/>
-      <w:r>
-        <w:rPr>
-          <w:rFonts w:ascii="Times" w:hAnsi="Times" w:cs="Helvetica"/>
-        </w:rPr>
-        <w:t>We agree, and have modified this statement; the revised discussion is in a footnote and references Jaeger et al. (2011).</w:t>
-      </w:r>
-      <w:commentRangeEnd w:id="18"/>
-      <w:r>
-        <w:rPr>
-          <w:rStyle w:val="CommentReference"/>
-        </w:rPr>
-        <w:commentReference w:id="18"/>
-      </w:r>
-    </w:p>
-    <w:p>
-      <w:pPr>
-        <w:widowControl w:val="0"/>
-        <w:autoSpaceDE w:val="0"/>
-        <w:autoSpaceDN w:val="0"/>
-        <w:adjustRightInd w:val="0"/>
-        <w:rPr>
-          <w:rFonts w:ascii="Times" w:hAnsi="Times" w:cs="Helvetica"/>
-          <w:i/>
-        </w:rPr>
-      </w:pPr>
-    </w:p>
-    <w:p>
-      <w:pPr>
-        <w:widowControl w:val="0"/>
-        <w:autoSpaceDE w:val="0"/>
-        <w:autoSpaceDN w:val="0"/>
-        <w:adjustRightInd w:val="0"/>
-        <w:ind w:left="720"/>
-        <w:rPr>
-          <w:rFonts w:ascii="Times" w:hAnsi="Times" w:cs="Helvetica"/>
-          <w:i/>
-        </w:rPr>
-      </w:pPr>
-      <w:r>
-        <w:rPr>
-          <w:rFonts w:ascii="Times" w:hAnsi="Times" w:cs="Helvetica"/>
-          <w:i/>
-        </w:rPr>
-        <w:t xml:space="preserve">p17 "we fit a logistic mixed effects model to children's responses, with age group and condition as fixed effects, and with random effects of condition fit for each participant and each target item (Barr, Levy, </w:t>
-      </w:r>
-      <w:proofErr w:type="spellStart"/>
-      <w:r>
-        <w:rPr>
-          <w:rFonts w:ascii="Times" w:hAnsi="Times" w:cs="Helvetica"/>
-          <w:i/>
-        </w:rPr>
-        <w:t>Scheepers</w:t>
-      </w:r>
-      <w:proofErr w:type="spellEnd"/>
-      <w:r>
-        <w:rPr>
-          <w:rFonts w:ascii="Times" w:hAnsi="Times" w:cs="Helvetica"/>
-          <w:i/>
-        </w:rPr>
-        <w:t xml:space="preserve">, &amp; </w:t>
-      </w:r>
-      <w:proofErr w:type="spellStart"/>
-      <w:r>
-        <w:rPr>
-          <w:rFonts w:ascii="Times" w:hAnsi="Times" w:cs="Helvetica"/>
-          <w:i/>
-        </w:rPr>
-        <w:t>Tily</w:t>
-      </w:r>
-      <w:proofErr w:type="spellEnd"/>
-      <w:r>
-        <w:rPr>
-          <w:rFonts w:ascii="Times" w:hAnsi="Times" w:cs="Helvetica"/>
-          <w:i/>
-        </w:rPr>
-        <w:t>, 2013)." -- if the authors meant to say that their model contained the maximal random effect structure, that should be stated more clearly. Additionally, maximal random effect structures for logistic models can be problematic if there are too many 0 or 1 cells in the subject x item x design table. See also Jaeger et al. (2011) for a discussion of problems that can arise when fitting random slopes to data with few observations per grouping factor level (see my comment above). Finally, it seems Jaeger (2008) introduced the method to cognitive psychology (and uses maximal random effects). Perhaps cite that work instead/as well.</w:t>
-      </w:r>
-    </w:p>
-    <w:p>
-      <w:pPr>
-        <w:widowControl w:val="0"/>
-        <w:autoSpaceDE w:val="0"/>
-        <w:autoSpaceDN w:val="0"/>
-        <w:adjustRightInd w:val="0"/>
-        <w:rPr>
-          <w:rFonts w:ascii="Times" w:hAnsi="Times" w:cs="Helvetica"/>
-          <w:i/>
-        </w:rPr>
-      </w:pPr>
-    </w:p>
-    <w:p>
-      <w:pPr>
-        <w:widowControl w:val="0"/>
-        <w:autoSpaceDE w:val="0"/>
-        <w:autoSpaceDN w:val="0"/>
-        <w:adjustRightInd w:val="0"/>
-        <w:rPr>
-          <w:rFonts w:ascii="Times" w:hAnsi="Times" w:cs="Helvetica"/>
-        </w:rPr>
-      </w:pPr>
-      <w:commentRangeStart w:id="19"/>
-      <w:r>
-        <w:rPr>
-          <w:rFonts w:ascii="Times" w:hAnsi="Times" w:cs="Helvetica"/>
-        </w:rPr>
-        <w:t xml:space="preserve">We did mean to state that our model included maximal random effect structure; we have revised this sentence to make this statement and provide clearer citations. </w:t>
-      </w:r>
-    </w:p>
-    <w:p>
-      <w:pPr>
-        <w:widowControl w:val="0"/>
-        <w:autoSpaceDE w:val="0"/>
-        <w:autoSpaceDN w:val="0"/>
-        <w:adjustRightInd w:val="0"/>
-        <w:rPr>
-          <w:rFonts w:ascii="Times" w:hAnsi="Times" w:cs="Helvetica"/>
-          <w:i/>
-        </w:rPr>
-      </w:pPr>
-    </w:p>
-    <w:commentRangeEnd w:id="19"/>
-    <w:p>
-      <w:pPr>
-        <w:widowControl w:val="0"/>
-        <w:autoSpaceDE w:val="0"/>
-        <w:autoSpaceDN w:val="0"/>
-        <w:adjustRightInd w:val="0"/>
-        <w:ind w:left="720"/>
-        <w:rPr>
-          <w:rFonts w:ascii="Times" w:hAnsi="Times" w:cs="Helvetica"/>
-          <w:i/>
-        </w:rPr>
-      </w:pPr>
-      <w:r>
-        <w:rPr>
-          <w:rStyle w:val="CommentReference"/>
-        </w:rPr>
-        <w:commentReference w:id="19"/>
-      </w:r>
-      <w:r>
-        <w:rPr>
-          <w:rFonts w:ascii="Times" w:hAnsi="Times" w:cs="Helvetica"/>
-          <w:i/>
-        </w:rPr>
-        <w:t xml:space="preserve">same page "A model with an interaction term did not provide better fit (c2(1) = :16, p = :69)." -- inclusion of the interaction term could still change the significance of the main effects. It should be stated whether that was the case. </w:t>
-      </w:r>
-    </w:p>
-    <w:p>
-      <w:pPr>
-        <w:widowControl w:val="0"/>
-        <w:autoSpaceDE w:val="0"/>
-        <w:autoSpaceDN w:val="0"/>
-        <w:adjustRightInd w:val="0"/>
-        <w:rPr>
-          <w:rFonts w:ascii="Times" w:hAnsi="Times" w:cs="Helvetica"/>
-          <w:i/>
-        </w:rPr>
-      </w:pPr>
-    </w:p>
-    <w:p>
-      <w:pPr>
-        <w:widowControl w:val="0"/>
-        <w:autoSpaceDE w:val="0"/>
-        <w:autoSpaceDN w:val="0"/>
-        <w:adjustRightInd w:val="0"/>
-        <w:rPr>
-          <w:rFonts w:ascii="Times" w:hAnsi="Times" w:cs="Helvetica"/>
-        </w:rPr>
-      </w:pPr>
-      <w:commentRangeStart w:id="20"/>
-      <w:r>
-        <w:rPr>
-          <w:rFonts w:ascii="Times" w:hAnsi="Times" w:cs="Helvetica"/>
-        </w:rPr>
-        <w:t xml:space="preserve">The interaction term reduced the significance of the coefficient on filler trials but did not alter the pattern of results for inference trials. This is now noted in the manuscript. </w:t>
-      </w:r>
-      <w:commentRangeEnd w:id="20"/>
-      <w:r>
-        <w:rPr>
-          <w:rStyle w:val="CommentReference"/>
-        </w:rPr>
-        <w:commentReference w:id="20"/>
-      </w:r>
-    </w:p>
-    <w:p>
-      <w:pPr>
-        <w:widowControl w:val="0"/>
-        <w:autoSpaceDE w:val="0"/>
-        <w:autoSpaceDN w:val="0"/>
-        <w:adjustRightInd w:val="0"/>
-        <w:rPr>
-          <w:rFonts w:ascii="Times" w:hAnsi="Times" w:cs="Helvetica"/>
-          <w:i/>
-        </w:rPr>
-      </w:pPr>
-    </w:p>
-    <w:p>
-      <w:pPr>
-        <w:widowControl w:val="0"/>
-        <w:autoSpaceDE w:val="0"/>
-        <w:autoSpaceDN w:val="0"/>
-        <w:adjustRightInd w:val="0"/>
-        <w:ind w:left="720"/>
-        <w:rPr>
-          <w:rFonts w:ascii="Times" w:hAnsi="Times" w:cs="Helvetica"/>
-          <w:i/>
-        </w:rPr>
-      </w:pPr>
-      <w:r>
-        <w:rPr>
-          <w:rFonts w:ascii="Times" w:hAnsi="Times" w:cs="Helvetica"/>
-          <w:i/>
-        </w:rPr>
-        <w:t xml:space="preserve">p. 18 "This exclusive purpose may have given participants a greater sense that the utterance should be chosen with maximal </w:t>
-      </w:r>
-      <w:proofErr w:type="spellStart"/>
-      <w:r>
-        <w:rPr>
-          <w:rFonts w:ascii="Times" w:hAnsi="Times" w:cs="Helvetica"/>
-          <w:i/>
-        </w:rPr>
-        <w:t>informativeness</w:t>
-      </w:r>
-      <w:proofErr w:type="spellEnd"/>
-      <w:r>
-        <w:rPr>
-          <w:rFonts w:ascii="Times" w:hAnsi="Times" w:cs="Helvetica"/>
-          <w:i/>
-        </w:rPr>
-        <w:t>". It is not clear why the exclusive purpose should have had that effect. Elaboration would be helpful. In general, the motivation for Experiment 3 is somewhat unconvincing/unclear.</w:t>
-      </w:r>
-    </w:p>
-    <w:p>
-      <w:pPr>
-        <w:widowControl w:val="0"/>
-        <w:autoSpaceDE w:val="0"/>
-        <w:autoSpaceDN w:val="0"/>
-        <w:adjustRightInd w:val="0"/>
-        <w:rPr>
-          <w:rFonts w:ascii="Times" w:hAnsi="Times" w:cs="Helvetica"/>
-          <w:i/>
-        </w:rPr>
-      </w:pPr>
-    </w:p>
-    <w:p>
-      <w:pPr>
-        <w:widowControl w:val="0"/>
-        <w:autoSpaceDE w:val="0"/>
-        <w:autoSpaceDN w:val="0"/>
-        <w:adjustRightInd w:val="0"/>
-        <w:rPr>
-          <w:rFonts w:ascii="Times" w:hAnsi="Times" w:cs="Helvetica"/>
-        </w:rPr>
-      </w:pPr>
-    </w:p>
-    <w:p>
-      <w:pPr>
-        <w:widowControl w:val="0"/>
-        <w:autoSpaceDE w:val="0"/>
-        <w:autoSpaceDN w:val="0"/>
-        <w:adjustRightInd w:val="0"/>
-        <w:rPr>
-          <w:rFonts w:ascii="Times" w:hAnsi="Times" w:cs="Helvetica"/>
-          <w:i/>
-        </w:rPr>
-      </w:pPr>
-    </w:p>
-    <w:p>
-      <w:pPr>
-        <w:widowControl w:val="0"/>
-        <w:autoSpaceDE w:val="0"/>
-        <w:autoSpaceDN w:val="0"/>
-        <w:adjustRightInd w:val="0"/>
-        <w:ind w:left="720"/>
-        <w:rPr>
-          <w:rFonts w:ascii="Times" w:hAnsi="Times" w:cs="Helvetica"/>
-          <w:i/>
-        </w:rPr>
-      </w:pPr>
-      <w:r>
-        <w:rPr>
-          <w:rFonts w:ascii="Times" w:hAnsi="Times" w:cs="Helvetica"/>
-          <w:i/>
-        </w:rPr>
-        <w:t>p. 19 How do the authors explain the interaction of trial type and age group? That is, what is the explanation for 4-year-olds' superior performance on filler trials?</w:t>
-      </w:r>
-    </w:p>
-    <w:p>
-      <w:pPr>
-        <w:widowControl w:val="0"/>
-        <w:autoSpaceDE w:val="0"/>
-        <w:autoSpaceDN w:val="0"/>
-        <w:adjustRightInd w:val="0"/>
-        <w:rPr>
-          <w:rFonts w:ascii="Times" w:hAnsi="Times" w:cs="Helvetica"/>
-          <w:i/>
-        </w:rPr>
-      </w:pPr>
-    </w:p>
-    <w:p>
-      <w:pPr>
-        <w:widowControl w:val="0"/>
-        <w:autoSpaceDE w:val="0"/>
-        <w:autoSpaceDN w:val="0"/>
-        <w:adjustRightInd w:val="0"/>
-        <w:rPr>
-          <w:rFonts w:ascii="Times" w:hAnsi="Times" w:cs="Helvetica"/>
-        </w:rPr>
-      </w:pPr>
-      <w:r>
-        <w:rPr>
-          <w:rFonts w:ascii="Times" w:hAnsi="Times" w:cs="Helvetica"/>
-        </w:rPr>
-        <w:t xml:space="preserve">Our explanation is simply that 4-year-olds often have a tendency to follow directions better and tend to perform better on many kinds of tasks (there is a trend towards this pattern in Experiment 2 as well). </w:t>
-      </w:r>
-    </w:p>
-    <w:p>
-      <w:pPr>
-        <w:widowControl w:val="0"/>
-        <w:autoSpaceDE w:val="0"/>
-        <w:autoSpaceDN w:val="0"/>
-        <w:adjustRightInd w:val="0"/>
-        <w:rPr>
-          <w:rFonts w:ascii="Times" w:hAnsi="Times" w:cs="Helvetica"/>
-          <w:i/>
-        </w:rPr>
-      </w:pPr>
-    </w:p>
-    <w:p>
-      <w:pPr>
-        <w:widowControl w:val="0"/>
-        <w:autoSpaceDE w:val="0"/>
-        <w:autoSpaceDN w:val="0"/>
-        <w:adjustRightInd w:val="0"/>
-        <w:ind w:left="720"/>
-        <w:rPr>
-          <w:rFonts w:ascii="Times" w:hAnsi="Times" w:cs="Helvetica"/>
-          <w:i/>
-        </w:rPr>
-      </w:pPr>
-      <w:r>
-        <w:rPr>
-          <w:rFonts w:ascii="Times" w:hAnsi="Times" w:cs="Helvetica"/>
-          <w:i/>
-        </w:rPr>
-        <w:t xml:space="preserve">Finally, depending on which direction the authors plan to take for this paper, they could consider covering the adult literature on pragmatic inference more (perspective-taking in adults, as in work by Keyser; Barr; Heller; scalar inference/implicature in work by </w:t>
-      </w:r>
-      <w:proofErr w:type="spellStart"/>
-      <w:r>
-        <w:rPr>
-          <w:rFonts w:ascii="Times" w:hAnsi="Times" w:cs="Helvetica"/>
-          <w:i/>
-        </w:rPr>
-        <w:t>Snedeker</w:t>
-      </w:r>
-      <w:proofErr w:type="spellEnd"/>
-      <w:r>
-        <w:rPr>
-          <w:rFonts w:ascii="Times" w:hAnsi="Times" w:cs="Helvetica"/>
-          <w:i/>
-        </w:rPr>
-        <w:t xml:space="preserve">; </w:t>
-      </w:r>
-      <w:proofErr w:type="spellStart"/>
-      <w:r>
-        <w:rPr>
-          <w:rFonts w:ascii="Times" w:hAnsi="Times" w:cs="Helvetica"/>
-          <w:i/>
-        </w:rPr>
-        <w:t>Grodner</w:t>
-      </w:r>
-      <w:proofErr w:type="spellEnd"/>
-      <w:r>
-        <w:rPr>
-          <w:rFonts w:ascii="Times" w:hAnsi="Times" w:cs="Helvetica"/>
-          <w:i/>
-        </w:rPr>
-        <w:t xml:space="preserve">; </w:t>
-      </w:r>
-      <w:proofErr w:type="spellStart"/>
-      <w:r>
-        <w:rPr>
-          <w:rFonts w:ascii="Times" w:hAnsi="Times" w:cs="Helvetica"/>
-          <w:i/>
-        </w:rPr>
-        <w:t>Degen</w:t>
-      </w:r>
-      <w:proofErr w:type="spellEnd"/>
-      <w:r>
-        <w:rPr>
-          <w:rFonts w:ascii="Times" w:hAnsi="Times" w:cs="Helvetica"/>
-          <w:i/>
-        </w:rPr>
-        <w:t>; and others; the former is briefly mentioned in the discussion, but the authors could go further: are there existing quantitative results that the model would correctly predict?).</w:t>
-      </w:r>
-    </w:p>
-    <w:p>
-      <w:pPr>
-        <w:widowControl w:val="0"/>
-        <w:autoSpaceDE w:val="0"/>
-        <w:autoSpaceDN w:val="0"/>
-        <w:adjustRightInd w:val="0"/>
-        <w:rPr>
-          <w:rFonts w:ascii="Times" w:hAnsi="Times" w:cs="Helvetica"/>
-          <w:i/>
-        </w:rPr>
-      </w:pPr>
-    </w:p>
-    <w:p>
-      <w:pPr>
-        <w:widowControl w:val="0"/>
-        <w:autoSpaceDE w:val="0"/>
-        <w:autoSpaceDN w:val="0"/>
-        <w:adjustRightInd w:val="0"/>
-        <w:rPr>
-          <w:rFonts w:ascii="Times" w:hAnsi="Times" w:cs="Helvetica"/>
-        </w:rPr>
-      </w:pPr>
-      <w:commentRangeStart w:id="21"/>
-      <w:r>
-        <w:rPr>
-          <w:rFonts w:ascii="Times" w:hAnsi="Times" w:cs="Helvetica"/>
-        </w:rPr>
-        <w:t>We thank the Reviewer for these references and have added some discussion of this issue to the General Discussion section.</w:t>
-      </w:r>
-      <w:commentRangeEnd w:id="21"/>
-      <w:r>
-        <w:rPr>
-          <w:rStyle w:val="CommentReference"/>
-        </w:rPr>
-        <w:commentReference w:id="21"/>
-      </w:r>
-    </w:p>
-    <w:p>
-      <w:pPr>
-        <w:widowControl w:val="0"/>
-        <w:autoSpaceDE w:val="0"/>
-        <w:autoSpaceDN w:val="0"/>
-        <w:adjustRightInd w:val="0"/>
-        <w:rPr>
-          <w:rFonts w:ascii="Times" w:hAnsi="Times" w:cs="Helvetica"/>
-        </w:rPr>
-      </w:pPr>
-    </w:p>
-    <w:p>
-      <w:pPr>
-        <w:widowControl w:val="0"/>
-        <w:autoSpaceDE w:val="0"/>
-        <w:autoSpaceDN w:val="0"/>
-        <w:adjustRightInd w:val="0"/>
-        <w:rPr>
-          <w:rFonts w:ascii="Times" w:hAnsi="Times" w:cs="Helvetica"/>
-          <w:b/>
-        </w:rPr>
-      </w:pPr>
-      <w:r>
-        <w:rPr>
-          <w:rFonts w:ascii="Times" w:hAnsi="Times" w:cs="Helvetica"/>
-          <w:b/>
-        </w:rPr>
-        <w:t>Reviewer #3</w:t>
-      </w:r>
-    </w:p>
-    <w:p>
-      <w:pPr>
-        <w:widowControl w:val="0"/>
-        <w:autoSpaceDE w:val="0"/>
-        <w:autoSpaceDN w:val="0"/>
-        <w:adjustRightInd w:val="0"/>
-        <w:rPr>
-          <w:rFonts w:ascii="Times" w:hAnsi="Times" w:cs="Helvetica"/>
-        </w:rPr>
-      </w:pPr>
-    </w:p>
-    <w:p>
-      <w:pPr>
-        <w:widowControl w:val="0"/>
-        <w:autoSpaceDE w:val="0"/>
-        <w:autoSpaceDN w:val="0"/>
-        <w:adjustRightInd w:val="0"/>
-        <w:ind w:left="720"/>
-        <w:rPr>
-          <w:rFonts w:ascii="Times" w:hAnsi="Times" w:cs="Helvetica"/>
-          <w:i/>
-        </w:rPr>
-        <w:pPrChange w:id="22" w:author="Michael C Frank" w:date="2014-06-20T16:06:00Z">
-          <w:pPr>
-            <w:widowControl w:val="0"/>
-            <w:autoSpaceDE w:val="0"/>
-            <w:autoSpaceDN w:val="0"/>
-            <w:adjustRightInd w:val="0"/>
-          </w:pPr>
-        </w:pPrChange>
-      </w:pPr>
-      <w:r>
-        <w:rPr>
-          <w:rFonts w:ascii="Times" w:hAnsi="Times" w:cs="Helvetica"/>
-          <w:i/>
-        </w:rPr>
-        <w:t xml:space="preserve">1) A concern: An alternative explanation of the findings is that they tell us nothing about language and instead only tell us about how participants view objects contrastively. Consider E1, where participants are asked to make bets about the meaning of an adjective and the bets pattern with </w:t>
-      </w:r>
-      <w:proofErr w:type="spellStart"/>
-      <w:r>
-        <w:rPr>
-          <w:rFonts w:ascii="Times" w:hAnsi="Times" w:cs="Helvetica"/>
-          <w:i/>
-        </w:rPr>
-        <w:t>informativeness</w:t>
-      </w:r>
-      <w:proofErr w:type="spellEnd"/>
-      <w:r>
-        <w:rPr>
-          <w:rFonts w:ascii="Times" w:hAnsi="Times" w:cs="Helvetica"/>
-          <w:i/>
-        </w:rPr>
-        <w:t>. To say that the results tell us about how adults infer the meanings of adjectives per se, we would first need to show that the same pattern of results does not obtain if the language aspect of the task is absent. Consider if we changed the task in E1, dropping the adjective all together, and simply asked the subject to value each of the two features of the alien based on "how well they like it". If the findings still patterned the same, with higher bets for more informative features (I bet they would), would we still want to conclude these findings tell us about language? I think not. In that case, I think it would tell us more about perception of contrast sets.</w:t>
-      </w:r>
-      <w:r>
-        <w:rPr>
-          <w:rFonts w:ascii="Times" w:hAnsi="Times" w:cs="Helvetica"/>
-          <w:i/>
-        </w:rPr>
-        <w:t xml:space="preserve"> </w:t>
-      </w:r>
-      <w:r>
-        <w:rPr>
-          <w:rFonts w:ascii="Times" w:hAnsi="Times" w:cs="Helvetica"/>
-          <w:i/>
-        </w:rPr>
-        <w:t>Similarly, if the child experiments dropped the adjective completely (e.g., "look at this one" in training, and "find another one" at test), would we still find the same results? Without doing this test, we can't be sure the observed findings are about language per se, and not due to something else about task.</w:t>
-      </w:r>
-    </w:p>
-    <w:p>
-      <w:pPr>
-        <w:widowControl w:val="0"/>
-        <w:autoSpaceDE w:val="0"/>
-        <w:autoSpaceDN w:val="0"/>
-        <w:adjustRightInd w:val="0"/>
-        <w:rPr>
-          <w:ins w:id="23" w:author="Michael C Frank" w:date="2014-06-20T16:06:00Z"/>
-          <w:rFonts w:ascii="Times" w:hAnsi="Times" w:cs="Helvetica"/>
-          <w:i/>
-        </w:rPr>
-      </w:pPr>
-    </w:p>
-    <w:p>
-      <w:pPr>
-        <w:widowControl w:val="0"/>
-        <w:autoSpaceDE w:val="0"/>
-        <w:autoSpaceDN w:val="0"/>
-        <w:adjustRightInd w:val="0"/>
-        <w:rPr>
-          <w:ins w:id="24" w:author="Michael C Frank" w:date="2014-06-20T16:06:00Z"/>
-          <w:rFonts w:ascii="Times" w:hAnsi="Times" w:cs="Helvetica"/>
-          <w:rPrChange w:id="25" w:author="Michael C Frank" w:date="2014-06-20T16:07:00Z">
-            <w:rPr>
-              <w:ins w:id="26" w:author="Michael C Frank" w:date="2014-06-20T16:06:00Z"/>
-              <w:rFonts w:ascii="Times" w:hAnsi="Times" w:cs="Helvetica"/>
-              <w:i/>
-            </w:rPr>
-          </w:rPrChange>
-        </w:rPr>
-      </w:pPr>
-      <w:ins w:id="27" w:author="Michael C Frank" w:date="2014-06-20T16:06:00Z">
-        <w:r>
-          <w:rPr>
-            <w:rFonts w:ascii="Times" w:hAnsi="Times" w:cs="Helvetica"/>
-            <w:rPrChange w:id="28" w:author="Michael C Frank" w:date="2014-06-20T16:07:00Z">
-              <w:rPr>
-                <w:rFonts w:ascii="Times" w:hAnsi="Times" w:cs="Helvetica"/>
-                <w:i/>
-              </w:rPr>
-            </w:rPrChange>
-          </w:rPr>
-          <w:t xml:space="preserve">We took this </w:t>
-        </w:r>
-      </w:ins>
-      <w:ins w:id="29" w:author="Michael C Frank" w:date="2014-06-20T16:07:00Z">
-        <w:r>
-          <w:rPr>
-            <w:rFonts w:ascii="Times" w:hAnsi="Times" w:cs="Helvetica"/>
-          </w:rPr>
-          <w:t xml:space="preserve">suggestion very seriously and ran Experiment 4, which includes a “salience” control of the type described by the reviewer. We find that the effect is not present when no word is used. In addition, we find that children are in fact making use of the </w:t>
-        </w:r>
-        <w:r>
-          <w:rPr>
-            <w:rFonts w:ascii="Times" w:hAnsi="Times" w:cs="Helvetica"/>
-            <w:i/>
-            <w:rPrChange w:id="30" w:author="Michael C Frank" w:date="2014-06-20T16:07:00Z">
-              <w:rPr>
-                <w:rFonts w:ascii="Times" w:hAnsi="Times" w:cs="Helvetica"/>
-              </w:rPr>
-            </w:rPrChange>
-          </w:rPr>
-          <w:t xml:space="preserve">specific </w:t>
-        </w:r>
-        <w:r>
-          <w:rPr>
-            <w:rFonts w:ascii="Times" w:hAnsi="Times" w:cs="Helvetica"/>
-          </w:rPr>
-          <w:t xml:space="preserve">label that is presented in training, </w:t>
-        </w:r>
-      </w:ins>
-      <w:ins w:id="31" w:author="Michael C Frank" w:date="2014-06-20T16:08:00Z">
-        <w:r>
-          <w:rPr>
-            <w:rFonts w:ascii="Times" w:hAnsi="Times" w:cs="Helvetica"/>
-          </w:rPr>
-          <w:t xml:space="preserve">as changing this label at test </w:t>
-        </w:r>
-      </w:ins>
-      <w:ins w:id="32" w:author="Michael C Frank" w:date="2014-06-20T16:23:00Z">
-        <w:r>
-          <w:rPr>
-            <w:rFonts w:ascii="Times" w:hAnsi="Times" w:cs="Helvetica"/>
-          </w:rPr>
-          <w:t xml:space="preserve">reveals a very different pattern of performance </w:t>
-        </w:r>
-      </w:ins>
-      <w:ins w:id="33" w:author="Michael C Frank" w:date="2014-06-20T16:08:00Z">
-        <w:r>
-          <w:rPr>
-            <w:rFonts w:ascii="Times" w:hAnsi="Times" w:cs="Helvetica"/>
-          </w:rPr>
-          <w:t>(Experiment 4, “disambiguation” control)</w:t>
-        </w:r>
-      </w:ins>
-      <w:ins w:id="34" w:author="Michael C Frank" w:date="2014-06-20T16:23:00Z">
-        <w:r>
-          <w:rPr>
-            <w:rFonts w:ascii="Times" w:hAnsi="Times" w:cs="Helvetica"/>
-          </w:rPr>
-          <w:t xml:space="preserve">. All in all, we believe that these new data provide </w:t>
-        </w:r>
-      </w:ins>
-      <w:ins w:id="35" w:author="Michael C Frank" w:date="2014-06-20T16:24:00Z">
-        <w:r>
-          <w:rPr>
-            <w:rFonts w:ascii="Times" w:hAnsi="Times" w:cs="Helvetica"/>
-          </w:rPr>
-          <w:t>strong evidence that the effect we describe is truly due to the use of a particular label by the experimenter, and not to more general familiarity or salience of the unique object.</w:t>
-        </w:r>
-      </w:ins>
-    </w:p>
-    <w:p>
-      <w:pPr>
-        <w:widowControl w:val="0"/>
-        <w:autoSpaceDE w:val="0"/>
-        <w:autoSpaceDN w:val="0"/>
-        <w:adjustRightInd w:val="0"/>
-        <w:rPr>
-          <w:rFonts w:ascii="Times" w:hAnsi="Times" w:cs="Helvetica"/>
-          <w:i/>
-        </w:rPr>
-      </w:pPr>
-    </w:p>
-    <w:p>
-      <w:pPr>
-        <w:widowControl w:val="0"/>
-        <w:autoSpaceDE w:val="0"/>
-        <w:autoSpaceDN w:val="0"/>
-        <w:adjustRightInd w:val="0"/>
-        <w:ind w:left="720"/>
-        <w:rPr>
-          <w:rFonts w:ascii="Times" w:hAnsi="Times" w:cs="Helvetica"/>
-          <w:i/>
-        </w:rPr>
-        <w:pPrChange w:id="36" w:author="Michael C Frank" w:date="2014-06-20T16:24:00Z">
-          <w:pPr>
-            <w:widowControl w:val="0"/>
-            <w:autoSpaceDE w:val="0"/>
-            <w:autoSpaceDN w:val="0"/>
-            <w:adjustRightInd w:val="0"/>
-          </w:pPr>
-        </w:pPrChange>
-      </w:pPr>
-      <w:r>
-        <w:rPr>
-          <w:rFonts w:ascii="Times" w:hAnsi="Times" w:cs="Helvetica"/>
-          <w:i/>
-        </w:rPr>
-        <w:t xml:space="preserve">2) A suggestion for improvement: In Experiment 1, the task would seem to simplify the real world problem by highlighting minimal pairs with unique members identifiable by a restricted class of attributes. The task thus teaches the learner what possible word meanings are, constraining the relevant space of possibilities away from potential meanings such as "poetic" or "vacuous". More concretely, for example, the alien pictures are all "green", they're all "eyed" they all have "tails", and they all have feet and noses, so in some sense, the conditions aren't really 1/1, 2/3, 1/2 and 1/3, but instead closer to 1/6, 2/8, 1/7, and 1/8, and if we include things like "vacuous" in the mix, the denominator is clearly infinite. But the cool thing here is the math shows us that the participants are doing the calculations based on the task-relevant features. So not only are they figuring out </w:t>
-      </w:r>
-      <w:proofErr w:type="spellStart"/>
-      <w:r>
-        <w:rPr>
-          <w:rFonts w:ascii="Times" w:hAnsi="Times" w:cs="Helvetica"/>
-          <w:i/>
-        </w:rPr>
-        <w:t>informativeness</w:t>
-      </w:r>
-      <w:proofErr w:type="spellEnd"/>
-      <w:r>
-        <w:rPr>
-          <w:rFonts w:ascii="Times" w:hAnsi="Times" w:cs="Helvetica"/>
-          <w:i/>
-        </w:rPr>
-        <w:t xml:space="preserve"> of adjectives and placing bets on that--they're defining </w:t>
-      </w:r>
-      <w:proofErr w:type="spellStart"/>
-      <w:r>
-        <w:rPr>
-          <w:rFonts w:ascii="Times" w:hAnsi="Times" w:cs="Helvetica"/>
-          <w:i/>
-        </w:rPr>
-        <w:t>informativeness</w:t>
-      </w:r>
-      <w:proofErr w:type="spellEnd"/>
-      <w:r>
-        <w:rPr>
-          <w:rFonts w:ascii="Times" w:hAnsi="Times" w:cs="Helvetica"/>
-          <w:i/>
-        </w:rPr>
-        <w:t xml:space="preserve"> within</w:t>
-      </w:r>
-      <w:r>
-        <w:rPr>
-          <w:rFonts w:ascii="Times" w:hAnsi="Times" w:cs="Helvetica"/>
-          <w:i/>
-        </w:rPr>
-        <w:t xml:space="preserve"> </w:t>
-      </w:r>
-      <w:r>
-        <w:rPr>
-          <w:rFonts w:ascii="Times" w:hAnsi="Times" w:cs="Helvetica"/>
-          <w:i/>
-        </w:rPr>
-        <w:t xml:space="preserve">a restricted range of possible features as defined by the task (e.g., which of all possible features are interchangeable and </w:t>
-      </w:r>
-      <w:proofErr w:type="spellStart"/>
-      <w:r>
-        <w:rPr>
-          <w:rFonts w:ascii="Times" w:hAnsi="Times" w:cs="Helvetica"/>
-          <w:i/>
-        </w:rPr>
-        <w:t>referencable</w:t>
-      </w:r>
-      <w:proofErr w:type="spellEnd"/>
-      <w:r>
-        <w:rPr>
-          <w:rFonts w:ascii="Times" w:hAnsi="Times" w:cs="Helvetica"/>
-          <w:i/>
-        </w:rPr>
-        <w:t xml:space="preserve"> attributes). This aspect of the finding is cool, and I think deserves note. </w:t>
-      </w:r>
-    </w:p>
-    <w:p>
-      <w:pPr>
-        <w:widowControl w:val="0"/>
-        <w:autoSpaceDE w:val="0"/>
-        <w:autoSpaceDN w:val="0"/>
-        <w:adjustRightInd w:val="0"/>
-        <w:rPr>
-          <w:ins w:id="37" w:author="Michael C Frank" w:date="2014-06-20T16:25:00Z"/>
-          <w:rFonts w:ascii="Times" w:hAnsi="Times" w:cs="Helvetica"/>
-          <w:i/>
-        </w:rPr>
-      </w:pPr>
-    </w:p>
-    <w:p>
-      <w:pPr>
-        <w:widowControl w:val="0"/>
-        <w:autoSpaceDE w:val="0"/>
-        <w:autoSpaceDN w:val="0"/>
-        <w:adjustRightInd w:val="0"/>
-        <w:rPr>
-          <w:ins w:id="38" w:author="Michael C Frank" w:date="2014-06-20T16:25:00Z"/>
-          <w:rFonts w:ascii="Times" w:hAnsi="Times" w:cs="Helvetica"/>
-          <w:rPrChange w:id="39" w:author="Michael C Frank" w:date="2014-06-20T16:25:00Z">
-            <w:rPr>
-              <w:ins w:id="40" w:author="Michael C Frank" w:date="2014-06-20T16:25:00Z"/>
-              <w:rFonts w:ascii="Times" w:hAnsi="Times" w:cs="Helvetica"/>
-              <w:i/>
-            </w:rPr>
-          </w:rPrChange>
-        </w:rPr>
-      </w:pPr>
-      <w:commentRangeStart w:id="41"/>
-      <w:ins w:id="42" w:author="Michael C Frank" w:date="2014-06-20T16:25:00Z">
-        <w:r>
-          <w:rPr>
-            <w:rFonts w:ascii="Times" w:hAnsi="Times" w:cs="Helvetica"/>
-          </w:rPr>
-          <w:t xml:space="preserve">Interesting point – we have now highlighted this aspect of the correspondence between model and data. </w:t>
-        </w:r>
-        <w:commentRangeEnd w:id="41"/>
-        <w:r>
-          <w:rPr>
-            <w:rStyle w:val="CommentReference"/>
-          </w:rPr>
-          <w:commentReference w:id="41"/>
-        </w:r>
-      </w:ins>
-    </w:p>
-    <w:p>
-      <w:pPr>
-        <w:widowControl w:val="0"/>
-        <w:autoSpaceDE w:val="0"/>
-        <w:autoSpaceDN w:val="0"/>
-        <w:adjustRightInd w:val="0"/>
-        <w:rPr>
-          <w:rFonts w:ascii="Times" w:hAnsi="Times" w:cs="Helvetica"/>
-          <w:i/>
-        </w:rPr>
-      </w:pPr>
-    </w:p>
-    <w:p>
-      <w:pPr>
-        <w:widowControl w:val="0"/>
-        <w:autoSpaceDE w:val="0"/>
-        <w:autoSpaceDN w:val="0"/>
-        <w:adjustRightInd w:val="0"/>
-        <w:ind w:left="720"/>
-        <w:rPr>
-          <w:ins w:id="44" w:author="Michael C Frank" w:date="2014-06-20T16:25:00Z"/>
-          <w:rFonts w:ascii="Times" w:hAnsi="Times" w:cs="Helvetica"/>
-          <w:i/>
-        </w:rPr>
-        <w:pPrChange w:id="45" w:author="Michael C Frank" w:date="2014-06-20T16:26:00Z">
-          <w:pPr>
-            <w:widowControl w:val="0"/>
-            <w:autoSpaceDE w:val="0"/>
-            <w:autoSpaceDN w:val="0"/>
-            <w:adjustRightInd w:val="0"/>
-          </w:pPr>
-        </w:pPrChange>
-      </w:pPr>
-      <w:r>
-        <w:rPr>
-          <w:rFonts w:ascii="Times" w:hAnsi="Times" w:cs="Helvetica"/>
-          <w:i/>
-        </w:rPr>
-        <w:t xml:space="preserve">p3: </w:t>
-      </w:r>
-      <w:proofErr w:type="spellStart"/>
-      <w:r>
-        <w:rPr>
-          <w:rFonts w:ascii="Times" w:hAnsi="Times" w:cs="Helvetica"/>
-          <w:i/>
-        </w:rPr>
-        <w:t>Gleitman</w:t>
-      </w:r>
-      <w:proofErr w:type="spellEnd"/>
-      <w:r>
-        <w:rPr>
-          <w:rFonts w:ascii="Times" w:hAnsi="Times" w:cs="Helvetica"/>
-          <w:i/>
-        </w:rPr>
-        <w:t xml:space="preserve"> &amp; </w:t>
-      </w:r>
-      <w:proofErr w:type="spellStart"/>
-      <w:r>
-        <w:rPr>
-          <w:rFonts w:ascii="Times" w:hAnsi="Times" w:cs="Helvetica"/>
-          <w:i/>
-        </w:rPr>
-        <w:t>Gleitman</w:t>
-      </w:r>
-      <w:proofErr w:type="spellEnd"/>
-      <w:r>
-        <w:rPr>
-          <w:rFonts w:ascii="Times" w:hAnsi="Times" w:cs="Helvetica"/>
-          <w:i/>
-        </w:rPr>
-        <w:t xml:space="preserve"> (1992) have a catchy summary of the problem ("a picture is worth a thousand words and that's the problem").</w:t>
-      </w:r>
-    </w:p>
-    <w:p>
-      <w:pPr>
-        <w:widowControl w:val="0"/>
-        <w:autoSpaceDE w:val="0"/>
-        <w:autoSpaceDN w:val="0"/>
-        <w:adjustRightInd w:val="0"/>
-        <w:rPr>
-          <w:del w:id="46" w:author="Michael C Frank" w:date="2014-06-20T16:26:00Z"/>
-          <w:rFonts w:ascii="Times" w:hAnsi="Times" w:cs="Helvetica"/>
-          <w:rPrChange w:id="47" w:author="Michael C Frank" w:date="2014-06-20T16:25:00Z">
-            <w:rPr>
-              <w:del w:id="48" w:author="Michael C Frank" w:date="2014-06-20T16:26:00Z"/>
-              <w:rFonts w:ascii="Times" w:hAnsi="Times" w:cs="Helvetica"/>
-              <w:i/>
-            </w:rPr>
-          </w:rPrChange>
-        </w:rPr>
-        <w:pPrChange w:id="49" w:author="Michael C Frank" w:date="2014-06-20T16:26:00Z">
-          <w:pPr>
-            <w:widowControl w:val="0"/>
-            <w:autoSpaceDE w:val="0"/>
-            <w:autoSpaceDN w:val="0"/>
-            <w:adjustRightInd w:val="0"/>
-          </w:pPr>
-        </w:pPrChange>
-      </w:pPr>
-    </w:p>
-    <w:p>
-      <w:pPr>
-        <w:widowControl w:val="0"/>
-        <w:autoSpaceDE w:val="0"/>
-        <w:autoSpaceDN w:val="0"/>
-        <w:adjustRightInd w:val="0"/>
-        <w:rPr>
-          <w:del w:id="50" w:author="Michael C Frank" w:date="2014-06-20T16:26:00Z"/>
-          <w:rFonts w:ascii="Times" w:hAnsi="Times" w:cs="Helvetica"/>
-          <w:i/>
-        </w:rPr>
-      </w:pPr>
-    </w:p>
-    <w:p>
-      <w:pPr>
-        <w:widowControl w:val="0"/>
-        <w:autoSpaceDE w:val="0"/>
-        <w:autoSpaceDN w:val="0"/>
-        <w:adjustRightInd w:val="0"/>
-        <w:ind w:left="720"/>
-        <w:rPr>
-          <w:del w:id="51" w:author="Michael C Frank" w:date="2014-06-20T16:26:00Z"/>
-          <w:rFonts w:ascii="Times" w:hAnsi="Times" w:cs="Helvetica"/>
-          <w:i/>
-        </w:rPr>
-        <w:pPrChange w:id="52" w:author="Michael C Frank" w:date="2014-06-20T16:25:00Z">
-          <w:pPr>
-            <w:widowControl w:val="0"/>
-            <w:autoSpaceDE w:val="0"/>
-            <w:autoSpaceDN w:val="0"/>
-            <w:adjustRightInd w:val="0"/>
-          </w:pPr>
-        </w:pPrChange>
-      </w:pPr>
-      <w:r>
-        <w:rPr>
-          <w:rFonts w:ascii="Times" w:hAnsi="Times" w:cs="Helvetica"/>
-          <w:i/>
-        </w:rPr>
-        <w:t xml:space="preserve">p4: Brown-Schmidt &amp; </w:t>
-      </w:r>
-      <w:proofErr w:type="spellStart"/>
-      <w:r>
-        <w:rPr>
-          <w:rFonts w:ascii="Times" w:hAnsi="Times" w:cs="Helvetica"/>
-          <w:i/>
-        </w:rPr>
-        <w:t>Tanenhaus</w:t>
-      </w:r>
-      <w:proofErr w:type="spellEnd"/>
-      <w:r>
-        <w:rPr>
-          <w:rFonts w:ascii="Times" w:hAnsi="Times" w:cs="Helvetica"/>
-          <w:i/>
-        </w:rPr>
-        <w:t xml:space="preserve"> (2008) have a nice example of how task-related goals eliminate ambiguity in unscripted conversation. They also show that the rate of underspecified NPs is high and necessarily contextually interpreted.</w:t>
-      </w:r>
-    </w:p>
-    <w:p>
-      <w:pPr>
-        <w:widowControl w:val="0"/>
-        <w:autoSpaceDE w:val="0"/>
-        <w:autoSpaceDN w:val="0"/>
-        <w:adjustRightInd w:val="0"/>
-        <w:ind w:left="720"/>
-        <w:rPr>
-          <w:rFonts w:ascii="Times" w:hAnsi="Times" w:cs="Helvetica"/>
-          <w:i/>
-        </w:rPr>
-        <w:pPrChange w:id="53" w:author="Michael C Frank" w:date="2014-06-20T16:26:00Z">
-          <w:pPr>
-            <w:widowControl w:val="0"/>
-            <w:autoSpaceDE w:val="0"/>
-            <w:autoSpaceDN w:val="0"/>
-            <w:adjustRightInd w:val="0"/>
-          </w:pPr>
-        </w:pPrChange>
-      </w:pPr>
-    </w:p>
-    <w:p>
-      <w:pPr>
-        <w:widowControl w:val="0"/>
-        <w:autoSpaceDE w:val="0"/>
-        <w:autoSpaceDN w:val="0"/>
-        <w:adjustRightInd w:val="0"/>
-        <w:ind w:left="720"/>
-        <w:rPr>
-          <w:rFonts w:ascii="Times" w:hAnsi="Times" w:cs="Helvetica"/>
-          <w:i/>
-        </w:rPr>
-      </w:pPr>
-      <w:r>
-        <w:rPr>
-          <w:rFonts w:ascii="Times" w:hAnsi="Times" w:cs="Helvetica"/>
-          <w:i/>
-        </w:rPr>
-        <w:t xml:space="preserve">p7: There's actually a good deal of evidence for sensitivity to partner knowledge in young children. Citations include: Matthews, et al. (2006; 2007; 2010); </w:t>
-      </w:r>
-      <w:proofErr w:type="spellStart"/>
-      <w:r>
-        <w:rPr>
-          <w:rFonts w:ascii="Times" w:hAnsi="Times" w:cs="Helvetica"/>
-          <w:i/>
-        </w:rPr>
-        <w:t>Nilsen</w:t>
-      </w:r>
-      <w:proofErr w:type="spellEnd"/>
-      <w:r>
-        <w:rPr>
-          <w:rFonts w:ascii="Times" w:hAnsi="Times" w:cs="Helvetica"/>
-          <w:i/>
-        </w:rPr>
-        <w:t xml:space="preserve">, et al. (2008); </w:t>
-      </w:r>
-      <w:proofErr w:type="spellStart"/>
-      <w:r>
-        <w:rPr>
-          <w:rFonts w:ascii="Times" w:hAnsi="Times" w:cs="Helvetica"/>
-          <w:i/>
-        </w:rPr>
-        <w:t>Nilsen</w:t>
-      </w:r>
-      <w:proofErr w:type="spellEnd"/>
-      <w:r>
-        <w:rPr>
-          <w:rFonts w:ascii="Times" w:hAnsi="Times" w:cs="Helvetica"/>
-          <w:i/>
-        </w:rPr>
-        <w:t xml:space="preserve"> &amp; Graham (2009); Scott, He, </w:t>
-      </w:r>
-      <w:proofErr w:type="spellStart"/>
-      <w:r>
-        <w:rPr>
-          <w:rFonts w:ascii="Times" w:hAnsi="Times" w:cs="Helvetica"/>
-          <w:i/>
-        </w:rPr>
-        <w:t>Baillargeon</w:t>
-      </w:r>
-      <w:proofErr w:type="spellEnd"/>
-      <w:r>
-        <w:rPr>
-          <w:rFonts w:ascii="Times" w:hAnsi="Times" w:cs="Helvetica"/>
-          <w:i/>
-        </w:rPr>
-        <w:t xml:space="preserve">, &amp; Cummins (2012)--also see references therein &amp; discussion regarding explicit vs. implicit response measures. </w:t>
-      </w:r>
-    </w:p>
-    <w:p>
-      <w:pPr>
-        <w:widowControl w:val="0"/>
-        <w:autoSpaceDE w:val="0"/>
-        <w:autoSpaceDN w:val="0"/>
-        <w:adjustRightInd w:val="0"/>
-        <w:rPr>
-          <w:rFonts w:ascii="Times" w:hAnsi="Times" w:cs="Helvetica"/>
-          <w:i/>
-        </w:rPr>
-      </w:pPr>
-    </w:p>
-    <w:p>
-      <w:pPr>
-        <w:widowControl w:val="0"/>
-        <w:autoSpaceDE w:val="0"/>
-        <w:autoSpaceDN w:val="0"/>
-        <w:adjustRightInd w:val="0"/>
-        <w:rPr>
-          <w:rFonts w:ascii="Times" w:hAnsi="Times" w:cs="Helvetica"/>
-        </w:rPr>
-      </w:pPr>
-      <w:ins w:id="54" w:author="Michael C Frank" w:date="2014-06-20T16:26:00Z">
-        <w:r>
-          <w:rPr>
-            <w:rFonts w:ascii="Times" w:hAnsi="Times" w:cs="Helvetica"/>
-          </w:rPr>
-          <w:t>T</w:t>
-        </w:r>
-        <w:r>
-          <w:rPr>
-            <w:rFonts w:ascii="Times" w:hAnsi="Times" w:cs="Helvetica"/>
-          </w:rPr>
-          <w:t xml:space="preserve">hank you for these suggestions. </w:t>
-        </w:r>
-      </w:ins>
-      <w:ins w:id="55" w:author="Michael C Frank" w:date="2014-06-20T16:42:00Z">
-        <w:r>
-          <w:rPr>
-            <w:rFonts w:ascii="Times" w:hAnsi="Times" w:cs="Helvetica"/>
-          </w:rPr>
-          <w:t>We have inco</w:t>
-        </w:r>
-        <w:r>
-          <w:rPr>
-            <w:rFonts w:ascii="Times" w:hAnsi="Times" w:cs="Helvetica"/>
-          </w:rPr>
-          <w:t xml:space="preserve">rporated </w:t>
-        </w:r>
-      </w:ins>
-      <w:ins w:id="56" w:author="Michael C Frank" w:date="2014-06-20T16:44:00Z">
-        <w:r>
-          <w:rPr>
-            <w:rFonts w:ascii="Times" w:hAnsi="Times" w:cs="Helvetica"/>
-          </w:rPr>
-          <w:t xml:space="preserve">many of them </w:t>
-        </w:r>
-      </w:ins>
-      <w:ins w:id="57" w:author="Michael C Frank" w:date="2014-06-20T16:42:00Z">
-        <w:r>
-          <w:rPr>
-            <w:rFonts w:ascii="Times" w:hAnsi="Times" w:cs="Helvetica"/>
-          </w:rPr>
-          <w:t>into the revision</w:t>
-        </w:r>
-      </w:ins>
-      <w:ins w:id="58" w:author="Michael C Frank" w:date="2014-06-20T16:26:00Z">
-        <w:r>
-          <w:rPr>
-            <w:rFonts w:ascii="Times" w:hAnsi="Times" w:cs="Helvetica"/>
-          </w:rPr>
-          <w:t>.</w:t>
-        </w:r>
-      </w:ins>
-    </w:p>
-    <w:p>
-      <w:pPr>
-        <w:widowControl w:val="0"/>
-        <w:autoSpaceDE w:val="0"/>
-        <w:autoSpaceDN w:val="0"/>
-        <w:adjustRightInd w:val="0"/>
-        <w:rPr>
-          <w:rFonts w:ascii="Times" w:hAnsi="Times" w:cs="Helvetica"/>
-          <w:i/>
-        </w:rPr>
-      </w:pPr>
-    </w:p>
-    <w:p>
-      <w:pPr>
-        <w:widowControl w:val="0"/>
-        <w:autoSpaceDE w:val="0"/>
-        <w:autoSpaceDN w:val="0"/>
-        <w:adjustRightInd w:val="0"/>
-        <w:ind w:left="720"/>
-        <w:rPr>
-          <w:rFonts w:ascii="Times" w:hAnsi="Times" w:cs="Helvetica"/>
-          <w:i/>
-        </w:rPr>
-      </w:pPr>
-      <w:r>
-        <w:rPr>
-          <w:rFonts w:ascii="Times" w:hAnsi="Times" w:cs="Helvetica"/>
-          <w:i/>
-        </w:rPr>
-        <w:t xml:space="preserve">p12: I'm having a little trouble imagining what exactly the other conditions look like so it would be helpful to have a figure like the left half of Figure 2 that showed the four conditions with what an example </w:t>
-      </w:r>
-      <w:proofErr w:type="spellStart"/>
-      <w:r>
-        <w:rPr>
-          <w:rFonts w:ascii="Times" w:hAnsi="Times" w:cs="Helvetica"/>
-          <w:i/>
-        </w:rPr>
-        <w:t>target+context</w:t>
-      </w:r>
-      <w:proofErr w:type="spellEnd"/>
-      <w:r>
-        <w:rPr>
-          <w:rFonts w:ascii="Times" w:hAnsi="Times" w:cs="Helvetica"/>
-          <w:i/>
-        </w:rPr>
-        <w:t xml:space="preserve"> would look like in each.</w:t>
-      </w:r>
-    </w:p>
-    <w:p>
-      <w:pPr>
-        <w:widowControl w:val="0"/>
-        <w:autoSpaceDE w:val="0"/>
-        <w:autoSpaceDN w:val="0"/>
-        <w:adjustRightInd w:val="0"/>
-        <w:rPr>
-          <w:rFonts w:ascii="Times" w:hAnsi="Times" w:cs="Helvetica"/>
-          <w:i/>
-        </w:rPr>
-      </w:pPr>
-    </w:p>
-    <w:p>
-      <w:pPr>
-        <w:widowControl w:val="0"/>
-        <w:autoSpaceDE w:val="0"/>
-        <w:autoSpaceDN w:val="0"/>
-        <w:adjustRightInd w:val="0"/>
-        <w:rPr>
-          <w:rFonts w:ascii="Times" w:hAnsi="Times" w:cs="Helvetica"/>
-        </w:rPr>
-      </w:pPr>
-      <w:r>
-        <w:rPr>
-          <w:rFonts w:ascii="Times" w:hAnsi="Times" w:cs="Helvetica"/>
-        </w:rPr>
-        <w:t>Added, thank you for the suggestion.</w:t>
-      </w:r>
-      <w:bookmarkStart w:id="59" w:name="_GoBack"/>
-      <w:bookmarkEnd w:id="59"/>
-    </w:p>
-    <w:p>
-      <w:pPr>
-        <w:widowControl w:val="0"/>
-        <w:autoSpaceDE w:val="0"/>
-        <w:autoSpaceDN w:val="0"/>
-        <w:adjustRightInd w:val="0"/>
-        <w:rPr>
-          <w:rFonts w:ascii="Times" w:hAnsi="Times" w:cs="Helvetica"/>
-          <w:i/>
-        </w:rPr>
-      </w:pPr>
-    </w:p>
-    <w:p>
-      <w:pPr>
-        <w:widowControl w:val="0"/>
-        <w:autoSpaceDE w:val="0"/>
-        <w:autoSpaceDN w:val="0"/>
-        <w:adjustRightInd w:val="0"/>
-        <w:ind w:left="720"/>
-        <w:rPr>
-          <w:rFonts w:ascii="Times" w:hAnsi="Times" w:cs="Helvetica"/>
-          <w:i/>
-        </w:rPr>
-      </w:pPr>
       <w:r>
         <w:rPr>
           <w:rFonts w:ascii="Times" w:hAnsi="Times" w:cs="Helvetica"/>
@@ -3870,14 +3587,12 @@
           <w:rFonts w:ascii="Times" w:hAnsi="Times" w:cs="Helvetica"/>
         </w:rPr>
       </w:pPr>
-      <w:ins w:id="60" w:author="Michael C Frank" w:date="2014-06-20T16:48:00Z">
-        <w:r>
-          <w:rPr>
-            <w:rFonts w:ascii="Times" w:hAnsi="Times" w:cs="Helvetica"/>
-          </w:rPr>
-          <w:t xml:space="preserve">There was a separate picture of the accessory next to the text box; this detail is now noted. </w:t>
-        </w:r>
-      </w:ins>
+      <w:r>
+        <w:rPr>
+          <w:rFonts w:ascii="Times" w:hAnsi="Times" w:cs="Helvetica"/>
+        </w:rPr>
+        <w:t xml:space="preserve">There was a separate picture of the accessory next to the text box; this detail is now noted. </w:t>
+      </w:r>
     </w:p>
     <w:p>
       <w:pPr>
@@ -3982,169 +3697,6 @@
     </w:sectPr>
   </w:body>
 </w:document>
-</file>
-
-<file path=word/comments.xml><?xml version="1.0" encoding="utf-8"?>
-<w:comments xmlns:wpc="http://schemas.microsoft.com/office/word/2010/wordprocessingCanvas" xmlns:mo="http://schemas.microsoft.com/office/mac/office/2008/main" xmlns:mc="http://schemas.openxmlformats.org/markup-compatibility/2006" xmlns:mv="urn:schemas-microsoft-com:mac:vml" xmlns:o="urn:schemas-microsoft-com:office:office" xmlns:r="http://schemas.openxmlformats.org/officeDocument/2006/relationships" xmlns:m="http://schemas.openxmlformats.org/officeDocument/2006/math" xmlns:v="urn:schemas-microsoft-com:vml" xmlns:wp14="http://schemas.microsoft.com/office/word/2010/wordprocessingDrawing" xmlns:wp="http://schemas.openxmlformats.org/drawingml/2006/wordprocessingDrawing" xmlns:w10="urn:schemas-microsoft-com:office:word" xmlns:w="http://schemas.openxmlformats.org/wordprocessingml/2006/main" xmlns:w14="http://schemas.microsoft.com/office/word/2010/wordml" xmlns:wpg="http://schemas.microsoft.com/office/word/2010/wordprocessingGroup" xmlns:wpi="http://schemas.microsoft.com/office/word/2010/wordprocessingInk" xmlns:wne="http://schemas.microsoft.com/office/word/2006/wordml" xmlns:wps="http://schemas.microsoft.com/office/word/2010/wordprocessingShape" mc:Ignorable="w14 wp14">
-  <w:comment w:id="0" w:author="Michael C Frank" w:date="2014-06-20T16:00:00Z" w:initials="MF">
-    <w:p>
-      <w:pPr>
-        <w:pStyle w:val="CommentText"/>
-      </w:pPr>
-      <w:r>
-        <w:rPr>
-          <w:rStyle w:val="CommentReference"/>
-        </w:rPr>
-        <w:annotationRef/>
-      </w:r>
-    </w:p>
-  </w:comment>
-  <w:comment w:id="1" w:author="Michael C Frank" w:date="2014-06-20T16:00:00Z" w:initials="MF">
-    <w:p>
-      <w:pPr>
-        <w:pStyle w:val="CommentText"/>
-      </w:pPr>
-      <w:r>
-        <w:rPr>
-          <w:rStyle w:val="CommentReference"/>
-        </w:rPr>
-        <w:annotationRef/>
-      </w:r>
-    </w:p>
-  </w:comment>
-  <w:comment w:id="2" w:author="Michael C Frank" w:date="2014-06-20T16:00:00Z" w:initials="MF">
-    <w:p>
-      <w:pPr>
-        <w:pStyle w:val="CommentText"/>
-      </w:pPr>
-      <w:r>
-        <w:rPr>
-          <w:rStyle w:val="CommentReference"/>
-        </w:rPr>
-        <w:annotationRef/>
-      </w:r>
-    </w:p>
-  </w:comment>
-  <w:comment w:id="11" w:author="Michael C Frank" w:date="2014-06-20T16:03:00Z" w:initials="MF">
-    <w:p>
-      <w:pPr>
-        <w:pStyle w:val="CommentText"/>
-      </w:pPr>
-      <w:r>
-        <w:rPr>
-          <w:rStyle w:val="CommentReference"/>
-        </w:rPr>
-        <w:annotationRef/>
-      </w:r>
-    </w:p>
-  </w:comment>
-  <w:comment w:id="14" w:author="Michael C Frank" w:date="2014-06-20T16:04:00Z" w:initials="MF">
-    <w:p>
-      <w:pPr>
-        <w:pStyle w:val="CommentText"/>
-      </w:pPr>
-      <w:r>
-        <w:rPr>
-          <w:rStyle w:val="CommentReference"/>
-        </w:rPr>
-        <w:annotationRef/>
-      </w:r>
-    </w:p>
-  </w:comment>
-  <w:comment w:id="16" w:author="Michael C Frank" w:date="2014-06-20T16:05:00Z" w:initials="MF">
-    <w:p>
-      <w:pPr>
-        <w:pStyle w:val="CommentText"/>
-      </w:pPr>
-      <w:r>
-        <w:rPr>
-          <w:rStyle w:val="CommentReference"/>
-        </w:rPr>
-        <w:annotationRef/>
-      </w:r>
-    </w:p>
-  </w:comment>
-  <w:comment w:id="17" w:author="Michael C Frank" w:date="2014-06-20T16:05:00Z" w:initials="MF">
-    <w:p>
-      <w:pPr>
-        <w:pStyle w:val="CommentText"/>
-      </w:pPr>
-      <w:r>
-        <w:rPr>
-          <w:rStyle w:val="CommentReference"/>
-        </w:rPr>
-        <w:annotationRef/>
-      </w:r>
-    </w:p>
-  </w:comment>
-  <w:comment w:id="18" w:author="Michael C Frank" w:date="2014-06-20T16:06:00Z" w:initials="MF">
-    <w:p>
-      <w:pPr>
-        <w:pStyle w:val="CommentText"/>
-      </w:pPr>
-      <w:r>
-        <w:rPr>
-          <w:rStyle w:val="CommentReference"/>
-        </w:rPr>
-        <w:annotationRef/>
-      </w:r>
-    </w:p>
-  </w:comment>
-  <w:comment w:id="19" w:author="Michael C Frank" w:date="2014-06-20T16:06:00Z" w:initials="MF">
-    <w:p>
-      <w:pPr>
-        <w:pStyle w:val="CommentText"/>
-      </w:pPr>
-      <w:r>
-        <w:rPr>
-          <w:rStyle w:val="CommentReference"/>
-        </w:rPr>
-        <w:annotationRef/>
-      </w:r>
-    </w:p>
-  </w:comment>
-  <w:comment w:id="20" w:author="Michael C Frank" w:date="2014-06-20T16:06:00Z" w:initials="MF">
-    <w:p>
-      <w:pPr>
-        <w:pStyle w:val="CommentText"/>
-      </w:pPr>
-      <w:r>
-        <w:rPr>
-          <w:rStyle w:val="CommentReference"/>
-        </w:rPr>
-        <w:annotationRef/>
-      </w:r>
-    </w:p>
-  </w:comment>
-  <w:comment w:id="21" w:author="Michael C Frank" w:date="2014-06-20T16:06:00Z" w:initials="MF">
-    <w:p>
-      <w:pPr>
-        <w:pStyle w:val="CommentText"/>
-      </w:pPr>
-      <w:r>
-        <w:rPr>
-          <w:rStyle w:val="CommentReference"/>
-        </w:rPr>
-        <w:annotationRef/>
-      </w:r>
-    </w:p>
-  </w:comment>
-  <w:comment w:id="41" w:author="Michael C Frank" w:date="2014-06-20T16:25:00Z" w:initials="MF">
-    <w:p>
-      <w:pPr>
-        <w:pStyle w:val="CommentText"/>
-      </w:pPr>
-      <w:ins w:id="43" w:author="Michael C Frank" w:date="2014-06-20T16:25:00Z">
-        <w:r>
-          <w:rPr>
-            <w:rStyle w:val="CommentReference"/>
-          </w:rPr>
-          <w:annotationRef/>
-        </w:r>
-      </w:ins>
-    </w:p>
-  </w:comment>
-</w:comments>
 </file>
 
 <file path=word/styles.xml><?xml version="1.0" encoding="utf-8"?>
